--- a/doc/Dokumentation-Konzept_d6.docx
+++ b/doc/Dokumentation-Konzept_d6.docx
@@ -8,8 +8,10 @@
         <w:spacing w:line="276" w:lineRule="auto"/>
       </w:pPr>
       <w:r>
-        <w:t>Design-Dokumentation</w:t>
-      </w:r>
+        <w:t>Dokumentations-Konzept</w:t>
+      </w:r>
+      <w:bookmarkStart w:id="0" w:name="_GoBack"/>
+      <w:bookmarkEnd w:id="0"/>
     </w:p>
     <w:p>
       <w:pPr>
@@ -585,12 +587,12 @@
         <w:pStyle w:val="berschrift1"/>
         <w:spacing w:line="276" w:lineRule="auto"/>
       </w:pPr>
-      <w:bookmarkStart w:id="0" w:name="_Toc37040999"/>
+      <w:bookmarkStart w:id="1" w:name="_Toc37040999"/>
       <w:r>
         <w:lastRenderedPageBreak/>
         <w:t>Glossar</w:t>
       </w:r>
-      <w:bookmarkEnd w:id="0"/>
+      <w:bookmarkEnd w:id="1"/>
     </w:p>
     <w:p>
       <w:pPr>
@@ -1328,11 +1330,16 @@
             <w:r>
               <w:t xml:space="preserve">layer </w:t>
             </w:r>
+            <w:proofErr w:type="spellStart"/>
             <w:r>
               <w:t>C</w:t>
             </w:r>
             <w:r>
-              <w:t>haracters; Charaktere, die nicht von</w:t>
+              <w:t>haracters</w:t>
+            </w:r>
+            <w:proofErr w:type="spellEnd"/>
+            <w:r>
+              <w:t>; Charaktere, die nicht von</w:t>
             </w:r>
             <w:r>
               <w:t xml:space="preserve"> Spielern gesteuert werden</w:t>
@@ -1361,78 +1368,10 @@
         <w:pStyle w:val="berschrift1"/>
         <w:spacing w:line="276" w:lineRule="auto"/>
       </w:pPr>
-      <w:bookmarkStart w:id="1" w:name="_Toc37041000"/>
+      <w:bookmarkStart w:id="2" w:name="_Toc37041000"/>
       <w:r>
         <w:lastRenderedPageBreak/>
         <w:t>Qualität</w:t>
-      </w:r>
-      <w:bookmarkEnd w:id="1"/>
-    </w:p>
-    <w:p>
-      <w:pPr>
-        <w:spacing w:line="276" w:lineRule="auto"/>
-        <w:rPr>
-          <w:rFonts w:ascii="Arial" w:hAnsi="Arial" w:cs="Arial"/>
-          <w:sz w:val="22"/>
-          <w:szCs w:val="22"/>
-        </w:rPr>
-      </w:pPr>
-      <w:r>
-        <w:rPr>
-          <w:rFonts w:ascii="Arial" w:hAnsi="Arial" w:cs="Arial"/>
-          <w:sz w:val="22"/>
-          <w:szCs w:val="22"/>
-        </w:rPr>
-        <w:t>In diesem Dokument wird festgehalten, welche Anforderungen unser Produkt erreichen soll und wie diese Anforderungen erreicht werden sollen.</w:t>
-      </w:r>
-    </w:p>
-    <w:p>
-      <w:pPr>
-        <w:spacing w:line="276" w:lineRule="auto"/>
-        <w:rPr>
-          <w:rFonts w:ascii="Arial" w:hAnsi="Arial" w:cs="Arial"/>
-          <w:sz w:val="22"/>
-          <w:szCs w:val="22"/>
-        </w:rPr>
-      </w:pPr>
-      <w:r>
-        <w:rPr>
-          <w:rFonts w:ascii="Arial" w:hAnsi="Arial" w:cs="Arial"/>
-          <w:sz w:val="22"/>
-          <w:szCs w:val="22"/>
-        </w:rPr>
-        <w:t>Es soll eine Webanwendung erstellt werden, die entsprechend der Anforderungen des Kunden funktioniert.</w:t>
-      </w:r>
-    </w:p>
-    <w:p>
-      <w:pPr>
-        <w:spacing w:line="276" w:lineRule="auto"/>
-        <w:rPr>
-          <w:rFonts w:ascii="Arial" w:hAnsi="Arial" w:cs="Arial"/>
-          <w:sz w:val="22"/>
-          <w:szCs w:val="22"/>
-        </w:rPr>
-      </w:pPr>
-      <w:r>
-        <w:rPr>
-          <w:rFonts w:ascii="Arial" w:hAnsi="Arial" w:cs="Arial"/>
-          <w:sz w:val="22"/>
-          <w:szCs w:val="22"/>
-        </w:rPr>
-        <w:t>Es werden einige Werkzeuge benutzt, um dies zu realisieren</w:t>
-      </w:r>
-    </w:p>
-    <w:p>
-      <w:pPr>
-        <w:pStyle w:val="berschrift1"/>
-        <w:spacing w:line="276" w:lineRule="auto"/>
-      </w:pPr>
-      <w:bookmarkStart w:id="2" w:name="_Toc37041001"/>
-      <w:r>
-        <w:t>W</w:t>
-      </w:r>
-      <w:r>
-        <w:t>erkzeuge</w:t>
       </w:r>
       <w:bookmarkEnd w:id="2"/>
     </w:p>
@@ -1451,39 +1390,7 @@
           <w:sz w:val="22"/>
           <w:szCs w:val="22"/>
         </w:rPr>
-        <w:t>Im Folgenden gehen wir auf die verwendeten</w:t>
-      </w:r>
-      <w:r>
-        <w:rPr>
-          <w:rFonts w:ascii="Arial" w:hAnsi="Arial" w:cs="Arial"/>
-          <w:sz w:val="22"/>
-          <w:szCs w:val="22"/>
-        </w:rPr>
-        <w:t xml:space="preserve"> </w:t>
-      </w:r>
-      <w:r>
-        <w:rPr>
-          <w:rFonts w:ascii="Arial" w:hAnsi="Arial" w:cs="Arial"/>
-          <w:sz w:val="22"/>
-          <w:szCs w:val="22"/>
-        </w:rPr>
-        <w:t>Werkzeuge</w:t>
-      </w:r>
-      <w:r>
-        <w:rPr>
-          <w:rFonts w:ascii="Arial" w:hAnsi="Arial" w:cs="Arial"/>
-          <w:sz w:val="22"/>
-          <w:szCs w:val="22"/>
-        </w:rPr>
-        <w:t xml:space="preserve"> </w:t>
-      </w:r>
-      <w:r>
-        <w:rPr>
-          <w:rFonts w:ascii="Arial" w:hAnsi="Arial" w:cs="Arial"/>
-          <w:sz w:val="22"/>
-          <w:szCs w:val="22"/>
-        </w:rPr>
-        <w:t xml:space="preserve">ein. </w:t>
+        <w:t>In diesem Dokument wird festgehalten, welche Anforderungen unser Produkt erreichen soll und wie diese Anforderungen erreicht werden sollen.</w:t>
       </w:r>
     </w:p>
     <w:p>
@@ -1495,12 +1402,44 @@
           <w:szCs w:val="22"/>
         </w:rPr>
       </w:pPr>
-      <w:bookmarkStart w:id="3" w:name="_Toc37041002"/>
-      <w:r>
-        <w:rPr>
-          <w:rStyle w:val="berschrift2Zchn"/>
-        </w:rPr>
-        <w:t>Versionierung von Code und Dokumenten</w:t>
+      <w:r>
+        <w:rPr>
+          <w:rFonts w:ascii="Arial" w:hAnsi="Arial" w:cs="Arial"/>
+          <w:sz w:val="22"/>
+          <w:szCs w:val="22"/>
+        </w:rPr>
+        <w:t>Es soll eine Webanwendung erstellt werden, die entsprechend der Anforderungen des Kunden funktioniert.</w:t>
+      </w:r>
+    </w:p>
+    <w:p>
+      <w:pPr>
+        <w:spacing w:line="276" w:lineRule="auto"/>
+        <w:rPr>
+          <w:rFonts w:ascii="Arial" w:hAnsi="Arial" w:cs="Arial"/>
+          <w:sz w:val="22"/>
+          <w:szCs w:val="22"/>
+        </w:rPr>
+      </w:pPr>
+      <w:r>
+        <w:rPr>
+          <w:rFonts w:ascii="Arial" w:hAnsi="Arial" w:cs="Arial"/>
+          <w:sz w:val="22"/>
+          <w:szCs w:val="22"/>
+        </w:rPr>
+        <w:t>Es werden einige Werkzeuge benutzt, um dies zu realisieren</w:t>
+      </w:r>
+    </w:p>
+    <w:p>
+      <w:pPr>
+        <w:pStyle w:val="berschrift1"/>
+        <w:spacing w:line="276" w:lineRule="auto"/>
+      </w:pPr>
+      <w:bookmarkStart w:id="3" w:name="_Toc37041001"/>
+      <w:r>
+        <w:t>W</w:t>
+      </w:r>
+      <w:r>
+        <w:t>erkzeuge</w:t>
       </w:r>
       <w:bookmarkEnd w:id="3"/>
     </w:p>
@@ -1519,63 +1458,39 @@
           <w:sz w:val="22"/>
           <w:szCs w:val="22"/>
         </w:rPr>
-        <w:t xml:space="preserve">Wir benutzen Java um das Backend der Anwendung zu programmieren. Für das Frontend benutzen wir HTML, CSS und JavaScript. Um diesen Code festzuhalten benutzen wir </w:t>
-      </w:r>
-      <w:r>
-        <w:rPr>
-          <w:rFonts w:ascii="Arial" w:hAnsi="Arial" w:cs="Arial"/>
-          <w:sz w:val="22"/>
-          <w:szCs w:val="22"/>
-        </w:rPr>
-        <w:t>GitHub</w:t>
-      </w:r>
-      <w:r>
-        <w:rPr>
-          <w:rFonts w:ascii="Arial" w:hAnsi="Arial" w:cs="Arial"/>
-          <w:sz w:val="22"/>
-          <w:szCs w:val="22"/>
-        </w:rPr>
-        <w:t xml:space="preserve">. </w:t>
-      </w:r>
-      <w:r>
-        <w:rPr>
-          <w:rFonts w:ascii="Arial" w:hAnsi="Arial" w:cs="Arial"/>
-          <w:sz w:val="22"/>
-          <w:szCs w:val="22"/>
-        </w:rPr>
-        <w:t>GitHub</w:t>
-      </w:r>
-      <w:r>
-        <w:rPr>
-          <w:rFonts w:ascii="Arial" w:hAnsi="Arial" w:cs="Arial"/>
-          <w:sz w:val="22"/>
-          <w:szCs w:val="22"/>
-        </w:rPr>
-        <w:t xml:space="preserve"> bietet weiterhin eine Versionierung und eine externe Datenlagerung. Dokumente wie Besprechungsprotokolle, Lastenheft, Pflichtenheft und weitere werden ebenfalls auf </w:t>
-      </w:r>
-      <w:r>
-        <w:rPr>
-          <w:rFonts w:ascii="Arial" w:hAnsi="Arial" w:cs="Arial"/>
-          <w:sz w:val="22"/>
-          <w:szCs w:val="22"/>
-        </w:rPr>
-        <w:t>GitHub</w:t>
-      </w:r>
-      <w:r>
-        <w:rPr>
-          <w:rFonts w:ascii="Arial" w:hAnsi="Arial" w:cs="Arial"/>
-          <w:sz w:val="22"/>
-          <w:szCs w:val="22"/>
-        </w:rPr>
-        <w:t xml:space="preserve"> gespeichert, um die Versionierung zu nutzen.</w:t>
-      </w:r>
-      <w:r>
-        <w:rPr>
-          <w:rFonts w:ascii="Arial" w:hAnsi="Arial" w:cs="Arial"/>
-          <w:sz w:val="22"/>
-          <w:szCs w:val="22"/>
-        </w:rPr>
-        <w:t xml:space="preserve"> Diese Versionierung zeigt wer wann was an welchem Dokument geändert hat.</w:t>
+        <w:t>Im Folgenden gehen wir auf die verwendeten</w:t>
+      </w:r>
+      <w:r>
+        <w:rPr>
+          <w:rFonts w:ascii="Arial" w:hAnsi="Arial" w:cs="Arial"/>
+          <w:sz w:val="22"/>
+          <w:szCs w:val="22"/>
+        </w:rPr>
+        <w:t xml:space="preserve"> </w:t>
+      </w:r>
+      <w:r>
+        <w:rPr>
+          <w:rFonts w:ascii="Arial" w:hAnsi="Arial" w:cs="Arial"/>
+          <w:sz w:val="22"/>
+          <w:szCs w:val="22"/>
+        </w:rPr>
+        <w:t>Werkzeuge</w:t>
+      </w:r>
+      <w:r>
+        <w:rPr>
+          <w:rFonts w:ascii="Arial" w:hAnsi="Arial" w:cs="Arial"/>
+          <w:sz w:val="22"/>
+          <w:szCs w:val="22"/>
+        </w:rPr>
+        <w:t xml:space="preserve"> </w:t>
+      </w:r>
+      <w:r>
+        <w:rPr>
+          <w:rFonts w:ascii="Arial" w:hAnsi="Arial" w:cs="Arial"/>
+          <w:sz w:val="22"/>
+          <w:szCs w:val="22"/>
+        </w:rPr>
+        <w:t xml:space="preserve">ein. </w:t>
       </w:r>
     </w:p>
     <w:p>
@@ -1587,12 +1502,12 @@
           <w:szCs w:val="22"/>
         </w:rPr>
       </w:pPr>
-      <w:bookmarkStart w:id="4" w:name="_Toc37041003"/>
+      <w:bookmarkStart w:id="4" w:name="_Toc37041002"/>
       <w:r>
         <w:rPr>
           <w:rStyle w:val="berschrift2Zchn"/>
         </w:rPr>
-        <w:t>Projektmanagementsoftware</w:t>
+        <w:t>Versionierung von Code und Dokumenten</w:t>
       </w:r>
       <w:bookmarkEnd w:id="4"/>
     </w:p>
@@ -1611,6 +1526,98 @@
           <w:sz w:val="22"/>
           <w:szCs w:val="22"/>
         </w:rPr>
+        <w:t xml:space="preserve">Wir benutzen Java um das Backend der Anwendung zu programmieren. Für das Frontend benutzen wir HTML, CSS und JavaScript. Um diesen Code festzuhalten benutzen wir </w:t>
+      </w:r>
+      <w:r>
+        <w:rPr>
+          <w:rFonts w:ascii="Arial" w:hAnsi="Arial" w:cs="Arial"/>
+          <w:sz w:val="22"/>
+          <w:szCs w:val="22"/>
+        </w:rPr>
+        <w:t>GitHub</w:t>
+      </w:r>
+      <w:r>
+        <w:rPr>
+          <w:rFonts w:ascii="Arial" w:hAnsi="Arial" w:cs="Arial"/>
+          <w:sz w:val="22"/>
+          <w:szCs w:val="22"/>
+        </w:rPr>
+        <w:t xml:space="preserve">. </w:t>
+      </w:r>
+      <w:r>
+        <w:rPr>
+          <w:rFonts w:ascii="Arial" w:hAnsi="Arial" w:cs="Arial"/>
+          <w:sz w:val="22"/>
+          <w:szCs w:val="22"/>
+        </w:rPr>
+        <w:t>GitHub</w:t>
+      </w:r>
+      <w:r>
+        <w:rPr>
+          <w:rFonts w:ascii="Arial" w:hAnsi="Arial" w:cs="Arial"/>
+          <w:sz w:val="22"/>
+          <w:szCs w:val="22"/>
+        </w:rPr>
+        <w:t xml:space="preserve"> bietet weiterhin eine Versionierung und eine externe Datenlagerung. Dokumente wie Besprechungsprotokolle, Lastenheft, Pflichtenheft und weitere werden ebenfalls auf </w:t>
+      </w:r>
+      <w:r>
+        <w:rPr>
+          <w:rFonts w:ascii="Arial" w:hAnsi="Arial" w:cs="Arial"/>
+          <w:sz w:val="22"/>
+          <w:szCs w:val="22"/>
+        </w:rPr>
+        <w:t>GitHub</w:t>
+      </w:r>
+      <w:r>
+        <w:rPr>
+          <w:rFonts w:ascii="Arial" w:hAnsi="Arial" w:cs="Arial"/>
+          <w:sz w:val="22"/>
+          <w:szCs w:val="22"/>
+        </w:rPr>
+        <w:t xml:space="preserve"> gespeichert, um die Versionierung zu nutzen.</w:t>
+      </w:r>
+      <w:r>
+        <w:rPr>
+          <w:rFonts w:ascii="Arial" w:hAnsi="Arial" w:cs="Arial"/>
+          <w:sz w:val="22"/>
+          <w:szCs w:val="22"/>
+        </w:rPr>
+        <w:t xml:space="preserve"> Diese Versionierung zeigt wer wann was an welchem Dokument geändert hat.</w:t>
+      </w:r>
+    </w:p>
+    <w:p>
+      <w:pPr>
+        <w:spacing w:line="276" w:lineRule="auto"/>
+        <w:rPr>
+          <w:rFonts w:ascii="Arial" w:hAnsi="Arial" w:cs="Arial"/>
+          <w:sz w:val="22"/>
+          <w:szCs w:val="22"/>
+        </w:rPr>
+      </w:pPr>
+      <w:bookmarkStart w:id="5" w:name="_Toc37041003"/>
+      <w:r>
+        <w:rPr>
+          <w:rStyle w:val="berschrift2Zchn"/>
+        </w:rPr>
+        <w:t>Projektmanagementsoftware</w:t>
+      </w:r>
+      <w:bookmarkEnd w:id="5"/>
+    </w:p>
+    <w:p>
+      <w:pPr>
+        <w:spacing w:line="276" w:lineRule="auto"/>
+        <w:rPr>
+          <w:rFonts w:ascii="Arial" w:hAnsi="Arial" w:cs="Arial"/>
+          <w:sz w:val="22"/>
+          <w:szCs w:val="22"/>
+        </w:rPr>
+      </w:pPr>
+      <w:r>
+        <w:rPr>
+          <w:rFonts w:ascii="Arial" w:hAnsi="Arial" w:cs="Arial"/>
+          <w:sz w:val="22"/>
+          <w:szCs w:val="22"/>
+        </w:rPr>
         <w:t xml:space="preserve">Weiterhin wird </w:t>
       </w:r>
       <w:r>
@@ -1697,16 +1704,9 @@
           <w:sz w:val="22"/>
           <w:szCs w:val="22"/>
         </w:rPr>
-        <w:t>Ready for Review</w:t>
-      </w:r>
-      <w:r>
-        <w:rPr>
-          <w:rFonts w:ascii="Arial" w:hAnsi="Arial" w:cs="Arial"/>
-          <w:sz w:val="22"/>
-          <w:szCs w:val="22"/>
-        </w:rPr>
-        <w:t xml:space="preserve"> oder </w:t>
-      </w:r>
+        <w:t xml:space="preserve">Ready </w:t>
+      </w:r>
+      <w:proofErr w:type="spellStart"/>
       <w:r>
         <w:rPr>
           <w:rFonts w:ascii="Arial" w:hAnsi="Arial" w:cs="Arial"/>
@@ -1715,6 +1715,35 @@
           <w:sz w:val="22"/>
           <w:szCs w:val="22"/>
         </w:rPr>
+        <w:t>for</w:t>
+      </w:r>
+      <w:proofErr w:type="spellEnd"/>
+      <w:r>
+        <w:rPr>
+          <w:rFonts w:ascii="Arial" w:hAnsi="Arial" w:cs="Arial"/>
+          <w:i/>
+          <w:iCs/>
+          <w:sz w:val="22"/>
+          <w:szCs w:val="22"/>
+        </w:rPr>
+        <w:t xml:space="preserve"> Review</w:t>
+      </w:r>
+      <w:r>
+        <w:rPr>
+          <w:rFonts w:ascii="Arial" w:hAnsi="Arial" w:cs="Arial"/>
+          <w:sz w:val="22"/>
+          <w:szCs w:val="22"/>
+        </w:rPr>
+        <w:t xml:space="preserve"> oder </w:t>
+      </w:r>
+      <w:r>
+        <w:rPr>
+          <w:rFonts w:ascii="Arial" w:hAnsi="Arial" w:cs="Arial"/>
+          <w:i/>
+          <w:iCs/>
+          <w:sz w:val="22"/>
+          <w:szCs w:val="22"/>
+        </w:rPr>
         <w:t>Fertig</w:t>
       </w:r>
       <w:r>
@@ -1751,50 +1780,15 @@
           <w:szCs w:val="22"/>
         </w:rPr>
       </w:pPr>
-      <w:bookmarkStart w:id="5" w:name="_Toc35793696"/>
-      <w:bookmarkStart w:id="6" w:name="_Toc37041004"/>
+      <w:bookmarkStart w:id="6" w:name="_Toc35793696"/>
+      <w:bookmarkStart w:id="7" w:name="_Toc37041004"/>
       <w:r>
         <w:rPr>
           <w:rStyle w:val="berschrift2Zchn"/>
         </w:rPr>
         <w:t>Dokumentation von Tests</w:t>
       </w:r>
-      <w:bookmarkEnd w:id="5"/>
       <w:bookmarkEnd w:id="6"/>
-    </w:p>
-    <w:p>
-      <w:pPr>
-        <w:spacing w:line="276" w:lineRule="auto"/>
-        <w:rPr>
-          <w:rFonts w:ascii="Arial" w:hAnsi="Arial" w:cs="Arial"/>
-          <w:sz w:val="22"/>
-          <w:szCs w:val="22"/>
-        </w:rPr>
-      </w:pPr>
-      <w:r>
-        <w:rPr>
-          <w:rFonts w:ascii="Arial" w:hAnsi="Arial" w:cs="Arial"/>
-          <w:sz w:val="22"/>
-          <w:szCs w:val="22"/>
-        </w:rPr>
-        <w:t xml:space="preserve">Zum Testen wird Jenkins verwendet. Jenkins ermöglicht kontinuierliche Integration durch eine systematische Automatisierung von Tests. </w:t>
-      </w:r>
-    </w:p>
-    <w:p>
-      <w:r>
-        <w:br w:type="page"/>
-      </w:r>
-    </w:p>
-    <w:p>
-      <w:pPr>
-        <w:pStyle w:val="berschrift1"/>
-        <w:spacing w:line="276" w:lineRule="auto"/>
-      </w:pPr>
-      <w:bookmarkStart w:id="7" w:name="_Toc37041005"/>
-      <w:r>
-        <w:lastRenderedPageBreak/>
-        <w:t>Dokumentationsgestaltung</w:t>
-      </w:r>
       <w:bookmarkEnd w:id="7"/>
     </w:p>
     <w:p>
@@ -1812,383 +1806,24 @@
           <w:sz w:val="22"/>
           <w:szCs w:val="22"/>
         </w:rPr>
-        <w:t xml:space="preserve">Dokumente werden im .docx-, .txt, oder .pdf-Format erstellt und gelagert. Jedes Dokument, das dem Kunden übergeben wird, ist im .pdf-Format. Ein Dokument hat stets einen aussagekräftigen Dateinamen. </w:t>
-      </w:r>
-      <w:r>
-        <w:rPr>
-          <w:rFonts w:ascii="Arial" w:hAnsi="Arial" w:cs="Arial"/>
-          <w:sz w:val="22"/>
-          <w:szCs w:val="22"/>
-        </w:rPr>
-        <w:t>Im Folgenden wird der Aufbau eines Dokumentes erklärt und anhand dieses Dokumentes beispielhaft gezeigt.</w:t>
+        <w:t xml:space="preserve">Zum Testen wird Jenkins verwendet. Jenkins ermöglicht kontinuierliche Integration durch eine systematische Automatisierung von Tests. </w:t>
       </w:r>
     </w:p>
     <w:p>
-      <w:pPr>
-        <w:spacing w:line="276" w:lineRule="auto"/>
-        <w:rPr>
-          <w:rFonts w:ascii="Arial" w:hAnsi="Arial" w:cs="Arial"/>
-          <w:sz w:val="22"/>
-          <w:szCs w:val="22"/>
-        </w:rPr>
-      </w:pPr>
-      <w:r>
-        <w:rPr>
-          <w:rFonts w:ascii="Arial" w:hAnsi="Arial" w:cs="Arial"/>
-          <w:sz w:val="22"/>
-          <w:szCs w:val="22"/>
-        </w:rPr>
-        <w:t xml:space="preserve">Ein Dokument besteht aus dem </w:t>
-      </w:r>
-      <w:r>
-        <w:rPr>
-          <w:rFonts w:ascii="Arial" w:hAnsi="Arial" w:cs="Arial"/>
-          <w:sz w:val="22"/>
-          <w:szCs w:val="22"/>
-        </w:rPr>
-        <w:t>Dokumenttitel</w:t>
-      </w:r>
-      <w:r>
-        <w:rPr>
-          <w:rFonts w:ascii="Arial" w:hAnsi="Arial" w:cs="Arial"/>
-          <w:sz w:val="22"/>
-          <w:szCs w:val="22"/>
-        </w:rPr>
-        <w:t xml:space="preserve"> (siehe Seite 1), gefolgt von einem Inhaltsverzeichnis mit weiteren Unterkapiteln (siehe Seite 1). Das erste Unterkapitel ist immer ein Glossar mit entsprechenden Begriffserläuterungen (siehe Seite 2</w:t>
-      </w:r>
-      <w:r>
-        <w:rPr>
-          <w:rFonts w:ascii="Arial" w:hAnsi="Arial" w:cs="Arial"/>
-          <w:sz w:val="22"/>
-          <w:szCs w:val="22"/>
-        </w:rPr>
-        <w:t xml:space="preserve"> „Glossar“</w:t>
-      </w:r>
-      <w:r>
-        <w:rPr>
-          <w:rFonts w:ascii="Arial" w:hAnsi="Arial" w:cs="Arial"/>
-          <w:sz w:val="22"/>
-          <w:szCs w:val="22"/>
-        </w:rPr>
-        <w:t>).</w:t>
-      </w:r>
-      <w:r>
-        <w:rPr>
-          <w:rFonts w:ascii="Arial" w:hAnsi="Arial" w:cs="Arial"/>
-          <w:sz w:val="22"/>
-          <w:szCs w:val="22"/>
-        </w:rPr>
-        <w:t xml:space="preserve"> Gegebenenfalls kann ein Unterkapitel in weitere Teil-Unterkapitel aufgeteilt werden (siehe Seite 3 „Projektmanagementsoftware“).</w:t>
-      </w:r>
-      <w:r>
-        <w:rPr>
-          <w:rFonts w:ascii="Arial" w:hAnsi="Arial" w:cs="Arial"/>
-          <w:sz w:val="22"/>
-          <w:szCs w:val="22"/>
-        </w:rPr>
-        <w:t xml:space="preserve"> Tabellen </w:t>
-      </w:r>
-      <w:r>
-        <w:rPr>
-          <w:rFonts w:ascii="Arial" w:hAnsi="Arial" w:cs="Arial"/>
-          <w:sz w:val="22"/>
-          <w:szCs w:val="22"/>
-        </w:rPr>
-        <w:t>können verwendet werden (siehe Seite 2).</w:t>
-      </w:r>
-      <w:r>
-        <w:rPr>
-          <w:rFonts w:ascii="Arial" w:hAnsi="Arial" w:cs="Arial"/>
-          <w:sz w:val="22"/>
-          <w:szCs w:val="22"/>
-        </w:rPr>
-        <w:t xml:space="preserve"> Jede Seite eines Dokumentes enthält oben rechts den Gruppennamen </w:t>
-      </w:r>
-      <w:r>
-        <w:rPr>
-          <w:rFonts w:ascii="Arial" w:hAnsi="Arial" w:cs="Arial"/>
-          <w:i/>
-          <w:iCs/>
-          <w:sz w:val="22"/>
-          <w:szCs w:val="22"/>
-        </w:rPr>
-        <w:t>D6</w:t>
-      </w:r>
-      <w:r>
-        <w:rPr>
-          <w:rFonts w:ascii="Arial" w:hAnsi="Arial" w:cs="Arial"/>
-          <w:sz w:val="22"/>
-          <w:szCs w:val="22"/>
-        </w:rPr>
-        <w:t xml:space="preserve"> und unten rechts eine fortlaufende Seitenzahl.</w:t>
+      <w:r>
+        <w:br w:type="page"/>
       </w:r>
     </w:p>
     <w:p>
       <w:pPr>
-        <w:spacing w:line="276" w:lineRule="auto"/>
-        <w:rPr>
-          <w:rFonts w:ascii="Arial" w:hAnsi="Arial" w:cs="Arial"/>
-          <w:sz w:val="22"/>
-          <w:szCs w:val="22"/>
-        </w:rPr>
-      </w:pPr>
-      <w:r>
-        <w:rPr>
-          <w:rFonts w:ascii="Arial" w:hAnsi="Arial" w:cs="Arial"/>
-          <w:sz w:val="22"/>
-          <w:szCs w:val="22"/>
-        </w:rPr>
-        <w:t>Die Formatierung der einzelnen Dokumentteile ist wie folgt gestaltet:</w:t>
-      </w:r>
-    </w:p>
-    <w:p>
-      <w:pPr>
-        <w:spacing w:line="276" w:lineRule="auto"/>
-        <w:rPr>
-          <w:rFonts w:ascii="Arial" w:hAnsi="Arial" w:cs="Arial"/>
-          <w:sz w:val="22"/>
-          <w:szCs w:val="22"/>
-        </w:rPr>
-      </w:pPr>
-    </w:p>
-    <w:p>
-      <w:pPr>
-        <w:pStyle w:val="Titel"/>
-        <w:spacing w:line="276" w:lineRule="auto"/>
-      </w:pPr>
-      <w:r>
-        <w:t>DokumentTitel</w:t>
-      </w:r>
-    </w:p>
-    <w:p>
-      <w:pPr>
-        <w:spacing w:line="276" w:lineRule="auto"/>
-        <w:rPr>
-          <w:rFonts w:ascii="Arial" w:hAnsi="Arial" w:cs="Arial"/>
-          <w:sz w:val="22"/>
-          <w:szCs w:val="22"/>
-        </w:rPr>
-      </w:pPr>
-      <w:r>
-        <w:rPr>
-          <w:rFonts w:ascii="Arial" w:hAnsi="Arial" w:cs="Arial"/>
-          <w:sz w:val="22"/>
-          <w:szCs w:val="22"/>
-        </w:rPr>
-        <w:t>[</w:t>
-      </w:r>
-      <w:r>
-        <w:rPr>
-          <w:rFonts w:ascii="Arial" w:hAnsi="Arial" w:cs="Arial"/>
-          <w:sz w:val="22"/>
-          <w:szCs w:val="22"/>
-        </w:rPr>
-        <w:t>Schriftart: Calibri Light</w:t>
-      </w:r>
-      <w:r>
-        <w:rPr>
-          <w:rFonts w:ascii="Arial" w:hAnsi="Arial" w:cs="Arial"/>
-          <w:sz w:val="22"/>
-          <w:szCs w:val="22"/>
-        </w:rPr>
-        <w:t>:</w:t>
-      </w:r>
-      <w:r>
-        <w:rPr>
-          <w:rFonts w:ascii="Arial" w:hAnsi="Arial" w:cs="Arial"/>
-          <w:sz w:val="22"/>
-          <w:szCs w:val="22"/>
-        </w:rPr>
-        <w:t xml:space="preserve"> 36 Pt, Rahmen: Oben</w:t>
-      </w:r>
-      <w:r>
-        <w:rPr>
-          <w:rFonts w:ascii="Arial" w:hAnsi="Arial" w:cs="Arial"/>
-          <w:sz w:val="22"/>
-          <w:szCs w:val="22"/>
-        </w:rPr>
-        <w:t xml:space="preserve"> und </w:t>
-      </w:r>
-      <w:r>
-        <w:rPr>
-          <w:rFonts w:ascii="Arial" w:hAnsi="Arial" w:cs="Arial"/>
-          <w:sz w:val="22"/>
-          <w:szCs w:val="22"/>
-        </w:rPr>
-        <w:t>Unten</w:t>
-      </w:r>
-      <w:r>
-        <w:rPr>
-          <w:rFonts w:ascii="Arial" w:hAnsi="Arial" w:cs="Arial"/>
-          <w:sz w:val="22"/>
-          <w:szCs w:val="22"/>
-        </w:rPr>
-        <w:t xml:space="preserve"> in</w:t>
-      </w:r>
-      <w:r>
-        <w:rPr>
-          <w:rFonts w:ascii="Arial" w:hAnsi="Arial" w:cs="Arial"/>
-          <w:sz w:val="22"/>
-          <w:szCs w:val="22"/>
-        </w:rPr>
-        <w:t xml:space="preserve"> Zeilenbreite</w:t>
-      </w:r>
-      <w:r>
-        <w:rPr>
-          <w:rFonts w:ascii="Arial" w:hAnsi="Arial" w:cs="Arial"/>
-          <w:sz w:val="22"/>
-          <w:szCs w:val="22"/>
-        </w:rPr>
-        <w:t>, Text zentriert]</w:t>
-      </w:r>
-    </w:p>
-    <w:p>
-      <w:pPr>
         <w:pStyle w:val="berschrift1"/>
         <w:spacing w:line="276" w:lineRule="auto"/>
       </w:pPr>
-      <w:r>
-        <w:t>Glossar</w:t>
-      </w:r>
-    </w:p>
-    <w:p>
-      <w:pPr>
-        <w:spacing w:line="276" w:lineRule="auto"/>
-        <w:rPr>
-          <w:rFonts w:ascii="Arial" w:hAnsi="Arial" w:cs="Arial"/>
-          <w:sz w:val="22"/>
-          <w:szCs w:val="22"/>
-        </w:rPr>
-      </w:pPr>
-      <w:r>
-        <w:rPr>
-          <w:rFonts w:ascii="Arial" w:hAnsi="Arial" w:cs="Arial"/>
-          <w:sz w:val="22"/>
-          <w:szCs w:val="22"/>
-        </w:rPr>
-        <w:t xml:space="preserve"> </w:t>
-      </w:r>
-      <w:r>
-        <w:rPr>
-          <w:rFonts w:ascii="Arial" w:hAnsi="Arial" w:cs="Arial"/>
-          <w:sz w:val="22"/>
-          <w:szCs w:val="22"/>
-        </w:rPr>
-        <w:t>[</w:t>
-      </w:r>
-      <w:r>
-        <w:rPr>
-          <w:rFonts w:ascii="Arial" w:hAnsi="Arial" w:cs="Arial"/>
-          <w:sz w:val="22"/>
-          <w:szCs w:val="22"/>
-        </w:rPr>
-        <w:t>Schriftart: Calibri Light</w:t>
-      </w:r>
-      <w:r>
-        <w:rPr>
-          <w:rFonts w:ascii="Arial" w:hAnsi="Arial" w:cs="Arial"/>
-          <w:sz w:val="22"/>
-          <w:szCs w:val="22"/>
-        </w:rPr>
-        <w:t>:</w:t>
-      </w:r>
-      <w:r>
-        <w:rPr>
-          <w:rFonts w:ascii="Arial" w:hAnsi="Arial" w:cs="Arial"/>
-          <w:sz w:val="22"/>
-          <w:szCs w:val="22"/>
-        </w:rPr>
-        <w:t xml:space="preserve"> </w:t>
-      </w:r>
-      <w:r>
-        <w:rPr>
-          <w:rFonts w:ascii="Arial" w:hAnsi="Arial" w:cs="Arial"/>
-          <w:sz w:val="22"/>
-          <w:szCs w:val="22"/>
-        </w:rPr>
-        <w:t>2</w:t>
-      </w:r>
-      <w:r>
-        <w:rPr>
-          <w:rFonts w:ascii="Arial" w:hAnsi="Arial" w:cs="Arial"/>
-          <w:sz w:val="22"/>
-          <w:szCs w:val="22"/>
-        </w:rPr>
-        <w:t>6 Pt, Rahmen: Oben</w:t>
-      </w:r>
-      <w:r>
-        <w:rPr>
-          <w:rFonts w:ascii="Arial" w:hAnsi="Arial" w:cs="Arial"/>
-          <w:sz w:val="22"/>
-          <w:szCs w:val="22"/>
-        </w:rPr>
-        <w:t xml:space="preserve"> und </w:t>
-      </w:r>
-      <w:r>
-        <w:rPr>
-          <w:rFonts w:ascii="Arial" w:hAnsi="Arial" w:cs="Arial"/>
-          <w:sz w:val="22"/>
-          <w:szCs w:val="22"/>
-        </w:rPr>
-        <w:t>Unten</w:t>
-      </w:r>
-      <w:r>
-        <w:rPr>
-          <w:rFonts w:ascii="Arial" w:hAnsi="Arial" w:cs="Arial"/>
-          <w:sz w:val="22"/>
-          <w:szCs w:val="22"/>
-        </w:rPr>
-        <w:t xml:space="preserve"> in</w:t>
-      </w:r>
-      <w:r>
-        <w:rPr>
-          <w:rFonts w:ascii="Arial" w:hAnsi="Arial" w:cs="Arial"/>
-          <w:sz w:val="22"/>
-          <w:szCs w:val="22"/>
-        </w:rPr>
-        <w:t xml:space="preserve"> Zeilenbreite</w:t>
-      </w:r>
-      <w:r>
-        <w:rPr>
-          <w:rFonts w:ascii="Arial" w:hAnsi="Arial" w:cs="Arial"/>
-          <w:sz w:val="22"/>
-          <w:szCs w:val="22"/>
-        </w:rPr>
-        <w:t xml:space="preserve">, Text </w:t>
-      </w:r>
-      <w:r>
-        <w:rPr>
-          <w:rFonts w:ascii="Arial" w:hAnsi="Arial" w:cs="Arial"/>
-          <w:sz w:val="22"/>
-          <w:szCs w:val="22"/>
-        </w:rPr>
-        <w:t>linksbündig</w:t>
-      </w:r>
-      <w:r>
-        <w:rPr>
-          <w:rFonts w:ascii="Arial" w:hAnsi="Arial" w:cs="Arial"/>
-          <w:sz w:val="22"/>
-          <w:szCs w:val="22"/>
-        </w:rPr>
-        <w:t>]</w:t>
-      </w:r>
-    </w:p>
-    <w:p>
-      <w:pPr>
-        <w:spacing w:line="276" w:lineRule="auto"/>
-        <w:rPr>
-          <w:rFonts w:ascii="Arial" w:hAnsi="Arial" w:cs="Arial"/>
-          <w:sz w:val="22"/>
-          <w:szCs w:val="22"/>
-        </w:rPr>
-      </w:pPr>
-      <w:r>
-        <w:rPr>
-          <w:rStyle w:val="berschrift2Zchn"/>
-        </w:rPr>
-        <w:t>Projektmanagementsoftware</w:t>
-      </w:r>
-      <w:bookmarkStart w:id="8" w:name="_GoBack"/>
+      <w:bookmarkStart w:id="8" w:name="_Toc37041005"/>
+      <w:r>
+        <w:lastRenderedPageBreak/>
+        <w:t>Dokumentationsgestaltung</w:t>
+      </w:r>
       <w:bookmarkEnd w:id="8"/>
     </w:p>
     <w:p>
@@ -2206,6 +1841,332 @@
           <w:sz w:val="22"/>
           <w:szCs w:val="22"/>
         </w:rPr>
+        <w:t>Dokumente werden im .</w:t>
+      </w:r>
+      <w:proofErr w:type="spellStart"/>
+      <w:r>
+        <w:rPr>
+          <w:rFonts w:ascii="Arial" w:hAnsi="Arial" w:cs="Arial"/>
+          <w:sz w:val="22"/>
+          <w:szCs w:val="22"/>
+        </w:rPr>
+        <w:t>docx</w:t>
+      </w:r>
+      <w:proofErr w:type="spellEnd"/>
+      <w:r>
+        <w:rPr>
+          <w:rFonts w:ascii="Arial" w:hAnsi="Arial" w:cs="Arial"/>
+          <w:sz w:val="22"/>
+          <w:szCs w:val="22"/>
+        </w:rPr>
+        <w:t>-, .</w:t>
+      </w:r>
+      <w:proofErr w:type="spellStart"/>
+      <w:r>
+        <w:rPr>
+          <w:rFonts w:ascii="Arial" w:hAnsi="Arial" w:cs="Arial"/>
+          <w:sz w:val="22"/>
+          <w:szCs w:val="22"/>
+        </w:rPr>
+        <w:t>txt</w:t>
+      </w:r>
+      <w:proofErr w:type="spellEnd"/>
+      <w:r>
+        <w:rPr>
+          <w:rFonts w:ascii="Arial" w:hAnsi="Arial" w:cs="Arial"/>
+          <w:sz w:val="22"/>
+          <w:szCs w:val="22"/>
+        </w:rPr>
+        <w:t>, oder .</w:t>
+      </w:r>
+      <w:proofErr w:type="spellStart"/>
+      <w:r>
+        <w:rPr>
+          <w:rFonts w:ascii="Arial" w:hAnsi="Arial" w:cs="Arial"/>
+          <w:sz w:val="22"/>
+          <w:szCs w:val="22"/>
+        </w:rPr>
+        <w:t>pdf-Format</w:t>
+      </w:r>
+      <w:proofErr w:type="spellEnd"/>
+      <w:r>
+        <w:rPr>
+          <w:rFonts w:ascii="Arial" w:hAnsi="Arial" w:cs="Arial"/>
+          <w:sz w:val="22"/>
+          <w:szCs w:val="22"/>
+        </w:rPr>
+        <w:t xml:space="preserve"> erstellt und gelagert. Jedes Dokument, das dem Kunden übergeben wird, ist im .</w:t>
+      </w:r>
+      <w:proofErr w:type="spellStart"/>
+      <w:r>
+        <w:rPr>
+          <w:rFonts w:ascii="Arial" w:hAnsi="Arial" w:cs="Arial"/>
+          <w:sz w:val="22"/>
+          <w:szCs w:val="22"/>
+        </w:rPr>
+        <w:t>pdf-Format</w:t>
+      </w:r>
+      <w:proofErr w:type="spellEnd"/>
+      <w:r>
+        <w:rPr>
+          <w:rFonts w:ascii="Arial" w:hAnsi="Arial" w:cs="Arial"/>
+          <w:sz w:val="22"/>
+          <w:szCs w:val="22"/>
+        </w:rPr>
+        <w:t xml:space="preserve">. Ein Dokument hat stets einen aussagekräftigen Dateinamen. </w:t>
+      </w:r>
+      <w:r>
+        <w:rPr>
+          <w:rFonts w:ascii="Arial" w:hAnsi="Arial" w:cs="Arial"/>
+          <w:sz w:val="22"/>
+          <w:szCs w:val="22"/>
+        </w:rPr>
+        <w:t>Im Folgenden wird der Aufbau eines Dokumentes erklärt und anhand dieses Dokumentes beispielhaft gezeigt.</w:t>
+      </w:r>
+    </w:p>
+    <w:p>
+      <w:pPr>
+        <w:spacing w:line="276" w:lineRule="auto"/>
+        <w:rPr>
+          <w:rFonts w:ascii="Arial" w:hAnsi="Arial" w:cs="Arial"/>
+          <w:sz w:val="22"/>
+          <w:szCs w:val="22"/>
+        </w:rPr>
+      </w:pPr>
+      <w:r>
+        <w:rPr>
+          <w:rFonts w:ascii="Arial" w:hAnsi="Arial" w:cs="Arial"/>
+          <w:sz w:val="22"/>
+          <w:szCs w:val="22"/>
+        </w:rPr>
+        <w:t xml:space="preserve">Ein Dokument besteht aus dem </w:t>
+      </w:r>
+      <w:r>
+        <w:rPr>
+          <w:rFonts w:ascii="Arial" w:hAnsi="Arial" w:cs="Arial"/>
+          <w:sz w:val="22"/>
+          <w:szCs w:val="22"/>
+        </w:rPr>
+        <w:t>Dokumenttitel</w:t>
+      </w:r>
+      <w:r>
+        <w:rPr>
+          <w:rFonts w:ascii="Arial" w:hAnsi="Arial" w:cs="Arial"/>
+          <w:sz w:val="22"/>
+          <w:szCs w:val="22"/>
+        </w:rPr>
+        <w:t xml:space="preserve"> (siehe Seite 1), gefolgt von einem Inhaltsverzeichnis mit weiteren Unterkapiteln (siehe Seite 1). Das erste Unterkapitel ist immer ein Glossar mit entsprechenden Begriffserläuterungen (siehe Seite 2</w:t>
+      </w:r>
+      <w:r>
+        <w:rPr>
+          <w:rFonts w:ascii="Arial" w:hAnsi="Arial" w:cs="Arial"/>
+          <w:sz w:val="22"/>
+          <w:szCs w:val="22"/>
+        </w:rPr>
+        <w:t xml:space="preserve"> „Glossar“</w:t>
+      </w:r>
+      <w:r>
+        <w:rPr>
+          <w:rFonts w:ascii="Arial" w:hAnsi="Arial" w:cs="Arial"/>
+          <w:sz w:val="22"/>
+          <w:szCs w:val="22"/>
+        </w:rPr>
+        <w:t>).</w:t>
+      </w:r>
+      <w:r>
+        <w:rPr>
+          <w:rFonts w:ascii="Arial" w:hAnsi="Arial" w:cs="Arial"/>
+          <w:sz w:val="22"/>
+          <w:szCs w:val="22"/>
+        </w:rPr>
+        <w:t xml:space="preserve"> Gegebenenfalls kann ein Unterkapitel in weitere Teil-Unterkapitel aufgeteilt werden (siehe Seite 3 „Projektmanagementsoftware“).</w:t>
+      </w:r>
+      <w:r>
+        <w:rPr>
+          <w:rFonts w:ascii="Arial" w:hAnsi="Arial" w:cs="Arial"/>
+          <w:sz w:val="22"/>
+          <w:szCs w:val="22"/>
+        </w:rPr>
+        <w:t xml:space="preserve"> Tabellen </w:t>
+      </w:r>
+      <w:r>
+        <w:rPr>
+          <w:rFonts w:ascii="Arial" w:hAnsi="Arial" w:cs="Arial"/>
+          <w:sz w:val="22"/>
+          <w:szCs w:val="22"/>
+        </w:rPr>
+        <w:t>können verwendet werden (siehe Seite 2).</w:t>
+      </w:r>
+      <w:r>
+        <w:rPr>
+          <w:rFonts w:ascii="Arial" w:hAnsi="Arial" w:cs="Arial"/>
+          <w:sz w:val="22"/>
+          <w:szCs w:val="22"/>
+        </w:rPr>
+        <w:t xml:space="preserve"> Jede Seite eines Dokumentes enthält oben rechts den Gruppennamen </w:t>
+      </w:r>
+      <w:r>
+        <w:rPr>
+          <w:rFonts w:ascii="Arial" w:hAnsi="Arial" w:cs="Arial"/>
+          <w:i/>
+          <w:iCs/>
+          <w:sz w:val="22"/>
+          <w:szCs w:val="22"/>
+        </w:rPr>
+        <w:t>D6</w:t>
+      </w:r>
+      <w:r>
+        <w:rPr>
+          <w:rFonts w:ascii="Arial" w:hAnsi="Arial" w:cs="Arial"/>
+          <w:sz w:val="22"/>
+          <w:szCs w:val="22"/>
+        </w:rPr>
+        <w:t xml:space="preserve"> und unten rechts eine fortlaufende Seitenzahl.</w:t>
+      </w:r>
+    </w:p>
+    <w:p>
+      <w:pPr>
+        <w:spacing w:line="276" w:lineRule="auto"/>
+        <w:rPr>
+          <w:rFonts w:ascii="Arial" w:hAnsi="Arial" w:cs="Arial"/>
+          <w:sz w:val="22"/>
+          <w:szCs w:val="22"/>
+        </w:rPr>
+      </w:pPr>
+      <w:r>
+        <w:rPr>
+          <w:rFonts w:ascii="Arial" w:hAnsi="Arial" w:cs="Arial"/>
+          <w:sz w:val="22"/>
+          <w:szCs w:val="22"/>
+        </w:rPr>
+        <w:t>Die Formatierung der einzelnen Dokumentteile ist wie folgt gestaltet:</w:t>
+      </w:r>
+    </w:p>
+    <w:p>
+      <w:pPr>
+        <w:spacing w:line="276" w:lineRule="auto"/>
+        <w:rPr>
+          <w:rFonts w:ascii="Arial" w:hAnsi="Arial" w:cs="Arial"/>
+          <w:sz w:val="22"/>
+          <w:szCs w:val="22"/>
+        </w:rPr>
+      </w:pPr>
+    </w:p>
+    <w:p>
+      <w:pPr>
+        <w:pStyle w:val="Titel"/>
+        <w:spacing w:line="276" w:lineRule="auto"/>
+      </w:pPr>
+      <w:r>
+        <w:t>DokumentTitel</w:t>
+      </w:r>
+    </w:p>
+    <w:p>
+      <w:pPr>
+        <w:spacing w:line="276" w:lineRule="auto"/>
+        <w:rPr>
+          <w:rFonts w:ascii="Arial" w:hAnsi="Arial" w:cs="Arial"/>
+          <w:sz w:val="22"/>
+          <w:szCs w:val="22"/>
+        </w:rPr>
+      </w:pPr>
+      <w:r>
+        <w:rPr>
+          <w:rFonts w:ascii="Arial" w:hAnsi="Arial" w:cs="Arial"/>
+          <w:sz w:val="22"/>
+          <w:szCs w:val="22"/>
+        </w:rPr>
+        <w:t>[</w:t>
+      </w:r>
+      <w:r>
+        <w:rPr>
+          <w:rFonts w:ascii="Arial" w:hAnsi="Arial" w:cs="Arial"/>
+          <w:sz w:val="22"/>
+          <w:szCs w:val="22"/>
+        </w:rPr>
+        <w:t>Schriftart: Calibri Light</w:t>
+      </w:r>
+      <w:r>
+        <w:rPr>
+          <w:rFonts w:ascii="Arial" w:hAnsi="Arial" w:cs="Arial"/>
+          <w:sz w:val="22"/>
+          <w:szCs w:val="22"/>
+        </w:rPr>
+        <w:t>:</w:t>
+      </w:r>
+      <w:r>
+        <w:rPr>
+          <w:rFonts w:ascii="Arial" w:hAnsi="Arial" w:cs="Arial"/>
+          <w:sz w:val="22"/>
+          <w:szCs w:val="22"/>
+        </w:rPr>
+        <w:t xml:space="preserve"> 36 Pt, Rahmen: Oben</w:t>
+      </w:r>
+      <w:r>
+        <w:rPr>
+          <w:rFonts w:ascii="Arial" w:hAnsi="Arial" w:cs="Arial"/>
+          <w:sz w:val="22"/>
+          <w:szCs w:val="22"/>
+        </w:rPr>
+        <w:t xml:space="preserve"> und </w:t>
+      </w:r>
+      <w:r>
+        <w:rPr>
+          <w:rFonts w:ascii="Arial" w:hAnsi="Arial" w:cs="Arial"/>
+          <w:sz w:val="22"/>
+          <w:szCs w:val="22"/>
+        </w:rPr>
+        <w:t>Unten</w:t>
+      </w:r>
+      <w:r>
+        <w:rPr>
+          <w:rFonts w:ascii="Arial" w:hAnsi="Arial" w:cs="Arial"/>
+          <w:sz w:val="22"/>
+          <w:szCs w:val="22"/>
+        </w:rPr>
+        <w:t xml:space="preserve"> in</w:t>
+      </w:r>
+      <w:r>
+        <w:rPr>
+          <w:rFonts w:ascii="Arial" w:hAnsi="Arial" w:cs="Arial"/>
+          <w:sz w:val="22"/>
+          <w:szCs w:val="22"/>
+        </w:rPr>
+        <w:t xml:space="preserve"> Zeilenbreite</w:t>
+      </w:r>
+      <w:r>
+        <w:rPr>
+          <w:rFonts w:ascii="Arial" w:hAnsi="Arial" w:cs="Arial"/>
+          <w:sz w:val="22"/>
+          <w:szCs w:val="22"/>
+        </w:rPr>
+        <w:t>, Text zentriert]</w:t>
+      </w:r>
+    </w:p>
+    <w:p>
+      <w:pPr>
+        <w:pStyle w:val="berschrift1"/>
+        <w:spacing w:line="276" w:lineRule="auto"/>
+      </w:pPr>
+      <w:r>
+        <w:t>Glossar</w:t>
+      </w:r>
+    </w:p>
+    <w:p>
+      <w:pPr>
+        <w:spacing w:line="276" w:lineRule="auto"/>
+        <w:rPr>
+          <w:rFonts w:ascii="Arial" w:hAnsi="Arial" w:cs="Arial"/>
+          <w:sz w:val="22"/>
+          <w:szCs w:val="22"/>
+        </w:rPr>
+      </w:pPr>
+      <w:r>
+        <w:rPr>
+          <w:rFonts w:ascii="Arial" w:hAnsi="Arial" w:cs="Arial"/>
+          <w:sz w:val="22"/>
+          <w:szCs w:val="22"/>
+        </w:rPr>
         <w:t xml:space="preserve"> </w:t>
       </w:r>
       <w:r>
@@ -2254,7 +2215,121 @@
           <w:sz w:val="22"/>
           <w:szCs w:val="22"/>
         </w:rPr>
-        <w:t>0</w:t>
+        <w:t>6 Pt, Rahmen: Oben</w:t>
+      </w:r>
+      <w:r>
+        <w:rPr>
+          <w:rFonts w:ascii="Arial" w:hAnsi="Arial" w:cs="Arial"/>
+          <w:sz w:val="22"/>
+          <w:szCs w:val="22"/>
+        </w:rPr>
+        <w:t xml:space="preserve"> und </w:t>
+      </w:r>
+      <w:r>
+        <w:rPr>
+          <w:rFonts w:ascii="Arial" w:hAnsi="Arial" w:cs="Arial"/>
+          <w:sz w:val="22"/>
+          <w:szCs w:val="22"/>
+        </w:rPr>
+        <w:t>Unten</w:t>
+      </w:r>
+      <w:r>
+        <w:rPr>
+          <w:rFonts w:ascii="Arial" w:hAnsi="Arial" w:cs="Arial"/>
+          <w:sz w:val="22"/>
+          <w:szCs w:val="22"/>
+        </w:rPr>
+        <w:t xml:space="preserve"> in</w:t>
+      </w:r>
+      <w:r>
+        <w:rPr>
+          <w:rFonts w:ascii="Arial" w:hAnsi="Arial" w:cs="Arial"/>
+          <w:sz w:val="22"/>
+          <w:szCs w:val="22"/>
+        </w:rPr>
+        <w:t xml:space="preserve"> Zeilenbreite</w:t>
+      </w:r>
+      <w:r>
+        <w:rPr>
+          <w:rFonts w:ascii="Arial" w:hAnsi="Arial" w:cs="Arial"/>
+          <w:sz w:val="22"/>
+          <w:szCs w:val="22"/>
+        </w:rPr>
+        <w:t>, Text linksbündig]</w:t>
+      </w:r>
+    </w:p>
+    <w:p>
+      <w:pPr>
+        <w:spacing w:line="276" w:lineRule="auto"/>
+        <w:rPr>
+          <w:rFonts w:ascii="Arial" w:hAnsi="Arial" w:cs="Arial"/>
+          <w:sz w:val="22"/>
+          <w:szCs w:val="22"/>
+        </w:rPr>
+      </w:pPr>
+      <w:r>
+        <w:rPr>
+          <w:rStyle w:val="berschrift2Zchn"/>
+        </w:rPr>
+        <w:t>Projektmanagementsoftware</w:t>
+      </w:r>
+    </w:p>
+    <w:p>
+      <w:pPr>
+        <w:spacing w:line="276" w:lineRule="auto"/>
+        <w:rPr>
+          <w:rFonts w:ascii="Arial" w:hAnsi="Arial" w:cs="Arial"/>
+          <w:sz w:val="22"/>
+          <w:szCs w:val="22"/>
+        </w:rPr>
+      </w:pPr>
+      <w:r>
+        <w:rPr>
+          <w:rFonts w:ascii="Arial" w:hAnsi="Arial" w:cs="Arial"/>
+          <w:sz w:val="22"/>
+          <w:szCs w:val="22"/>
+        </w:rPr>
+        <w:t xml:space="preserve"> </w:t>
+      </w:r>
+      <w:r>
+        <w:rPr>
+          <w:rFonts w:ascii="Arial" w:hAnsi="Arial" w:cs="Arial"/>
+          <w:sz w:val="22"/>
+          <w:szCs w:val="22"/>
+        </w:rPr>
+        <w:t>[</w:t>
+      </w:r>
+      <w:r>
+        <w:rPr>
+          <w:rFonts w:ascii="Arial" w:hAnsi="Arial" w:cs="Arial"/>
+          <w:sz w:val="22"/>
+          <w:szCs w:val="22"/>
+        </w:rPr>
+        <w:t>Schriftart: Calibri Light</w:t>
+      </w:r>
+      <w:r>
+        <w:rPr>
+          <w:rFonts w:ascii="Arial" w:hAnsi="Arial" w:cs="Arial"/>
+          <w:sz w:val="22"/>
+          <w:szCs w:val="22"/>
+        </w:rPr>
+        <w:t>:</w:t>
+      </w:r>
+      <w:r>
+        <w:rPr>
+          <w:rFonts w:ascii="Arial" w:hAnsi="Arial" w:cs="Arial"/>
+          <w:sz w:val="22"/>
+          <w:szCs w:val="22"/>
+        </w:rPr>
+        <w:t xml:space="preserve"> </w:t>
+      </w:r>
+      <w:r>
+        <w:rPr>
+          <w:rFonts w:ascii="Arial" w:hAnsi="Arial" w:cs="Arial"/>
+          <w:sz w:val="22"/>
+          <w:szCs w:val="22"/>
+        </w:rPr>
+        <w:t>20</w:t>
       </w:r>
       <w:r>
         <w:rPr>
@@ -5291,7 +5366,7 @@
 </file>
 
 <file path=customXml/itemProps1.xml><?xml version="1.0" encoding="utf-8"?>
-<ds:datastoreItem xmlns:ds="http://schemas.openxmlformats.org/officeDocument/2006/customXml" ds:itemID="{A3974A47-990F-48DE-AC65-070456F2CD67}">
+<ds:datastoreItem xmlns:ds="http://schemas.openxmlformats.org/officeDocument/2006/customXml" ds:itemID="{51036716-5878-46C0-80B2-7951E7D06ADB}">
   <ds:schemaRefs>
     <ds:schemaRef ds:uri="http://schemas.openxmlformats.org/officeDocument/2006/bibliography"/>
   </ds:schemaRefs>

--- a/doc/Dokumentation-Konzept_d6.docx
+++ b/doc/Dokumentation-Konzept_d6.docx
@@ -10,8 +10,6 @@
       <w:r>
         <w:t>Dokumentations-Konzept</w:t>
       </w:r>
-      <w:bookmarkStart w:id="0" w:name="_GoBack"/>
-      <w:bookmarkEnd w:id="0"/>
     </w:p>
     <w:p>
       <w:pPr>
@@ -72,13 +70,13 @@
           <w:r>
             <w:fldChar w:fldCharType="separate"/>
           </w:r>
-          <w:hyperlink w:anchor="_Toc37040999" w:history="1">
+          <w:hyperlink w:anchor="_Toc37060925" w:history="1">
             <w:r>
               <w:rPr>
                 <w:rStyle w:val="Hyperlink"/>
                 <w:noProof/>
               </w:rPr>
-              <w:t>Glossar</w:t>
+              <w:t>Qualität</w:t>
             </w:r>
             <w:r>
               <w:rPr>
@@ -99,7 +97,7 @@
                 <w:noProof/>
                 <w:webHidden/>
               </w:rPr>
-              <w:instrText xml:space="preserve"> PAGEREF _Toc37040999 \h </w:instrText>
+              <w:instrText xml:space="preserve"> PAGEREF _Toc37060925 \h </w:instrText>
             </w:r>
             <w:r>
               <w:rPr>
@@ -143,13 +141,13 @@
               <w:lang w:eastAsia="de-DE"/>
             </w:rPr>
           </w:pPr>
-          <w:hyperlink w:anchor="_Toc37041000" w:history="1">
+          <w:hyperlink w:anchor="_Toc37060926" w:history="1">
             <w:r>
               <w:rPr>
                 <w:rStyle w:val="Hyperlink"/>
                 <w:noProof/>
               </w:rPr>
-              <w:t>Qualität</w:t>
+              <w:t>Werkzeuge</w:t>
             </w:r>
             <w:r>
               <w:rPr>
@@ -170,7 +168,7 @@
                 <w:noProof/>
                 <w:webHidden/>
               </w:rPr>
-              <w:instrText xml:space="preserve"> PAGEREF _Toc37041000 \h </w:instrText>
+              <w:instrText xml:space="preserve"> PAGEREF _Toc37060926 \h </w:instrText>
             </w:r>
             <w:r>
               <w:rPr>
@@ -190,7 +188,220 @@
                 <w:noProof/>
                 <w:webHidden/>
               </w:rPr>
-              <w:t>3</w:t>
+              <w:t>2</w:t>
+            </w:r>
+            <w:r>
+              <w:rPr>
+                <w:noProof/>
+                <w:webHidden/>
+              </w:rPr>
+              <w:fldChar w:fldCharType="end"/>
+            </w:r>
+          </w:hyperlink>
+        </w:p>
+        <w:p>
+          <w:pPr>
+            <w:pStyle w:val="Verzeichnis2"/>
+            <w:tabs>
+              <w:tab w:val="right" w:leader="dot" w:pos="9062"/>
+            </w:tabs>
+            <w:rPr>
+              <w:noProof/>
+              <w:sz w:val="22"/>
+              <w:szCs w:val="22"/>
+              <w:lang w:eastAsia="de-DE"/>
+            </w:rPr>
+          </w:pPr>
+          <w:hyperlink w:anchor="_Toc37060927" w:history="1">
+            <w:r>
+              <w:rPr>
+                <w:rStyle w:val="Hyperlink"/>
+                <w:noProof/>
+              </w:rPr>
+              <w:t>Versionierung von Code und Dokumenten</w:t>
+            </w:r>
+            <w:r>
+              <w:rPr>
+                <w:noProof/>
+                <w:webHidden/>
+              </w:rPr>
+              <w:tab/>
+            </w:r>
+            <w:r>
+              <w:rPr>
+                <w:noProof/>
+                <w:webHidden/>
+              </w:rPr>
+              <w:fldChar w:fldCharType="begin"/>
+            </w:r>
+            <w:r>
+              <w:rPr>
+                <w:noProof/>
+                <w:webHidden/>
+              </w:rPr>
+              <w:instrText xml:space="preserve"> PAGEREF _Toc37060927 \h </w:instrText>
+            </w:r>
+            <w:r>
+              <w:rPr>
+                <w:noProof/>
+                <w:webHidden/>
+              </w:rPr>
+            </w:r>
+            <w:r>
+              <w:rPr>
+                <w:noProof/>
+                <w:webHidden/>
+              </w:rPr>
+              <w:fldChar w:fldCharType="separate"/>
+            </w:r>
+            <w:r>
+              <w:rPr>
+                <w:noProof/>
+                <w:webHidden/>
+              </w:rPr>
+              <w:t>2</w:t>
+            </w:r>
+            <w:r>
+              <w:rPr>
+                <w:noProof/>
+                <w:webHidden/>
+              </w:rPr>
+              <w:fldChar w:fldCharType="end"/>
+            </w:r>
+          </w:hyperlink>
+        </w:p>
+        <w:p>
+          <w:pPr>
+            <w:pStyle w:val="Verzeichnis2"/>
+            <w:tabs>
+              <w:tab w:val="right" w:leader="dot" w:pos="9062"/>
+            </w:tabs>
+            <w:rPr>
+              <w:noProof/>
+              <w:sz w:val="22"/>
+              <w:szCs w:val="22"/>
+              <w:lang w:eastAsia="de-DE"/>
+            </w:rPr>
+          </w:pPr>
+          <w:hyperlink w:anchor="_Toc37060928" w:history="1">
+            <w:r>
+              <w:rPr>
+                <w:rStyle w:val="Hyperlink"/>
+                <w:noProof/>
+              </w:rPr>
+              <w:t>Projektmanagementsoftware</w:t>
+            </w:r>
+            <w:r>
+              <w:rPr>
+                <w:noProof/>
+                <w:webHidden/>
+              </w:rPr>
+              <w:tab/>
+            </w:r>
+            <w:r>
+              <w:rPr>
+                <w:noProof/>
+                <w:webHidden/>
+              </w:rPr>
+              <w:fldChar w:fldCharType="begin"/>
+            </w:r>
+            <w:r>
+              <w:rPr>
+                <w:noProof/>
+                <w:webHidden/>
+              </w:rPr>
+              <w:instrText xml:space="preserve"> PAGEREF _Toc37060928 \h </w:instrText>
+            </w:r>
+            <w:r>
+              <w:rPr>
+                <w:noProof/>
+                <w:webHidden/>
+              </w:rPr>
+            </w:r>
+            <w:r>
+              <w:rPr>
+                <w:noProof/>
+                <w:webHidden/>
+              </w:rPr>
+              <w:fldChar w:fldCharType="separate"/>
+            </w:r>
+            <w:r>
+              <w:rPr>
+                <w:noProof/>
+                <w:webHidden/>
+              </w:rPr>
+              <w:t>2</w:t>
+            </w:r>
+            <w:r>
+              <w:rPr>
+                <w:noProof/>
+                <w:webHidden/>
+              </w:rPr>
+              <w:fldChar w:fldCharType="end"/>
+            </w:r>
+          </w:hyperlink>
+        </w:p>
+        <w:p>
+          <w:pPr>
+            <w:pStyle w:val="Verzeichnis2"/>
+            <w:tabs>
+              <w:tab w:val="right" w:leader="dot" w:pos="9062"/>
+            </w:tabs>
+            <w:rPr>
+              <w:noProof/>
+              <w:sz w:val="22"/>
+              <w:szCs w:val="22"/>
+              <w:lang w:eastAsia="de-DE"/>
+            </w:rPr>
+          </w:pPr>
+          <w:hyperlink w:anchor="_Toc37060929" w:history="1">
+            <w:r>
+              <w:rPr>
+                <w:rStyle w:val="Hyperlink"/>
+                <w:noProof/>
+              </w:rPr>
+              <w:t>Dokumentation von Tests</w:t>
+            </w:r>
+            <w:r>
+              <w:rPr>
+                <w:noProof/>
+                <w:webHidden/>
+              </w:rPr>
+              <w:tab/>
+            </w:r>
+            <w:r>
+              <w:rPr>
+                <w:noProof/>
+                <w:webHidden/>
+              </w:rPr>
+              <w:fldChar w:fldCharType="begin"/>
+            </w:r>
+            <w:r>
+              <w:rPr>
+                <w:noProof/>
+                <w:webHidden/>
+              </w:rPr>
+              <w:instrText xml:space="preserve"> PAGEREF _Toc37060929 \h </w:instrText>
+            </w:r>
+            <w:r>
+              <w:rPr>
+                <w:noProof/>
+                <w:webHidden/>
+              </w:rPr>
+            </w:r>
+            <w:r>
+              <w:rPr>
+                <w:noProof/>
+                <w:webHidden/>
+              </w:rPr>
+              <w:fldChar w:fldCharType="separate"/>
+            </w:r>
+            <w:r>
+              <w:rPr>
+                <w:noProof/>
+                <w:webHidden/>
+              </w:rPr>
+              <w:t>2</w:t>
             </w:r>
             <w:r>
               <w:rPr>
@@ -214,13 +425,13 @@
               <w:lang w:eastAsia="de-DE"/>
             </w:rPr>
           </w:pPr>
-          <w:hyperlink w:anchor="_Toc37041001" w:history="1">
+          <w:hyperlink w:anchor="_Toc37060930" w:history="1">
             <w:r>
               <w:rPr>
                 <w:rStyle w:val="Hyperlink"/>
                 <w:noProof/>
               </w:rPr>
-              <w:t>Werkzeuge</w:t>
+              <w:t>Dokumentationsgestaltung</w:t>
             </w:r>
             <w:r>
               <w:rPr>
@@ -241,7 +452,7 @@
                 <w:noProof/>
                 <w:webHidden/>
               </w:rPr>
-              <w:instrText xml:space="preserve"> PAGEREF _Toc37041001 \h </w:instrText>
+              <w:instrText xml:space="preserve"> PAGEREF _Toc37060930 \h </w:instrText>
             </w:r>
             <w:r>
               <w:rPr>
@@ -262,290 +473,6 @@
                 <w:webHidden/>
               </w:rPr>
               <w:t>3</w:t>
-            </w:r>
-            <w:r>
-              <w:rPr>
-                <w:noProof/>
-                <w:webHidden/>
-              </w:rPr>
-              <w:fldChar w:fldCharType="end"/>
-            </w:r>
-          </w:hyperlink>
-        </w:p>
-        <w:p>
-          <w:pPr>
-            <w:pStyle w:val="Verzeichnis2"/>
-            <w:tabs>
-              <w:tab w:val="right" w:leader="dot" w:pos="9062"/>
-            </w:tabs>
-            <w:rPr>
-              <w:noProof/>
-              <w:sz w:val="22"/>
-              <w:szCs w:val="22"/>
-              <w:lang w:eastAsia="de-DE"/>
-            </w:rPr>
-          </w:pPr>
-          <w:hyperlink w:anchor="_Toc37041002" w:history="1">
-            <w:r>
-              <w:rPr>
-                <w:rStyle w:val="Hyperlink"/>
-                <w:noProof/>
-              </w:rPr>
-              <w:t>Versionierung von Code und Dokumenten</w:t>
-            </w:r>
-            <w:r>
-              <w:rPr>
-                <w:noProof/>
-                <w:webHidden/>
-              </w:rPr>
-              <w:tab/>
-            </w:r>
-            <w:r>
-              <w:rPr>
-                <w:noProof/>
-                <w:webHidden/>
-              </w:rPr>
-              <w:fldChar w:fldCharType="begin"/>
-            </w:r>
-            <w:r>
-              <w:rPr>
-                <w:noProof/>
-                <w:webHidden/>
-              </w:rPr>
-              <w:instrText xml:space="preserve"> PAGEREF _Toc37041002 \h </w:instrText>
-            </w:r>
-            <w:r>
-              <w:rPr>
-                <w:noProof/>
-                <w:webHidden/>
-              </w:rPr>
-            </w:r>
-            <w:r>
-              <w:rPr>
-                <w:noProof/>
-                <w:webHidden/>
-              </w:rPr>
-              <w:fldChar w:fldCharType="separate"/>
-            </w:r>
-            <w:r>
-              <w:rPr>
-                <w:noProof/>
-                <w:webHidden/>
-              </w:rPr>
-              <w:t>3</w:t>
-            </w:r>
-            <w:r>
-              <w:rPr>
-                <w:noProof/>
-                <w:webHidden/>
-              </w:rPr>
-              <w:fldChar w:fldCharType="end"/>
-            </w:r>
-          </w:hyperlink>
-        </w:p>
-        <w:p>
-          <w:pPr>
-            <w:pStyle w:val="Verzeichnis2"/>
-            <w:tabs>
-              <w:tab w:val="right" w:leader="dot" w:pos="9062"/>
-            </w:tabs>
-            <w:rPr>
-              <w:noProof/>
-              <w:sz w:val="22"/>
-              <w:szCs w:val="22"/>
-              <w:lang w:eastAsia="de-DE"/>
-            </w:rPr>
-          </w:pPr>
-          <w:hyperlink w:anchor="_Toc37041003" w:history="1">
-            <w:r>
-              <w:rPr>
-                <w:rStyle w:val="Hyperlink"/>
-                <w:noProof/>
-              </w:rPr>
-              <w:t>Projektmanagementsoftware</w:t>
-            </w:r>
-            <w:r>
-              <w:rPr>
-                <w:noProof/>
-                <w:webHidden/>
-              </w:rPr>
-              <w:tab/>
-            </w:r>
-            <w:r>
-              <w:rPr>
-                <w:noProof/>
-                <w:webHidden/>
-              </w:rPr>
-              <w:fldChar w:fldCharType="begin"/>
-            </w:r>
-            <w:r>
-              <w:rPr>
-                <w:noProof/>
-                <w:webHidden/>
-              </w:rPr>
-              <w:instrText xml:space="preserve"> PAGEREF _Toc37041003 \h </w:instrText>
-            </w:r>
-            <w:r>
-              <w:rPr>
-                <w:noProof/>
-                <w:webHidden/>
-              </w:rPr>
-            </w:r>
-            <w:r>
-              <w:rPr>
-                <w:noProof/>
-                <w:webHidden/>
-              </w:rPr>
-              <w:fldChar w:fldCharType="separate"/>
-            </w:r>
-            <w:r>
-              <w:rPr>
-                <w:noProof/>
-                <w:webHidden/>
-              </w:rPr>
-              <w:t>3</w:t>
-            </w:r>
-            <w:r>
-              <w:rPr>
-                <w:noProof/>
-                <w:webHidden/>
-              </w:rPr>
-              <w:fldChar w:fldCharType="end"/>
-            </w:r>
-          </w:hyperlink>
-        </w:p>
-        <w:p>
-          <w:pPr>
-            <w:pStyle w:val="Verzeichnis2"/>
-            <w:tabs>
-              <w:tab w:val="right" w:leader="dot" w:pos="9062"/>
-            </w:tabs>
-            <w:rPr>
-              <w:noProof/>
-              <w:sz w:val="22"/>
-              <w:szCs w:val="22"/>
-              <w:lang w:eastAsia="de-DE"/>
-            </w:rPr>
-          </w:pPr>
-          <w:hyperlink w:anchor="_Toc37041004" w:history="1">
-            <w:r>
-              <w:rPr>
-                <w:rStyle w:val="Hyperlink"/>
-                <w:noProof/>
-              </w:rPr>
-              <w:t>Dokumentation von Tests</w:t>
-            </w:r>
-            <w:r>
-              <w:rPr>
-                <w:noProof/>
-                <w:webHidden/>
-              </w:rPr>
-              <w:tab/>
-            </w:r>
-            <w:r>
-              <w:rPr>
-                <w:noProof/>
-                <w:webHidden/>
-              </w:rPr>
-              <w:fldChar w:fldCharType="begin"/>
-            </w:r>
-            <w:r>
-              <w:rPr>
-                <w:noProof/>
-                <w:webHidden/>
-              </w:rPr>
-              <w:instrText xml:space="preserve"> PAGEREF _Toc37041004 \h </w:instrText>
-            </w:r>
-            <w:r>
-              <w:rPr>
-                <w:noProof/>
-                <w:webHidden/>
-              </w:rPr>
-            </w:r>
-            <w:r>
-              <w:rPr>
-                <w:noProof/>
-                <w:webHidden/>
-              </w:rPr>
-              <w:fldChar w:fldCharType="separate"/>
-            </w:r>
-            <w:r>
-              <w:rPr>
-                <w:noProof/>
-                <w:webHidden/>
-              </w:rPr>
-              <w:t>3</w:t>
-            </w:r>
-            <w:r>
-              <w:rPr>
-                <w:noProof/>
-                <w:webHidden/>
-              </w:rPr>
-              <w:fldChar w:fldCharType="end"/>
-            </w:r>
-          </w:hyperlink>
-        </w:p>
-        <w:p>
-          <w:pPr>
-            <w:pStyle w:val="Verzeichnis1"/>
-            <w:tabs>
-              <w:tab w:val="right" w:leader="dot" w:pos="9062"/>
-            </w:tabs>
-            <w:rPr>
-              <w:noProof/>
-              <w:sz w:val="22"/>
-              <w:szCs w:val="22"/>
-              <w:lang w:eastAsia="de-DE"/>
-            </w:rPr>
-          </w:pPr>
-          <w:hyperlink w:anchor="_Toc37041005" w:history="1">
-            <w:r>
-              <w:rPr>
-                <w:rStyle w:val="Hyperlink"/>
-                <w:noProof/>
-              </w:rPr>
-              <w:t>Dokumentationsgestaltung</w:t>
-            </w:r>
-            <w:r>
-              <w:rPr>
-                <w:noProof/>
-                <w:webHidden/>
-              </w:rPr>
-              <w:tab/>
-            </w:r>
-            <w:r>
-              <w:rPr>
-                <w:noProof/>
-                <w:webHidden/>
-              </w:rPr>
-              <w:fldChar w:fldCharType="begin"/>
-            </w:r>
-            <w:r>
-              <w:rPr>
-                <w:noProof/>
-                <w:webHidden/>
-              </w:rPr>
-              <w:instrText xml:space="preserve"> PAGEREF _Toc37041005 \h </w:instrText>
-            </w:r>
-            <w:r>
-              <w:rPr>
-                <w:noProof/>
-                <w:webHidden/>
-              </w:rPr>
-            </w:r>
-            <w:r>
-              <w:rPr>
-                <w:noProof/>
-                <w:webHidden/>
-              </w:rPr>
-              <w:fldChar w:fldCharType="separate"/>
-            </w:r>
-            <w:r>
-              <w:rPr>
-                <w:noProof/>
-                <w:webHidden/>
-              </w:rPr>
-              <w:t>4</w:t>
             </w:r>
             <w:r>
               <w:rPr>
@@ -587,791 +514,146 @@
         <w:pStyle w:val="berschrift1"/>
         <w:spacing w:line="276" w:lineRule="auto"/>
       </w:pPr>
-      <w:bookmarkStart w:id="1" w:name="_Toc37040999"/>
+      <w:bookmarkStart w:id="0" w:name="_Toc37060925"/>
       <w:r>
         <w:lastRenderedPageBreak/>
-        <w:t>Glossar</w:t>
+        <w:t>Qualität</w:t>
+      </w:r>
+      <w:bookmarkEnd w:id="0"/>
+    </w:p>
+    <w:p>
+      <w:pPr>
+        <w:spacing w:line="276" w:lineRule="auto"/>
+        <w:rPr>
+          <w:rFonts w:ascii="Arial" w:hAnsi="Arial" w:cs="Arial"/>
+          <w:sz w:val="22"/>
+          <w:szCs w:val="22"/>
+        </w:rPr>
+      </w:pPr>
+      <w:r>
+        <w:rPr>
+          <w:rFonts w:ascii="Arial" w:hAnsi="Arial" w:cs="Arial"/>
+          <w:sz w:val="22"/>
+          <w:szCs w:val="22"/>
+        </w:rPr>
+        <w:t>In diesem Dokument wird festgehalten, welche Anforderungen unser Produkt erreichen soll und wie diese Anforderungen erreicht werden sollen.</w:t>
+      </w:r>
+    </w:p>
+    <w:p>
+      <w:pPr>
+        <w:spacing w:line="276" w:lineRule="auto"/>
+        <w:rPr>
+          <w:rFonts w:ascii="Arial" w:hAnsi="Arial" w:cs="Arial"/>
+          <w:sz w:val="22"/>
+          <w:szCs w:val="22"/>
+        </w:rPr>
+      </w:pPr>
+      <w:r>
+        <w:rPr>
+          <w:rFonts w:ascii="Arial" w:hAnsi="Arial" w:cs="Arial"/>
+          <w:sz w:val="22"/>
+          <w:szCs w:val="22"/>
+        </w:rPr>
+        <w:t>Es soll eine Webanwendung erstellt werden, die entsprechend der Anforderungen des Kunden funktioniert.</w:t>
+      </w:r>
+    </w:p>
+    <w:p>
+      <w:pPr>
+        <w:spacing w:line="276" w:lineRule="auto"/>
+        <w:rPr>
+          <w:rFonts w:ascii="Arial" w:hAnsi="Arial" w:cs="Arial"/>
+          <w:sz w:val="22"/>
+          <w:szCs w:val="22"/>
+        </w:rPr>
+      </w:pPr>
+      <w:r>
+        <w:rPr>
+          <w:rFonts w:ascii="Arial" w:hAnsi="Arial" w:cs="Arial"/>
+          <w:sz w:val="22"/>
+          <w:szCs w:val="22"/>
+        </w:rPr>
+        <w:t>Es werden einige Werkzeuge benutzt, um dies zu realisieren</w:t>
+      </w:r>
+    </w:p>
+    <w:p>
+      <w:pPr>
+        <w:pStyle w:val="berschrift1"/>
+        <w:spacing w:line="276" w:lineRule="auto"/>
+      </w:pPr>
+      <w:bookmarkStart w:id="1" w:name="_Toc37060926"/>
+      <w:r>
+        <w:t>W</w:t>
+      </w:r>
+      <w:r>
+        <w:t>erkzeuge</w:t>
       </w:r>
       <w:bookmarkEnd w:id="1"/>
     </w:p>
     <w:p>
       <w:pPr>
         <w:spacing w:line="276" w:lineRule="auto"/>
-      </w:pPr>
-      <w:r>
-        <w:t>Im Folgenden werden die Begriffe erläutert, die im weiteren Verlauf dieses Dokuments genutzt werden.</w:t>
-      </w:r>
-    </w:p>
-    <w:tbl>
-      <w:tblPr>
-        <w:tblStyle w:val="TabelleWeb3"/>
-        <w:tblW w:w="9170" w:type="dxa"/>
-        <w:tblLook w:val="04A0" w:firstRow="1" w:lastRow="0" w:firstColumn="1" w:lastColumn="0" w:noHBand="0" w:noVBand="1"/>
-      </w:tblPr>
-      <w:tblGrid>
-        <w:gridCol w:w="2277"/>
-        <w:gridCol w:w="6893"/>
-      </w:tblGrid>
-      <w:tr>
-        <w:trPr>
-          <w:cnfStyle w:val="100000000000" w:firstRow="1" w:lastRow="0" w:firstColumn="0" w:lastColumn="0" w:oddVBand="0" w:evenVBand="0" w:oddHBand="0" w:evenHBand="0" w:firstRowFirstColumn="0" w:firstRowLastColumn="0" w:lastRowFirstColumn="0" w:lastRowLastColumn="0"/>
-        </w:trPr>
-        <w:tc>
-          <w:tcPr>
-            <w:tcW w:w="2217" w:type="dxa"/>
-            <w:tcBorders>
-              <w:top w:val="outset" w:sz="6" w:space="0" w:color="auto"/>
-              <w:left w:val="outset" w:sz="6" w:space="0" w:color="auto"/>
-              <w:bottom w:val="outset" w:sz="6" w:space="0" w:color="auto"/>
-              <w:right w:val="outset" w:sz="6" w:space="0" w:color="auto"/>
-            </w:tcBorders>
-            <w:hideMark/>
-          </w:tcPr>
-          <w:p>
-            <w:pPr>
-              <w:spacing w:line="276" w:lineRule="auto"/>
-              <w:rPr>
-                <w:rFonts w:ascii="Arial" w:hAnsi="Arial" w:cs="Arial"/>
-                <w:sz w:val="20"/>
-                <w:szCs w:val="20"/>
-              </w:rPr>
-            </w:pPr>
-            <w:r>
-              <w:rPr>
-                <w:rFonts w:ascii="Arial" w:hAnsi="Arial" w:cs="Arial"/>
-                <w:sz w:val="20"/>
-                <w:szCs w:val="20"/>
-              </w:rPr>
-              <w:t>Begriff</w:t>
-            </w:r>
-          </w:p>
-        </w:tc>
-        <w:tc>
-          <w:tcPr>
-            <w:tcW w:w="6833" w:type="dxa"/>
-            <w:tcBorders>
-              <w:top w:val="outset" w:sz="6" w:space="0" w:color="auto"/>
-              <w:left w:val="outset" w:sz="6" w:space="0" w:color="auto"/>
-              <w:bottom w:val="outset" w:sz="6" w:space="0" w:color="auto"/>
-              <w:right w:val="outset" w:sz="6" w:space="0" w:color="auto"/>
-            </w:tcBorders>
-            <w:hideMark/>
-          </w:tcPr>
-          <w:p>
-            <w:pPr>
-              <w:spacing w:line="276" w:lineRule="auto"/>
-              <w:rPr>
-                <w:rFonts w:ascii="Arial" w:hAnsi="Arial" w:cs="Arial"/>
-                <w:sz w:val="20"/>
-                <w:szCs w:val="20"/>
-              </w:rPr>
-            </w:pPr>
-            <w:r>
-              <w:rPr>
-                <w:rFonts w:ascii="Arial" w:hAnsi="Arial" w:cs="Arial"/>
-                <w:sz w:val="20"/>
-                <w:szCs w:val="20"/>
-              </w:rPr>
-              <w:t>Bedeutung</w:t>
-            </w:r>
-          </w:p>
-        </w:tc>
-      </w:tr>
-      <w:tr>
-        <w:tc>
-          <w:tcPr>
-            <w:tcW w:w="2217" w:type="dxa"/>
-            <w:tcBorders>
-              <w:top w:val="outset" w:sz="6" w:space="0" w:color="auto"/>
-              <w:left w:val="outset" w:sz="6" w:space="0" w:color="auto"/>
-              <w:bottom w:val="outset" w:sz="6" w:space="0" w:color="auto"/>
-              <w:right w:val="outset" w:sz="6" w:space="0" w:color="auto"/>
-            </w:tcBorders>
-            <w:hideMark/>
-          </w:tcPr>
-          <w:p>
-            <w:pPr>
-              <w:spacing w:line="276" w:lineRule="auto"/>
-              <w:rPr>
-                <w:rFonts w:ascii="Arial" w:hAnsi="Arial" w:cs="Arial"/>
-                <w:sz w:val="20"/>
-                <w:szCs w:val="20"/>
-              </w:rPr>
-            </w:pPr>
-            <w:r>
-              <w:rPr>
-                <w:rFonts w:ascii="Arial" w:hAnsi="Arial" w:cs="Arial"/>
-                <w:sz w:val="20"/>
-                <w:szCs w:val="20"/>
-              </w:rPr>
-              <w:t>MUD</w:t>
-            </w:r>
-            <w:r>
-              <w:rPr>
-                <w:rFonts w:ascii="Arial" w:hAnsi="Arial" w:cs="Arial"/>
-                <w:sz w:val="20"/>
-                <w:szCs w:val="20"/>
-              </w:rPr>
-              <w:t>, Multi User Dungeon</w:t>
-            </w:r>
-          </w:p>
-        </w:tc>
-        <w:tc>
-          <w:tcPr>
-            <w:tcW w:w="6833" w:type="dxa"/>
-            <w:tcBorders>
-              <w:top w:val="outset" w:sz="6" w:space="0" w:color="auto"/>
-              <w:left w:val="outset" w:sz="6" w:space="0" w:color="auto"/>
-              <w:bottom w:val="outset" w:sz="6" w:space="0" w:color="auto"/>
-              <w:right w:val="outset" w:sz="6" w:space="0" w:color="auto"/>
-            </w:tcBorders>
-            <w:hideMark/>
-          </w:tcPr>
-          <w:p>
-            <w:pPr>
-              <w:spacing w:line="276" w:lineRule="auto"/>
-              <w:rPr>
-                <w:rFonts w:ascii="Arial" w:hAnsi="Arial" w:cs="Arial"/>
-                <w:sz w:val="20"/>
-                <w:szCs w:val="20"/>
-              </w:rPr>
-            </w:pPr>
-            <w:r>
-              <w:rPr>
-                <w:rFonts w:ascii="Arial" w:hAnsi="Arial" w:cs="Arial"/>
-                <w:sz w:val="20"/>
-                <w:szCs w:val="20"/>
-              </w:rPr>
-              <w:t>Ein</w:t>
-            </w:r>
-            <w:r>
-              <w:rPr>
-                <w:rFonts w:ascii="Arial" w:hAnsi="Arial" w:cs="Arial"/>
-                <w:sz w:val="20"/>
-                <w:szCs w:val="20"/>
-              </w:rPr>
-              <w:t xml:space="preserve"> </w:t>
-            </w:r>
-            <w:r>
-              <w:rPr>
-                <w:rFonts w:ascii="Arial" w:hAnsi="Arial" w:cs="Arial"/>
-                <w:sz w:val="20"/>
-                <w:szCs w:val="20"/>
-              </w:rPr>
-              <w:t xml:space="preserve">meist textbasiertes </w:t>
-            </w:r>
-            <w:r>
-              <w:rPr>
-                <w:rFonts w:ascii="Arial" w:hAnsi="Arial" w:cs="Arial"/>
-                <w:sz w:val="20"/>
-                <w:szCs w:val="20"/>
-              </w:rPr>
-              <w:t>Rollenspiel</w:t>
-            </w:r>
-            <w:r>
-              <w:rPr>
-                <w:rFonts w:ascii="Arial" w:hAnsi="Arial" w:cs="Arial"/>
-                <w:sz w:val="20"/>
-                <w:szCs w:val="20"/>
-              </w:rPr>
-              <w:t>,</w:t>
-            </w:r>
-            <w:r>
-              <w:rPr>
-                <w:rFonts w:ascii="Arial" w:hAnsi="Arial" w:cs="Arial"/>
-                <w:sz w:val="20"/>
-                <w:szCs w:val="20"/>
-              </w:rPr>
-              <w:t xml:space="preserve"> in dem mehrere Spielercharaktere ein Abenteuer erleben</w:t>
-            </w:r>
-            <w:r>
-              <w:rPr>
-                <w:rFonts w:ascii="Arial" w:hAnsi="Arial" w:cs="Arial"/>
-                <w:sz w:val="20"/>
-                <w:szCs w:val="20"/>
-              </w:rPr>
-              <w:t xml:space="preserve"> können.</w:t>
-            </w:r>
-          </w:p>
-        </w:tc>
-      </w:tr>
-      <w:tr>
-        <w:tc>
-          <w:tcPr>
-            <w:tcW w:w="2217" w:type="dxa"/>
-            <w:tcBorders>
-              <w:top w:val="outset" w:sz="6" w:space="0" w:color="auto"/>
-              <w:left w:val="outset" w:sz="6" w:space="0" w:color="auto"/>
-              <w:bottom w:val="outset" w:sz="6" w:space="0" w:color="auto"/>
-              <w:right w:val="outset" w:sz="6" w:space="0" w:color="auto"/>
-            </w:tcBorders>
-          </w:tcPr>
-          <w:p>
-            <w:pPr>
-              <w:spacing w:line="276" w:lineRule="auto"/>
-              <w:rPr>
-                <w:rFonts w:ascii="Arial" w:hAnsi="Arial" w:cs="Arial"/>
-                <w:sz w:val="20"/>
-                <w:szCs w:val="20"/>
-              </w:rPr>
-            </w:pPr>
-            <w:r>
-              <w:rPr>
-                <w:rFonts w:ascii="Arial" w:hAnsi="Arial" w:cs="Arial"/>
-                <w:sz w:val="20"/>
-                <w:szCs w:val="20"/>
-              </w:rPr>
-              <w:t>DM</w:t>
-            </w:r>
-            <w:r>
-              <w:rPr>
-                <w:rFonts w:ascii="Arial" w:hAnsi="Arial" w:cs="Arial"/>
-                <w:sz w:val="20"/>
-                <w:szCs w:val="20"/>
-              </w:rPr>
-              <w:t xml:space="preserve">, </w:t>
-            </w:r>
-            <w:r>
-              <w:rPr>
-                <w:rFonts w:ascii="Arial" w:hAnsi="Arial" w:cs="Arial"/>
-                <w:sz w:val="20"/>
-                <w:szCs w:val="20"/>
-              </w:rPr>
-              <w:t>Dungeon Master</w:t>
-            </w:r>
-          </w:p>
-        </w:tc>
-        <w:tc>
-          <w:tcPr>
-            <w:tcW w:w="6833" w:type="dxa"/>
-            <w:tcBorders>
-              <w:top w:val="outset" w:sz="6" w:space="0" w:color="auto"/>
-              <w:left w:val="outset" w:sz="6" w:space="0" w:color="auto"/>
-              <w:bottom w:val="outset" w:sz="6" w:space="0" w:color="auto"/>
-              <w:right w:val="outset" w:sz="6" w:space="0" w:color="auto"/>
-            </w:tcBorders>
-          </w:tcPr>
-          <w:p>
-            <w:pPr>
-              <w:spacing w:line="276" w:lineRule="auto"/>
-              <w:rPr>
-                <w:rFonts w:ascii="Arial" w:hAnsi="Arial" w:cs="Arial"/>
-                <w:sz w:val="20"/>
-                <w:szCs w:val="20"/>
-              </w:rPr>
-            </w:pPr>
-            <w:r>
-              <w:rPr>
-                <w:rFonts w:ascii="Arial" w:hAnsi="Arial" w:cs="Arial"/>
-                <w:sz w:val="20"/>
-                <w:szCs w:val="20"/>
-              </w:rPr>
-              <w:t>Person, die die Geschichte erzählt und die Spielergruppe durch den Spielinhalt leitet</w:t>
-            </w:r>
-            <w:r>
-              <w:rPr>
-                <w:rFonts w:ascii="Arial" w:hAnsi="Arial" w:cs="Arial"/>
-                <w:sz w:val="20"/>
-                <w:szCs w:val="20"/>
-              </w:rPr>
-              <w:t>. Der DM besitzt nahezu völlige Kontrolle auf das Spielgeschehen, und kann auf den Chat der Spieler, mit Ausnahme des Flüsterchats, zugreifen und daran teilnehmen.</w:t>
-            </w:r>
-          </w:p>
-        </w:tc>
-      </w:tr>
-      <w:tr>
-        <w:tc>
-          <w:tcPr>
-            <w:tcW w:w="2217" w:type="dxa"/>
-            <w:tcBorders>
-              <w:top w:val="outset" w:sz="6" w:space="0" w:color="auto"/>
-              <w:left w:val="outset" w:sz="6" w:space="0" w:color="auto"/>
-              <w:bottom w:val="outset" w:sz="6" w:space="0" w:color="auto"/>
-              <w:right w:val="outset" w:sz="6" w:space="0" w:color="auto"/>
-            </w:tcBorders>
-          </w:tcPr>
-          <w:p>
-            <w:pPr>
-              <w:spacing w:line="276" w:lineRule="auto"/>
-              <w:rPr>
-                <w:rFonts w:ascii="Arial" w:hAnsi="Arial" w:cs="Arial"/>
-                <w:sz w:val="20"/>
-                <w:szCs w:val="20"/>
-              </w:rPr>
-            </w:pPr>
-            <w:r>
-              <w:rPr>
-                <w:rFonts w:ascii="Arial" w:hAnsi="Arial" w:cs="Arial"/>
-                <w:sz w:val="20"/>
-                <w:szCs w:val="20"/>
-              </w:rPr>
-              <w:t>Spieler, User</w:t>
-            </w:r>
-          </w:p>
-        </w:tc>
-        <w:tc>
-          <w:tcPr>
-            <w:tcW w:w="6833" w:type="dxa"/>
-            <w:tcBorders>
-              <w:top w:val="outset" w:sz="6" w:space="0" w:color="auto"/>
-              <w:left w:val="outset" w:sz="6" w:space="0" w:color="auto"/>
-              <w:bottom w:val="outset" w:sz="6" w:space="0" w:color="auto"/>
-              <w:right w:val="outset" w:sz="6" w:space="0" w:color="auto"/>
-            </w:tcBorders>
-          </w:tcPr>
-          <w:p>
-            <w:pPr>
-              <w:spacing w:line="276" w:lineRule="auto"/>
-              <w:rPr>
-                <w:rFonts w:ascii="Arial" w:hAnsi="Arial" w:cs="Arial"/>
-                <w:sz w:val="20"/>
-                <w:szCs w:val="20"/>
-              </w:rPr>
-            </w:pPr>
-            <w:r>
-              <w:rPr>
-                <w:rFonts w:ascii="Arial" w:hAnsi="Arial" w:cs="Arial"/>
-                <w:sz w:val="20"/>
-                <w:szCs w:val="20"/>
-              </w:rPr>
-              <w:t>Ein Teilnehmer an einer Session auf einem MUD, bei dem es sich nicht um einen Dungeon Master handelt. Ein Spieler in einer Session kann der Dungeon Master in einer anderen Session sein.</w:t>
-            </w:r>
-          </w:p>
-        </w:tc>
-      </w:tr>
-      <w:tr>
-        <w:tc>
-          <w:tcPr>
-            <w:tcW w:w="2217" w:type="dxa"/>
-            <w:tcBorders>
-              <w:top w:val="outset" w:sz="6" w:space="0" w:color="auto"/>
-              <w:left w:val="outset" w:sz="6" w:space="0" w:color="auto"/>
-              <w:bottom w:val="outset" w:sz="6" w:space="0" w:color="auto"/>
-              <w:right w:val="outset" w:sz="6" w:space="0" w:color="auto"/>
-            </w:tcBorders>
-          </w:tcPr>
-          <w:p>
-            <w:pPr>
-              <w:spacing w:line="276" w:lineRule="auto"/>
-              <w:rPr>
-                <w:rFonts w:ascii="Arial" w:hAnsi="Arial" w:cs="Arial"/>
-                <w:sz w:val="20"/>
-                <w:szCs w:val="20"/>
-              </w:rPr>
-            </w:pPr>
-            <w:r>
-              <w:rPr>
-                <w:rFonts w:ascii="Arial" w:hAnsi="Arial" w:cs="Arial"/>
-                <w:sz w:val="20"/>
-                <w:szCs w:val="20"/>
-              </w:rPr>
-              <w:t>Responsive</w:t>
-            </w:r>
-          </w:p>
-        </w:tc>
-        <w:tc>
-          <w:tcPr>
-            <w:tcW w:w="6833" w:type="dxa"/>
-            <w:tcBorders>
-              <w:top w:val="outset" w:sz="6" w:space="0" w:color="auto"/>
-              <w:left w:val="outset" w:sz="6" w:space="0" w:color="auto"/>
-              <w:bottom w:val="outset" w:sz="6" w:space="0" w:color="auto"/>
-              <w:right w:val="outset" w:sz="6" w:space="0" w:color="auto"/>
-            </w:tcBorders>
-          </w:tcPr>
-          <w:p>
-            <w:pPr>
-              <w:spacing w:line="276" w:lineRule="auto"/>
-              <w:rPr>
-                <w:rFonts w:ascii="Arial" w:hAnsi="Arial" w:cs="Arial"/>
-                <w:sz w:val="20"/>
-                <w:szCs w:val="20"/>
-              </w:rPr>
-            </w:pPr>
-            <w:r>
-              <w:rPr>
-                <w:rFonts w:ascii="Arial" w:hAnsi="Arial" w:cs="Arial"/>
-                <w:sz w:val="20"/>
-                <w:szCs w:val="20"/>
-              </w:rPr>
-              <w:t>Die Webseite soll sich dynamisch an verschiedene Browsergrößen anpassen.</w:t>
-            </w:r>
-          </w:p>
-        </w:tc>
-      </w:tr>
-      <w:tr>
-        <w:tc>
-          <w:tcPr>
-            <w:tcW w:w="2217" w:type="dxa"/>
-            <w:tcBorders>
-              <w:top w:val="outset" w:sz="6" w:space="0" w:color="auto"/>
-              <w:left w:val="outset" w:sz="6" w:space="0" w:color="auto"/>
-              <w:bottom w:val="outset" w:sz="6" w:space="0" w:color="auto"/>
-              <w:right w:val="outset" w:sz="6" w:space="0" w:color="auto"/>
-            </w:tcBorders>
-          </w:tcPr>
-          <w:p>
-            <w:pPr>
-              <w:spacing w:line="276" w:lineRule="auto"/>
-              <w:rPr>
-                <w:rFonts w:ascii="Arial" w:hAnsi="Arial" w:cs="Arial"/>
-                <w:sz w:val="20"/>
-                <w:szCs w:val="20"/>
-              </w:rPr>
-            </w:pPr>
-            <w:r>
-              <w:rPr>
-                <w:rFonts w:ascii="Arial" w:hAnsi="Arial" w:cs="Arial"/>
-                <w:sz w:val="20"/>
-                <w:szCs w:val="20"/>
-              </w:rPr>
-              <w:t>Account</w:t>
-            </w:r>
-            <w:r>
-              <w:rPr>
-                <w:rFonts w:ascii="Arial" w:hAnsi="Arial" w:cs="Arial"/>
-                <w:sz w:val="20"/>
-                <w:szCs w:val="20"/>
-              </w:rPr>
-              <w:t>name</w:t>
-            </w:r>
-          </w:p>
-        </w:tc>
-        <w:tc>
-          <w:tcPr>
-            <w:tcW w:w="6833" w:type="dxa"/>
-            <w:tcBorders>
-              <w:top w:val="outset" w:sz="6" w:space="0" w:color="auto"/>
-              <w:left w:val="outset" w:sz="6" w:space="0" w:color="auto"/>
-              <w:bottom w:val="outset" w:sz="6" w:space="0" w:color="auto"/>
-              <w:right w:val="outset" w:sz="6" w:space="0" w:color="auto"/>
-            </w:tcBorders>
-          </w:tcPr>
-          <w:p>
-            <w:pPr>
-              <w:spacing w:line="276" w:lineRule="auto"/>
-              <w:rPr>
-                <w:rFonts w:ascii="Arial" w:hAnsi="Arial" w:cs="Arial"/>
-                <w:sz w:val="20"/>
-                <w:szCs w:val="20"/>
-              </w:rPr>
-            </w:pPr>
-            <w:r>
-              <w:rPr>
-                <w:rFonts w:ascii="Arial" w:hAnsi="Arial" w:cs="Arial"/>
-                <w:sz w:val="20"/>
-                <w:szCs w:val="20"/>
-              </w:rPr>
-              <w:t xml:space="preserve">Name des </w:t>
-            </w:r>
-            <w:r>
-              <w:rPr>
-                <w:rFonts w:ascii="Arial" w:hAnsi="Arial" w:cs="Arial"/>
-                <w:sz w:val="20"/>
-                <w:szCs w:val="20"/>
-              </w:rPr>
-              <w:t>Nutzeraccounts. I</w:t>
-            </w:r>
-            <w:r>
-              <w:rPr>
-                <w:rFonts w:ascii="Arial" w:hAnsi="Arial" w:cs="Arial"/>
-                <w:sz w:val="20"/>
-                <w:szCs w:val="20"/>
-              </w:rPr>
-              <w:t>m Gegensatz zu de</w:t>
-            </w:r>
-            <w:r>
-              <w:rPr>
-                <w:rFonts w:ascii="Arial" w:hAnsi="Arial" w:cs="Arial"/>
-                <w:sz w:val="20"/>
-                <w:szCs w:val="20"/>
-              </w:rPr>
-              <w:t>n Nicknamen, die für die jeweiligen Sessions gewählt werden, ist der Accountname</w:t>
-            </w:r>
-            <w:r>
-              <w:rPr>
-                <w:rFonts w:ascii="Arial" w:hAnsi="Arial" w:cs="Arial"/>
-                <w:sz w:val="20"/>
-                <w:szCs w:val="20"/>
-              </w:rPr>
-              <w:t xml:space="preserve"> für andere </w:t>
-            </w:r>
-            <w:r>
-              <w:rPr>
-                <w:rFonts w:ascii="Arial" w:hAnsi="Arial" w:cs="Arial"/>
-                <w:sz w:val="20"/>
-                <w:szCs w:val="20"/>
-              </w:rPr>
-              <w:t>Nutzer nicht einsehbar.</w:t>
-            </w:r>
-          </w:p>
-        </w:tc>
-      </w:tr>
-      <w:tr>
-        <w:tc>
-          <w:tcPr>
-            <w:tcW w:w="2217" w:type="dxa"/>
-            <w:tcBorders>
-              <w:top w:val="outset" w:sz="6" w:space="0" w:color="auto"/>
-              <w:left w:val="outset" w:sz="6" w:space="0" w:color="auto"/>
-              <w:bottom w:val="outset" w:sz="6" w:space="0" w:color="auto"/>
-              <w:right w:val="outset" w:sz="6" w:space="0" w:color="auto"/>
-            </w:tcBorders>
-          </w:tcPr>
-          <w:p>
-            <w:pPr>
-              <w:spacing w:line="276" w:lineRule="auto"/>
-              <w:rPr>
-                <w:rFonts w:ascii="Arial" w:hAnsi="Arial" w:cs="Arial"/>
-                <w:sz w:val="20"/>
-                <w:szCs w:val="20"/>
-              </w:rPr>
-            </w:pPr>
-            <w:r>
-              <w:rPr>
-                <w:rFonts w:ascii="Arial" w:hAnsi="Arial" w:cs="Arial"/>
-                <w:sz w:val="20"/>
-                <w:szCs w:val="20"/>
-              </w:rPr>
-              <w:t>Rasse, Klasse</w:t>
-            </w:r>
-          </w:p>
-        </w:tc>
-        <w:tc>
-          <w:tcPr>
-            <w:tcW w:w="6833" w:type="dxa"/>
-            <w:tcBorders>
-              <w:top w:val="outset" w:sz="6" w:space="0" w:color="auto"/>
-              <w:left w:val="outset" w:sz="6" w:space="0" w:color="auto"/>
-              <w:bottom w:val="outset" w:sz="6" w:space="0" w:color="auto"/>
-              <w:right w:val="outset" w:sz="6" w:space="0" w:color="auto"/>
-            </w:tcBorders>
-          </w:tcPr>
-          <w:p>
-            <w:pPr>
-              <w:spacing w:line="276" w:lineRule="auto"/>
-              <w:rPr>
-                <w:rFonts w:ascii="Arial" w:hAnsi="Arial" w:cs="Arial"/>
-                <w:sz w:val="20"/>
-                <w:szCs w:val="20"/>
-              </w:rPr>
-            </w:pPr>
-            <w:r>
-              <w:rPr>
-                <w:rFonts w:ascii="Arial" w:hAnsi="Arial" w:cs="Arial"/>
-                <w:sz w:val="20"/>
-                <w:szCs w:val="20"/>
-              </w:rPr>
-              <w:t>Beides sind Konfigurationsmöglichkeiten eines Spielercharakters. Sie beeinflussen die Fähigkeiten eines Charakters und seine Attribute. Im Verlauf des Spiels kann ein der Spieler abhängig von seiner Rasse bzw. Klasse zusätzliche Fähigkeiten erhalten.</w:t>
-            </w:r>
-          </w:p>
-        </w:tc>
-      </w:tr>
-      <w:tr>
-        <w:tc>
-          <w:tcPr>
-            <w:tcW w:w="2217" w:type="dxa"/>
-            <w:tcBorders>
-              <w:top w:val="outset" w:sz="6" w:space="0" w:color="auto"/>
-              <w:left w:val="outset" w:sz="6" w:space="0" w:color="auto"/>
-              <w:bottom w:val="outset" w:sz="6" w:space="0" w:color="auto"/>
-              <w:right w:val="outset" w:sz="6" w:space="0" w:color="auto"/>
-            </w:tcBorders>
-          </w:tcPr>
-          <w:p>
-            <w:pPr>
-              <w:spacing w:line="276" w:lineRule="auto"/>
-              <w:rPr>
-                <w:rFonts w:ascii="Arial" w:hAnsi="Arial" w:cs="Arial"/>
-                <w:sz w:val="20"/>
-                <w:szCs w:val="20"/>
-              </w:rPr>
-            </w:pPr>
-            <w:r>
-              <w:rPr>
-                <w:rFonts w:ascii="Arial" w:hAnsi="Arial" w:cs="Arial"/>
-                <w:sz w:val="20"/>
-                <w:szCs w:val="20"/>
-              </w:rPr>
-              <w:t>Spiel</w:t>
-            </w:r>
-          </w:p>
-        </w:tc>
-        <w:tc>
-          <w:tcPr>
-            <w:tcW w:w="6833" w:type="dxa"/>
-            <w:tcBorders>
-              <w:top w:val="outset" w:sz="6" w:space="0" w:color="auto"/>
-              <w:left w:val="outset" w:sz="6" w:space="0" w:color="auto"/>
-              <w:bottom w:val="outset" w:sz="6" w:space="0" w:color="auto"/>
-              <w:right w:val="outset" w:sz="6" w:space="0" w:color="auto"/>
-            </w:tcBorders>
-          </w:tcPr>
-          <w:p>
-            <w:pPr>
-              <w:spacing w:line="276" w:lineRule="auto"/>
-              <w:rPr>
-                <w:rFonts w:ascii="Arial" w:hAnsi="Arial" w:cs="Arial"/>
-                <w:sz w:val="20"/>
-                <w:szCs w:val="20"/>
-              </w:rPr>
-            </w:pPr>
-            <w:r>
-              <w:rPr>
-                <w:rFonts w:ascii="Arial" w:hAnsi="Arial" w:cs="Arial"/>
-                <w:sz w:val="20"/>
-                <w:szCs w:val="20"/>
-              </w:rPr>
-              <w:t>Ein eingeloggter User kann jederzeit ein neues Spiel konfigurieren. Dieser User wird zum DM dieses Spiels. Danach kann mit diesem Spiel eine Session gestartet werden, in der Spieler dieser beitreten und ihren Charakter einrichten können.</w:t>
-            </w:r>
-          </w:p>
-        </w:tc>
-      </w:tr>
-      <w:tr>
-        <w:tc>
-          <w:tcPr>
-            <w:tcW w:w="2217" w:type="dxa"/>
-            <w:tcBorders>
-              <w:top w:val="outset" w:sz="6" w:space="0" w:color="auto"/>
-              <w:left w:val="outset" w:sz="6" w:space="0" w:color="auto"/>
-              <w:bottom w:val="outset" w:sz="6" w:space="0" w:color="auto"/>
-              <w:right w:val="outset" w:sz="6" w:space="0" w:color="auto"/>
-            </w:tcBorders>
-          </w:tcPr>
-          <w:p>
-            <w:pPr>
-              <w:spacing w:line="276" w:lineRule="auto"/>
-              <w:rPr>
-                <w:rFonts w:ascii="Arial" w:hAnsi="Arial" w:cs="Arial"/>
-                <w:sz w:val="20"/>
-                <w:szCs w:val="20"/>
-              </w:rPr>
-            </w:pPr>
-            <w:r>
-              <w:rPr>
-                <w:rFonts w:ascii="Arial" w:hAnsi="Arial" w:cs="Arial"/>
-                <w:sz w:val="20"/>
-                <w:szCs w:val="20"/>
-              </w:rPr>
-              <w:t>Session</w:t>
-            </w:r>
-          </w:p>
-        </w:tc>
-        <w:tc>
-          <w:tcPr>
-            <w:tcW w:w="6833" w:type="dxa"/>
-            <w:tcBorders>
-              <w:top w:val="outset" w:sz="6" w:space="0" w:color="auto"/>
-              <w:left w:val="outset" w:sz="6" w:space="0" w:color="auto"/>
-              <w:bottom w:val="outset" w:sz="6" w:space="0" w:color="auto"/>
-              <w:right w:val="outset" w:sz="6" w:space="0" w:color="auto"/>
-            </w:tcBorders>
-          </w:tcPr>
-          <w:p>
-            <w:pPr>
-              <w:spacing w:line="276" w:lineRule="auto"/>
-              <w:rPr>
-                <w:rFonts w:ascii="Arial" w:hAnsi="Arial" w:cs="Arial"/>
-                <w:sz w:val="20"/>
-                <w:szCs w:val="20"/>
-              </w:rPr>
-            </w:pPr>
-            <w:r>
-              <w:rPr>
-                <w:rFonts w:ascii="Arial" w:hAnsi="Arial" w:cs="Arial"/>
-                <w:sz w:val="20"/>
-                <w:szCs w:val="20"/>
-              </w:rPr>
-              <w:t>Nachdem ein Spiel konfiguriert wurde, kann der DM eine Session starten. Diese kann von dem DM jederzeit beendet oder neu gestartet werden.</w:t>
-            </w:r>
-          </w:p>
-        </w:tc>
-      </w:tr>
-      <w:tr>
-        <w:tc>
-          <w:tcPr>
-            <w:tcW w:w="2217" w:type="dxa"/>
-            <w:tcBorders>
-              <w:top w:val="outset" w:sz="6" w:space="0" w:color="auto"/>
-              <w:left w:val="outset" w:sz="6" w:space="0" w:color="auto"/>
-              <w:bottom w:val="outset" w:sz="6" w:space="0" w:color="auto"/>
-              <w:right w:val="outset" w:sz="6" w:space="0" w:color="auto"/>
-            </w:tcBorders>
-          </w:tcPr>
-          <w:p>
-            <w:pPr>
-              <w:spacing w:line="276" w:lineRule="auto"/>
-            </w:pPr>
-            <w:r>
-              <w:t>NPC</w:t>
-            </w:r>
-          </w:p>
-        </w:tc>
-        <w:tc>
-          <w:tcPr>
-            <w:tcW w:w="6833" w:type="dxa"/>
-            <w:tcBorders>
-              <w:top w:val="outset" w:sz="6" w:space="0" w:color="auto"/>
-              <w:left w:val="outset" w:sz="6" w:space="0" w:color="auto"/>
-              <w:bottom w:val="outset" w:sz="6" w:space="0" w:color="auto"/>
-              <w:right w:val="outset" w:sz="6" w:space="0" w:color="auto"/>
-            </w:tcBorders>
-          </w:tcPr>
-          <w:p>
-            <w:pPr>
-              <w:spacing w:line="276" w:lineRule="auto"/>
-            </w:pPr>
-            <w:r>
-              <w:t>Non-</w:t>
-            </w:r>
-            <w:r>
-              <w:t>P</w:t>
-            </w:r>
-            <w:r>
-              <w:t xml:space="preserve">layer </w:t>
-            </w:r>
-            <w:proofErr w:type="spellStart"/>
-            <w:r>
-              <w:t>C</w:t>
-            </w:r>
-            <w:r>
-              <w:t>haracters</w:t>
-            </w:r>
-            <w:proofErr w:type="spellEnd"/>
-            <w:r>
-              <w:t>; Charaktere, die nicht von</w:t>
-            </w:r>
-            <w:r>
-              <w:t xml:space="preserve"> Spielern gesteuert werden</w:t>
-            </w:r>
-          </w:p>
-        </w:tc>
-      </w:tr>
-    </w:tbl>
-    <w:p>
-      <w:pPr>
-        <w:spacing w:line="276" w:lineRule="auto"/>
-        <w:rPr>
-          <w:rFonts w:asciiTheme="majorHAnsi" w:eastAsiaTheme="majorEastAsia" w:hAnsiTheme="majorHAnsi" w:cstheme="majorBidi"/>
-          <w:color w:val="2F5496" w:themeColor="accent1" w:themeShade="BF"/>
-          <w:spacing w:val="30"/>
-          <w:sz w:val="52"/>
-          <w:szCs w:val="40"/>
-        </w:rPr>
-      </w:pPr>
-      <w:r>
-        <w:br w:type="page"/>
+        <w:rPr>
+          <w:rFonts w:ascii="Arial" w:hAnsi="Arial" w:cs="Arial"/>
+          <w:sz w:val="22"/>
+          <w:szCs w:val="22"/>
+        </w:rPr>
+      </w:pPr>
+      <w:r>
+        <w:rPr>
+          <w:rFonts w:ascii="Arial" w:hAnsi="Arial" w:cs="Arial"/>
+          <w:sz w:val="22"/>
+          <w:szCs w:val="22"/>
+        </w:rPr>
+        <w:t>Im Folgenden gehen wir auf die verwendeten</w:t>
+      </w:r>
+      <w:r>
+        <w:rPr>
+          <w:rFonts w:ascii="Arial" w:hAnsi="Arial" w:cs="Arial"/>
+          <w:sz w:val="22"/>
+          <w:szCs w:val="22"/>
+        </w:rPr>
+        <w:t xml:space="preserve"> </w:t>
+      </w:r>
+      <w:r>
+        <w:rPr>
+          <w:rFonts w:ascii="Arial" w:hAnsi="Arial" w:cs="Arial"/>
+          <w:sz w:val="22"/>
+          <w:szCs w:val="22"/>
+        </w:rPr>
+        <w:t>Werkzeuge</w:t>
+      </w:r>
+      <w:r>
+        <w:rPr>
+          <w:rFonts w:ascii="Arial" w:hAnsi="Arial" w:cs="Arial"/>
+          <w:sz w:val="22"/>
+          <w:szCs w:val="22"/>
+        </w:rPr>
+        <w:t xml:space="preserve"> </w:t>
+      </w:r>
+      <w:r>
+        <w:rPr>
+          <w:rFonts w:ascii="Arial" w:hAnsi="Arial" w:cs="Arial"/>
+          <w:sz w:val="22"/>
+          <w:szCs w:val="22"/>
+        </w:rPr>
+        <w:t xml:space="preserve">ein. </w:t>
       </w:r>
     </w:p>
     <w:p>
       <w:pPr>
-        <w:pStyle w:val="berschrift1"/>
         <w:spacing w:line="276" w:lineRule="auto"/>
-      </w:pPr>
-      <w:bookmarkStart w:id="2" w:name="_Toc37041000"/>
-      <w:r>
-        <w:lastRenderedPageBreak/>
-        <w:t>Qualität</w:t>
+        <w:rPr>
+          <w:rFonts w:ascii="Arial" w:hAnsi="Arial" w:cs="Arial"/>
+          <w:sz w:val="22"/>
+          <w:szCs w:val="22"/>
+        </w:rPr>
+      </w:pPr>
+      <w:bookmarkStart w:id="2" w:name="_Toc37060927"/>
+      <w:r>
+        <w:rPr>
+          <w:rStyle w:val="berschrift2Zchn"/>
+        </w:rPr>
+        <w:t>Versionierung von Code und Dokumenten</w:t>
       </w:r>
       <w:bookmarkEnd w:id="2"/>
     </w:p>
@@ -1390,57 +672,73 @@
           <w:sz w:val="22"/>
           <w:szCs w:val="22"/>
         </w:rPr>
-        <w:t>In diesem Dokument wird festgehalten, welche Anforderungen unser Produkt erreichen soll und wie diese Anforderungen erreicht werden sollen.</w:t>
-      </w:r>
-    </w:p>
-    <w:p>
-      <w:pPr>
-        <w:spacing w:line="276" w:lineRule="auto"/>
-        <w:rPr>
-          <w:rFonts w:ascii="Arial" w:hAnsi="Arial" w:cs="Arial"/>
-          <w:sz w:val="22"/>
-          <w:szCs w:val="22"/>
-        </w:rPr>
-      </w:pPr>
-      <w:r>
-        <w:rPr>
-          <w:rFonts w:ascii="Arial" w:hAnsi="Arial" w:cs="Arial"/>
-          <w:sz w:val="22"/>
-          <w:szCs w:val="22"/>
-        </w:rPr>
-        <w:t>Es soll eine Webanwendung erstellt werden, die entsprechend der Anforderungen des Kunden funktioniert.</w:t>
-      </w:r>
-    </w:p>
-    <w:p>
-      <w:pPr>
-        <w:spacing w:line="276" w:lineRule="auto"/>
-        <w:rPr>
-          <w:rFonts w:ascii="Arial" w:hAnsi="Arial" w:cs="Arial"/>
-          <w:sz w:val="22"/>
-          <w:szCs w:val="22"/>
-        </w:rPr>
-      </w:pPr>
-      <w:r>
-        <w:rPr>
-          <w:rFonts w:ascii="Arial" w:hAnsi="Arial" w:cs="Arial"/>
-          <w:sz w:val="22"/>
-          <w:szCs w:val="22"/>
-        </w:rPr>
-        <w:t>Es werden einige Werkzeuge benutzt, um dies zu realisieren</w:t>
-      </w:r>
-    </w:p>
-    <w:p>
-      <w:pPr>
-        <w:pStyle w:val="berschrift1"/>
-        <w:spacing w:line="276" w:lineRule="auto"/>
-      </w:pPr>
-      <w:bookmarkStart w:id="3" w:name="_Toc37041001"/>
-      <w:r>
-        <w:t>W</w:t>
-      </w:r>
-      <w:r>
-        <w:t>erkzeuge</w:t>
-      </w:r>
+        <w:t xml:space="preserve">Wir benutzen Java um das Backend der Anwendung zu programmieren. Für das Frontend benutzen wir HTML, CSS und JavaScript. Um diesen Code festzuhalten benutzen wir </w:t>
+      </w:r>
+      <w:r>
+        <w:rPr>
+          <w:rFonts w:ascii="Arial" w:hAnsi="Arial" w:cs="Arial"/>
+          <w:sz w:val="22"/>
+          <w:szCs w:val="22"/>
+        </w:rPr>
+        <w:t>GitHub</w:t>
+      </w:r>
+      <w:r>
+        <w:rPr>
+          <w:rFonts w:ascii="Arial" w:hAnsi="Arial" w:cs="Arial"/>
+          <w:sz w:val="22"/>
+          <w:szCs w:val="22"/>
+        </w:rPr>
+        <w:t xml:space="preserve">. </w:t>
+      </w:r>
+      <w:r>
+        <w:rPr>
+          <w:rFonts w:ascii="Arial" w:hAnsi="Arial" w:cs="Arial"/>
+          <w:sz w:val="22"/>
+          <w:szCs w:val="22"/>
+        </w:rPr>
+        <w:t>GitHub</w:t>
+      </w:r>
+      <w:r>
+        <w:rPr>
+          <w:rFonts w:ascii="Arial" w:hAnsi="Arial" w:cs="Arial"/>
+          <w:sz w:val="22"/>
+          <w:szCs w:val="22"/>
+        </w:rPr>
+        <w:t xml:space="preserve"> bietet weiterhin eine Versionierung und eine externe Datenlagerung. Dokumente wie Besprechungsprotokolle, Lastenheft, Pflichtenheft und weitere werden ebenfalls auf </w:t>
+      </w:r>
+      <w:r>
+        <w:rPr>
+          <w:rFonts w:ascii="Arial" w:hAnsi="Arial" w:cs="Arial"/>
+          <w:sz w:val="22"/>
+          <w:szCs w:val="22"/>
+        </w:rPr>
+        <w:t>GitHub</w:t>
+      </w:r>
+      <w:r>
+        <w:rPr>
+          <w:rFonts w:ascii="Arial" w:hAnsi="Arial" w:cs="Arial"/>
+          <w:sz w:val="22"/>
+          <w:szCs w:val="22"/>
+        </w:rPr>
+        <w:t xml:space="preserve"> gespeichert, um die Versionierung zu nutzen.</w:t>
+      </w:r>
+      <w:r>
+        <w:rPr>
+          <w:rFonts w:ascii="Arial" w:hAnsi="Arial" w:cs="Arial"/>
+          <w:sz w:val="22"/>
+          <w:szCs w:val="22"/>
+        </w:rPr>
+        <w:t xml:space="preserve"> Diese Versionierung zeigt wer wann was an welchem Dokument geändert hat.</w:t>
+      </w:r>
+      <w:r>
+        <w:rPr>
+          <w:rFonts w:ascii="Arial" w:hAnsi="Arial" w:cs="Arial"/>
+          <w:sz w:val="22"/>
+          <w:szCs w:val="22"/>
+        </w:rPr>
+        <w:t xml:space="preserve"> Weiterhin wird in jedem Dokument eine Versionsnummer aufgeführt.</w:t>
+      </w:r>
+      <w:bookmarkStart w:id="3" w:name="_GoBack"/>
       <w:bookmarkEnd w:id="3"/>
     </w:p>
     <w:p>
@@ -1452,62 +750,12 @@
           <w:szCs w:val="22"/>
         </w:rPr>
       </w:pPr>
-      <w:r>
-        <w:rPr>
-          <w:rFonts w:ascii="Arial" w:hAnsi="Arial" w:cs="Arial"/>
-          <w:sz w:val="22"/>
-          <w:szCs w:val="22"/>
-        </w:rPr>
-        <w:t>Im Folgenden gehen wir auf die verwendeten</w:t>
-      </w:r>
-      <w:r>
-        <w:rPr>
-          <w:rFonts w:ascii="Arial" w:hAnsi="Arial" w:cs="Arial"/>
-          <w:sz w:val="22"/>
-          <w:szCs w:val="22"/>
-        </w:rPr>
-        <w:t xml:space="preserve"> </w:t>
-      </w:r>
-      <w:r>
-        <w:rPr>
-          <w:rFonts w:ascii="Arial" w:hAnsi="Arial" w:cs="Arial"/>
-          <w:sz w:val="22"/>
-          <w:szCs w:val="22"/>
-        </w:rPr>
-        <w:t>Werkzeuge</w:t>
-      </w:r>
-      <w:r>
-        <w:rPr>
-          <w:rFonts w:ascii="Arial" w:hAnsi="Arial" w:cs="Arial"/>
-          <w:sz w:val="22"/>
-          <w:szCs w:val="22"/>
-        </w:rPr>
-        <w:t xml:space="preserve"> </w:t>
-      </w:r>
-      <w:r>
-        <w:rPr>
-          <w:rFonts w:ascii="Arial" w:hAnsi="Arial" w:cs="Arial"/>
-          <w:sz w:val="22"/>
-          <w:szCs w:val="22"/>
-        </w:rPr>
-        <w:t xml:space="preserve">ein. </w:t>
-      </w:r>
-    </w:p>
-    <w:p>
-      <w:pPr>
-        <w:spacing w:line="276" w:lineRule="auto"/>
-        <w:rPr>
-          <w:rFonts w:ascii="Arial" w:hAnsi="Arial" w:cs="Arial"/>
-          <w:sz w:val="22"/>
-          <w:szCs w:val="22"/>
-        </w:rPr>
-      </w:pPr>
-      <w:bookmarkStart w:id="4" w:name="_Toc37041002"/>
+      <w:bookmarkStart w:id="4" w:name="_Toc37060928"/>
       <w:r>
         <w:rPr>
           <w:rStyle w:val="berschrift2Zchn"/>
         </w:rPr>
-        <w:t>Versionierung von Code und Dokumenten</w:t>
+        <w:t>Projektmanagementsoftware</w:t>
       </w:r>
       <w:bookmarkEnd w:id="4"/>
     </w:p>
@@ -1526,63 +774,135 @@
           <w:sz w:val="22"/>
           <w:szCs w:val="22"/>
         </w:rPr>
-        <w:t xml:space="preserve">Wir benutzen Java um das Backend der Anwendung zu programmieren. Für das Frontend benutzen wir HTML, CSS und JavaScript. Um diesen Code festzuhalten benutzen wir </w:t>
-      </w:r>
-      <w:r>
-        <w:rPr>
-          <w:rFonts w:ascii="Arial" w:hAnsi="Arial" w:cs="Arial"/>
-          <w:sz w:val="22"/>
-          <w:szCs w:val="22"/>
-        </w:rPr>
-        <w:t>GitHub</w:t>
-      </w:r>
-      <w:r>
-        <w:rPr>
-          <w:rFonts w:ascii="Arial" w:hAnsi="Arial" w:cs="Arial"/>
-          <w:sz w:val="22"/>
-          <w:szCs w:val="22"/>
-        </w:rPr>
-        <w:t xml:space="preserve">. </w:t>
-      </w:r>
-      <w:r>
-        <w:rPr>
-          <w:rFonts w:ascii="Arial" w:hAnsi="Arial" w:cs="Arial"/>
-          <w:sz w:val="22"/>
-          <w:szCs w:val="22"/>
-        </w:rPr>
-        <w:t>GitHub</w:t>
-      </w:r>
-      <w:r>
-        <w:rPr>
-          <w:rFonts w:ascii="Arial" w:hAnsi="Arial" w:cs="Arial"/>
-          <w:sz w:val="22"/>
-          <w:szCs w:val="22"/>
-        </w:rPr>
-        <w:t xml:space="preserve"> bietet weiterhin eine Versionierung und eine externe Datenlagerung. Dokumente wie Besprechungsprotokolle, Lastenheft, Pflichtenheft und weitere werden ebenfalls auf </w:t>
-      </w:r>
-      <w:r>
-        <w:rPr>
-          <w:rFonts w:ascii="Arial" w:hAnsi="Arial" w:cs="Arial"/>
-          <w:sz w:val="22"/>
-          <w:szCs w:val="22"/>
-        </w:rPr>
-        <w:t>GitHub</w:t>
-      </w:r>
-      <w:r>
-        <w:rPr>
-          <w:rFonts w:ascii="Arial" w:hAnsi="Arial" w:cs="Arial"/>
-          <w:sz w:val="22"/>
-          <w:szCs w:val="22"/>
-        </w:rPr>
-        <w:t xml:space="preserve"> gespeichert, um die Versionierung zu nutzen.</w:t>
-      </w:r>
-      <w:r>
-        <w:rPr>
-          <w:rFonts w:ascii="Arial" w:hAnsi="Arial" w:cs="Arial"/>
-          <w:sz w:val="22"/>
-          <w:szCs w:val="22"/>
-        </w:rPr>
-        <w:t xml:space="preserve"> Diese Versionierung zeigt wer wann was an welchem Dokument geändert hat.</w:t>
+        <w:t xml:space="preserve">Weiterhin wird </w:t>
+      </w:r>
+      <w:r>
+        <w:rPr>
+          <w:rFonts w:ascii="Arial" w:hAnsi="Arial" w:cs="Arial"/>
+          <w:sz w:val="22"/>
+          <w:szCs w:val="22"/>
+        </w:rPr>
+        <w:t xml:space="preserve">die Projektmanagementsoftware </w:t>
+      </w:r>
+      <w:r>
+        <w:rPr>
+          <w:rFonts w:ascii="Arial" w:hAnsi="Arial" w:cs="Arial"/>
+          <w:sz w:val="22"/>
+          <w:szCs w:val="22"/>
+        </w:rPr>
+        <w:t>Jira verwendet, um die Arbeit innerhalb der Gruppe aufzuteilen</w:t>
+      </w:r>
+      <w:r>
+        <w:rPr>
+          <w:rFonts w:ascii="Arial" w:hAnsi="Arial" w:cs="Arial"/>
+          <w:sz w:val="22"/>
+          <w:szCs w:val="22"/>
+        </w:rPr>
+        <w:t xml:space="preserve"> und Kommunikation sowie Qualitätssicherung zu vereinfachen</w:t>
+      </w:r>
+      <w:r>
+        <w:rPr>
+          <w:rFonts w:ascii="Arial" w:hAnsi="Arial" w:cs="Arial"/>
+          <w:sz w:val="22"/>
+          <w:szCs w:val="22"/>
+        </w:rPr>
+        <w:t>. Jira erlaubt eine Einteilung der Arbeit in kleinere Tasks, die Gruppenmitglieder individuell bearbeiten können.</w:t>
+      </w:r>
+      <w:r>
+        <w:rPr>
+          <w:rFonts w:ascii="Arial" w:hAnsi="Arial" w:cs="Arial"/>
+          <w:sz w:val="22"/>
+          <w:szCs w:val="22"/>
+        </w:rPr>
+        <w:t xml:space="preserve"> Diesen Tasks wird jeweils ein Status zugeordnet: entweder </w:t>
+      </w:r>
+      <w:r>
+        <w:rPr>
+          <w:rFonts w:ascii="Arial" w:hAnsi="Arial" w:cs="Arial"/>
+          <w:i/>
+          <w:iCs/>
+          <w:sz w:val="22"/>
+          <w:szCs w:val="22"/>
+        </w:rPr>
+        <w:t>zu erledigen</w:t>
+      </w:r>
+      <w:r>
+        <w:rPr>
+          <w:rFonts w:ascii="Arial" w:hAnsi="Arial" w:cs="Arial"/>
+          <w:sz w:val="22"/>
+          <w:szCs w:val="22"/>
+        </w:rPr>
+        <w:t xml:space="preserve">, </w:t>
+      </w:r>
+      <w:r>
+        <w:rPr>
+          <w:rFonts w:ascii="Arial" w:hAnsi="Arial" w:cs="Arial"/>
+          <w:i/>
+          <w:iCs/>
+          <w:sz w:val="22"/>
+          <w:szCs w:val="22"/>
+        </w:rPr>
+        <w:t>in Arbeit</w:t>
+      </w:r>
+      <w:r>
+        <w:rPr>
+          <w:rFonts w:ascii="Arial" w:hAnsi="Arial" w:cs="Arial"/>
+          <w:sz w:val="22"/>
+          <w:szCs w:val="22"/>
+        </w:rPr>
+        <w:t xml:space="preserve">, </w:t>
+      </w:r>
+      <w:r>
+        <w:rPr>
+          <w:rFonts w:ascii="Arial" w:hAnsi="Arial" w:cs="Arial"/>
+          <w:i/>
+          <w:iCs/>
+          <w:sz w:val="22"/>
+          <w:szCs w:val="22"/>
+        </w:rPr>
+        <w:t>Ready for Review</w:t>
+      </w:r>
+      <w:r>
+        <w:rPr>
+          <w:rFonts w:ascii="Arial" w:hAnsi="Arial" w:cs="Arial"/>
+          <w:sz w:val="22"/>
+          <w:szCs w:val="22"/>
+        </w:rPr>
+        <w:t xml:space="preserve"> oder </w:t>
+      </w:r>
+      <w:r>
+        <w:rPr>
+          <w:rFonts w:ascii="Arial" w:hAnsi="Arial" w:cs="Arial"/>
+          <w:i/>
+          <w:iCs/>
+          <w:sz w:val="22"/>
+          <w:szCs w:val="22"/>
+        </w:rPr>
+        <w:t>Fertig</w:t>
+      </w:r>
+      <w:r>
+        <w:rPr>
+          <w:rFonts w:ascii="Arial" w:hAnsi="Arial" w:cs="Arial"/>
+          <w:sz w:val="22"/>
+          <w:szCs w:val="22"/>
+        </w:rPr>
+        <w:t>.</w:t>
+      </w:r>
+      <w:r>
+        <w:rPr>
+          <w:rFonts w:ascii="Arial" w:hAnsi="Arial" w:cs="Arial"/>
+          <w:sz w:val="22"/>
+          <w:szCs w:val="22"/>
+        </w:rPr>
+        <w:t xml:space="preserve"> Jira ermöglicht ebenfalls die Erstellung von zeitlich begrenzten Sprints.</w:t>
+      </w:r>
+      <w:r>
+        <w:rPr>
+          <w:rFonts w:ascii="Arial" w:hAnsi="Arial" w:cs="Arial"/>
+          <w:sz w:val="22"/>
+          <w:szCs w:val="22"/>
+        </w:rPr>
+        <w:t xml:space="preserve"> </w:t>
       </w:r>
     </w:p>
     <w:p>
@@ -1594,14 +914,16 @@
           <w:szCs w:val="22"/>
         </w:rPr>
       </w:pPr>
-      <w:bookmarkStart w:id="5" w:name="_Toc37041003"/>
+      <w:bookmarkStart w:id="5" w:name="_Toc35793696"/>
+      <w:bookmarkStart w:id="6" w:name="_Toc37060929"/>
       <w:r>
         <w:rPr>
           <w:rStyle w:val="berschrift2Zchn"/>
         </w:rPr>
-        <w:t>Projektmanagementsoftware</w:t>
+        <w:t>Dokumentation von Tests</w:t>
       </w:r>
       <w:bookmarkEnd w:id="5"/>
+      <w:bookmarkEnd w:id="6"/>
     </w:p>
     <w:p>
       <w:pPr>
@@ -1618,177 +940,24 @@
           <w:sz w:val="22"/>
           <w:szCs w:val="22"/>
         </w:rPr>
-        <w:t xml:space="preserve">Weiterhin wird </w:t>
-      </w:r>
-      <w:r>
-        <w:rPr>
-          <w:rFonts w:ascii="Arial" w:hAnsi="Arial" w:cs="Arial"/>
-          <w:sz w:val="22"/>
-          <w:szCs w:val="22"/>
-        </w:rPr>
-        <w:t xml:space="preserve">die Projektmanagementsoftware </w:t>
-      </w:r>
-      <w:r>
-        <w:rPr>
-          <w:rFonts w:ascii="Arial" w:hAnsi="Arial" w:cs="Arial"/>
-          <w:sz w:val="22"/>
-          <w:szCs w:val="22"/>
-        </w:rPr>
-        <w:t>Jira verwendet, um die Arbeit innerhalb der Gruppe aufzuteilen</w:t>
-      </w:r>
-      <w:r>
-        <w:rPr>
-          <w:rFonts w:ascii="Arial" w:hAnsi="Arial" w:cs="Arial"/>
-          <w:sz w:val="22"/>
-          <w:szCs w:val="22"/>
-        </w:rPr>
-        <w:t xml:space="preserve"> und Kommunikation sowie Qualitätssicherung zu vereinfachen</w:t>
-      </w:r>
-      <w:r>
-        <w:rPr>
-          <w:rFonts w:ascii="Arial" w:hAnsi="Arial" w:cs="Arial"/>
-          <w:sz w:val="22"/>
-          <w:szCs w:val="22"/>
-        </w:rPr>
-        <w:t>. Jira erlaubt eine Einteilung der Arbeit in kleinere Tasks, die Gruppenmitglieder individuell bearbeiten können.</w:t>
-      </w:r>
-      <w:r>
-        <w:rPr>
-          <w:rFonts w:ascii="Arial" w:hAnsi="Arial" w:cs="Arial"/>
-          <w:sz w:val="22"/>
-          <w:szCs w:val="22"/>
-        </w:rPr>
-        <w:t xml:space="preserve"> Diesen Tasks wird jeweils ein Status zugeordnet: entweder </w:t>
-      </w:r>
-      <w:r>
-        <w:rPr>
-          <w:rFonts w:ascii="Arial" w:hAnsi="Arial" w:cs="Arial"/>
-          <w:i/>
-          <w:iCs/>
-          <w:sz w:val="22"/>
-          <w:szCs w:val="22"/>
-        </w:rPr>
-        <w:t>zu erledigen</w:t>
-      </w:r>
-      <w:r>
-        <w:rPr>
-          <w:rFonts w:ascii="Arial" w:hAnsi="Arial" w:cs="Arial"/>
-          <w:sz w:val="22"/>
-          <w:szCs w:val="22"/>
-        </w:rPr>
-        <w:t xml:space="preserve">, </w:t>
-      </w:r>
-      <w:r>
-        <w:rPr>
-          <w:rFonts w:ascii="Arial" w:hAnsi="Arial" w:cs="Arial"/>
-          <w:i/>
-          <w:iCs/>
-          <w:sz w:val="22"/>
-          <w:szCs w:val="22"/>
-        </w:rPr>
-        <w:t>in Arbeit</w:t>
-      </w:r>
-      <w:r>
-        <w:rPr>
-          <w:rFonts w:ascii="Arial" w:hAnsi="Arial" w:cs="Arial"/>
-          <w:sz w:val="22"/>
-          <w:szCs w:val="22"/>
-        </w:rPr>
-        <w:t xml:space="preserve">, </w:t>
-      </w:r>
-      <w:r>
-        <w:rPr>
-          <w:rFonts w:ascii="Arial" w:hAnsi="Arial" w:cs="Arial"/>
-          <w:i/>
-          <w:iCs/>
-          <w:sz w:val="22"/>
-          <w:szCs w:val="22"/>
-        </w:rPr>
-        <w:t xml:space="preserve">Ready </w:t>
-      </w:r>
-      <w:proofErr w:type="spellStart"/>
-      <w:r>
-        <w:rPr>
-          <w:rFonts w:ascii="Arial" w:hAnsi="Arial" w:cs="Arial"/>
-          <w:i/>
-          <w:iCs/>
-          <w:sz w:val="22"/>
-          <w:szCs w:val="22"/>
-        </w:rPr>
-        <w:t>for</w:t>
-      </w:r>
-      <w:proofErr w:type="spellEnd"/>
-      <w:r>
-        <w:rPr>
-          <w:rFonts w:ascii="Arial" w:hAnsi="Arial" w:cs="Arial"/>
-          <w:i/>
-          <w:iCs/>
-          <w:sz w:val="22"/>
-          <w:szCs w:val="22"/>
-        </w:rPr>
-        <w:t xml:space="preserve"> Review</w:t>
-      </w:r>
-      <w:r>
-        <w:rPr>
-          <w:rFonts w:ascii="Arial" w:hAnsi="Arial" w:cs="Arial"/>
-          <w:sz w:val="22"/>
-          <w:szCs w:val="22"/>
-        </w:rPr>
-        <w:t xml:space="preserve"> oder </w:t>
-      </w:r>
-      <w:r>
-        <w:rPr>
-          <w:rFonts w:ascii="Arial" w:hAnsi="Arial" w:cs="Arial"/>
-          <w:i/>
-          <w:iCs/>
-          <w:sz w:val="22"/>
-          <w:szCs w:val="22"/>
-        </w:rPr>
-        <w:t>Fertig</w:t>
-      </w:r>
-      <w:r>
-        <w:rPr>
-          <w:rFonts w:ascii="Arial" w:hAnsi="Arial" w:cs="Arial"/>
-          <w:sz w:val="22"/>
-          <w:szCs w:val="22"/>
-        </w:rPr>
-        <w:t>.</w:t>
-      </w:r>
-      <w:r>
-        <w:rPr>
-          <w:rFonts w:ascii="Arial" w:hAnsi="Arial" w:cs="Arial"/>
-          <w:sz w:val="22"/>
-          <w:szCs w:val="22"/>
-        </w:rPr>
-        <w:t xml:space="preserve"> Jira ermöglicht ebenfalls die Erstellung von zeitlich begrenzten Sprints.</w:t>
-      </w:r>
-      <w:r>
-        <w:rPr>
-          <w:rFonts w:ascii="Arial" w:hAnsi="Arial" w:cs="Arial"/>
-          <w:sz w:val="22"/>
-          <w:szCs w:val="22"/>
-        </w:rPr>
-        <w:t xml:space="preserve"> </w:t>
+        <w:t xml:space="preserve">Zum Testen wird Jenkins verwendet. Jenkins ermöglicht kontinuierliche Integration durch eine systematische Automatisierung von Tests. </w:t>
       </w:r>
     </w:p>
     <w:p>
-      <w:pPr>
+      <w:r>
+        <w:br w:type="page"/>
+      </w:r>
+    </w:p>
+    <w:p>
+      <w:pPr>
+        <w:pStyle w:val="berschrift1"/>
         <w:spacing w:line="276" w:lineRule="auto"/>
-        <w:rPr>
-          <w:rFonts w:ascii="Arial" w:hAnsi="Arial" w:cs="Arial"/>
-          <w:sz w:val="22"/>
-          <w:szCs w:val="22"/>
-        </w:rPr>
-      </w:pPr>
-      <w:bookmarkStart w:id="6" w:name="_Toc35793696"/>
-      <w:bookmarkStart w:id="7" w:name="_Toc37041004"/>
-      <w:r>
-        <w:rPr>
-          <w:rStyle w:val="berschrift2Zchn"/>
-        </w:rPr>
-        <w:t>Dokumentation von Tests</w:t>
-      </w:r>
-      <w:bookmarkEnd w:id="6"/>
+      </w:pPr>
+      <w:bookmarkStart w:id="7" w:name="_Toc37060930"/>
+      <w:r>
+        <w:lastRenderedPageBreak/>
+        <w:t>Dokumentationsgestaltung</w:t>
+      </w:r>
       <w:bookmarkEnd w:id="7"/>
     </w:p>
     <w:p>
@@ -1806,25 +975,282 @@
           <w:sz w:val="22"/>
           <w:szCs w:val="22"/>
         </w:rPr>
-        <w:t xml:space="preserve">Zum Testen wird Jenkins verwendet. Jenkins ermöglicht kontinuierliche Integration durch eine systematische Automatisierung von Tests. </w:t>
+        <w:t xml:space="preserve">Dokumente werden im .docx-, .txt, oder .pdf-Format erstellt und gelagert. Jedes Dokument, das dem Kunden übergeben wird, ist im .pdf-Format. Ein Dokument hat stets einen aussagekräftigen Dateinamen. </w:t>
+      </w:r>
+      <w:r>
+        <w:rPr>
+          <w:rFonts w:ascii="Arial" w:hAnsi="Arial" w:cs="Arial"/>
+          <w:sz w:val="22"/>
+          <w:szCs w:val="22"/>
+        </w:rPr>
+        <w:t>Im Folgenden wird der Aufbau eines Dokumentes erklärt und anhand dieses Dokumentes beispielhaft gezeigt.</w:t>
       </w:r>
     </w:p>
     <w:p>
-      <w:r>
-        <w:br w:type="page"/>
+      <w:pPr>
+        <w:spacing w:line="276" w:lineRule="auto"/>
+        <w:rPr>
+          <w:rFonts w:ascii="Arial" w:hAnsi="Arial" w:cs="Arial"/>
+          <w:sz w:val="22"/>
+          <w:szCs w:val="22"/>
+        </w:rPr>
+      </w:pPr>
+      <w:r>
+        <w:rPr>
+          <w:rFonts w:ascii="Arial" w:hAnsi="Arial" w:cs="Arial"/>
+          <w:sz w:val="22"/>
+          <w:szCs w:val="22"/>
+        </w:rPr>
+        <w:t xml:space="preserve">Ein Dokument besteht aus dem </w:t>
+      </w:r>
+      <w:r>
+        <w:rPr>
+          <w:rFonts w:ascii="Arial" w:hAnsi="Arial" w:cs="Arial"/>
+          <w:sz w:val="22"/>
+          <w:szCs w:val="22"/>
+        </w:rPr>
+        <w:t>Dokumenttitel</w:t>
+      </w:r>
+      <w:r>
+        <w:rPr>
+          <w:rFonts w:ascii="Arial" w:hAnsi="Arial" w:cs="Arial"/>
+          <w:sz w:val="22"/>
+          <w:szCs w:val="22"/>
+        </w:rPr>
+        <w:t xml:space="preserve"> (siehe Seite 1), gefolgt von einem Inhaltsverzeichnis mit weiteren Unterkapiteln (siehe Seite 1). </w:t>
+      </w:r>
+      <w:r>
+        <w:rPr>
+          <w:rFonts w:ascii="Arial" w:hAnsi="Arial" w:cs="Arial"/>
+          <w:sz w:val="22"/>
+          <w:szCs w:val="22"/>
+        </w:rPr>
+        <w:t xml:space="preserve">Gegebenenfalls kann ein Unterkapitel in weitere Teil-Unterkapitel aufgeteilt werden (siehe Seite </w:t>
+      </w:r>
+      <w:r>
+        <w:rPr>
+          <w:rFonts w:ascii="Arial" w:hAnsi="Arial" w:cs="Arial"/>
+          <w:sz w:val="22"/>
+          <w:szCs w:val="22"/>
+        </w:rPr>
+        <w:t>2</w:t>
+      </w:r>
+      <w:r>
+        <w:rPr>
+          <w:rFonts w:ascii="Arial" w:hAnsi="Arial" w:cs="Arial"/>
+          <w:sz w:val="22"/>
+          <w:szCs w:val="22"/>
+        </w:rPr>
+        <w:t xml:space="preserve"> „</w:t>
+      </w:r>
+      <w:r>
+        <w:rPr>
+          <w:rFonts w:ascii="Arial" w:hAnsi="Arial" w:cs="Arial"/>
+          <w:sz w:val="22"/>
+          <w:szCs w:val="22"/>
+        </w:rPr>
+        <w:t>Werkzeuge</w:t>
+      </w:r>
+      <w:r>
+        <w:rPr>
+          <w:rFonts w:ascii="Arial" w:hAnsi="Arial" w:cs="Arial"/>
+          <w:sz w:val="22"/>
+          <w:szCs w:val="22"/>
+        </w:rPr>
+        <w:t>“).</w:t>
+      </w:r>
+      <w:r>
+        <w:rPr>
+          <w:rFonts w:ascii="Arial" w:hAnsi="Arial" w:cs="Arial"/>
+          <w:sz w:val="22"/>
+          <w:szCs w:val="22"/>
+        </w:rPr>
+        <w:t xml:space="preserve"> Tabellen </w:t>
+      </w:r>
+      <w:r>
+        <w:rPr>
+          <w:rFonts w:ascii="Arial" w:hAnsi="Arial" w:cs="Arial"/>
+          <w:sz w:val="22"/>
+          <w:szCs w:val="22"/>
+        </w:rPr>
+        <w:t xml:space="preserve">können verwendet werden (siehe </w:t>
+      </w:r>
+      <w:r>
+        <w:rPr>
+          <w:rFonts w:ascii="Arial" w:hAnsi="Arial" w:cs="Arial"/>
+          <w:sz w:val="22"/>
+          <w:szCs w:val="22"/>
+        </w:rPr>
+        <w:t>unten</w:t>
+      </w:r>
+      <w:r>
+        <w:rPr>
+          <w:rFonts w:ascii="Arial" w:hAnsi="Arial" w:cs="Arial"/>
+          <w:sz w:val="22"/>
+          <w:szCs w:val="22"/>
+        </w:rPr>
+        <w:t>).</w:t>
+      </w:r>
+      <w:r>
+        <w:rPr>
+          <w:rFonts w:ascii="Arial" w:hAnsi="Arial" w:cs="Arial"/>
+          <w:sz w:val="22"/>
+          <w:szCs w:val="22"/>
+        </w:rPr>
+        <w:t xml:space="preserve"> Jede Seite eines Dokumentes enthält oben rechts den Gruppennamen </w:t>
+      </w:r>
+      <w:r>
+        <w:rPr>
+          <w:rFonts w:ascii="Arial" w:hAnsi="Arial" w:cs="Arial"/>
+          <w:i/>
+          <w:iCs/>
+          <w:sz w:val="22"/>
+          <w:szCs w:val="22"/>
+        </w:rPr>
+        <w:t>D6</w:t>
+      </w:r>
+      <w:r>
+        <w:rPr>
+          <w:rFonts w:ascii="Arial" w:hAnsi="Arial" w:cs="Arial"/>
+          <w:sz w:val="22"/>
+          <w:szCs w:val="22"/>
+        </w:rPr>
+        <w:t xml:space="preserve"> und unten rechts eine fortlaufende Seitenzahl</w:t>
+      </w:r>
+      <w:r>
+        <w:rPr>
+          <w:rFonts w:ascii="Arial" w:hAnsi="Arial" w:cs="Arial"/>
+          <w:sz w:val="22"/>
+          <w:szCs w:val="22"/>
+        </w:rPr>
+        <w:t xml:space="preserve"> und unten links eine Versionsnummer</w:t>
+      </w:r>
+      <w:r>
+        <w:rPr>
+          <w:rFonts w:ascii="Arial" w:hAnsi="Arial" w:cs="Arial"/>
+          <w:sz w:val="22"/>
+          <w:szCs w:val="22"/>
+        </w:rPr>
+        <w:t>.</w:t>
       </w:r>
     </w:p>
     <w:p>
       <w:pPr>
+        <w:spacing w:line="276" w:lineRule="auto"/>
+        <w:rPr>
+          <w:rFonts w:ascii="Arial" w:hAnsi="Arial" w:cs="Arial"/>
+          <w:sz w:val="22"/>
+          <w:szCs w:val="22"/>
+        </w:rPr>
+      </w:pPr>
+      <w:r>
+        <w:rPr>
+          <w:rFonts w:ascii="Arial" w:hAnsi="Arial" w:cs="Arial"/>
+          <w:sz w:val="22"/>
+          <w:szCs w:val="22"/>
+        </w:rPr>
+        <w:t>Die Formatierung der einzelnen Dokumentteile ist wie folgt gestaltet:</w:t>
+      </w:r>
+    </w:p>
+    <w:p>
+      <w:pPr>
+        <w:pStyle w:val="Titel"/>
+        <w:spacing w:line="276" w:lineRule="auto"/>
+      </w:pPr>
+      <w:r>
+        <w:t>DokumentTitel</w:t>
+      </w:r>
+    </w:p>
+    <w:p>
+      <w:pPr>
+        <w:spacing w:line="276" w:lineRule="auto"/>
+        <w:rPr>
+          <w:rFonts w:ascii="Arial" w:hAnsi="Arial" w:cs="Arial"/>
+          <w:sz w:val="22"/>
+          <w:szCs w:val="22"/>
+        </w:rPr>
+      </w:pPr>
+      <w:r>
+        <w:rPr>
+          <w:rFonts w:ascii="Arial" w:hAnsi="Arial" w:cs="Arial"/>
+          <w:sz w:val="22"/>
+          <w:szCs w:val="22"/>
+        </w:rPr>
+        <w:t>[</w:t>
+      </w:r>
+      <w:r>
+        <w:rPr>
+          <w:rFonts w:ascii="Arial" w:hAnsi="Arial" w:cs="Arial"/>
+          <w:sz w:val="22"/>
+          <w:szCs w:val="22"/>
+        </w:rPr>
+        <w:t>Schriftart: Calibri Light</w:t>
+      </w:r>
+      <w:r>
+        <w:rPr>
+          <w:rFonts w:ascii="Arial" w:hAnsi="Arial" w:cs="Arial"/>
+          <w:sz w:val="22"/>
+          <w:szCs w:val="22"/>
+        </w:rPr>
+        <w:t>:</w:t>
+      </w:r>
+      <w:r>
+        <w:rPr>
+          <w:rFonts w:ascii="Arial" w:hAnsi="Arial" w:cs="Arial"/>
+          <w:sz w:val="22"/>
+          <w:szCs w:val="22"/>
+        </w:rPr>
+        <w:t xml:space="preserve"> 36 Pt, Rahmen: Oben</w:t>
+      </w:r>
+      <w:r>
+        <w:rPr>
+          <w:rFonts w:ascii="Arial" w:hAnsi="Arial" w:cs="Arial"/>
+          <w:sz w:val="22"/>
+          <w:szCs w:val="22"/>
+        </w:rPr>
+        <w:t xml:space="preserve"> und </w:t>
+      </w:r>
+      <w:r>
+        <w:rPr>
+          <w:rFonts w:ascii="Arial" w:hAnsi="Arial" w:cs="Arial"/>
+          <w:sz w:val="22"/>
+          <w:szCs w:val="22"/>
+        </w:rPr>
+        <w:t>Unten</w:t>
+      </w:r>
+      <w:r>
+        <w:rPr>
+          <w:rFonts w:ascii="Arial" w:hAnsi="Arial" w:cs="Arial"/>
+          <w:sz w:val="22"/>
+          <w:szCs w:val="22"/>
+        </w:rPr>
+        <w:t xml:space="preserve"> in</w:t>
+      </w:r>
+      <w:r>
+        <w:rPr>
+          <w:rFonts w:ascii="Arial" w:hAnsi="Arial" w:cs="Arial"/>
+          <w:sz w:val="22"/>
+          <w:szCs w:val="22"/>
+        </w:rPr>
+        <w:t xml:space="preserve"> Zeilenbreite</w:t>
+      </w:r>
+      <w:r>
+        <w:rPr>
+          <w:rFonts w:ascii="Arial" w:hAnsi="Arial" w:cs="Arial"/>
+          <w:sz w:val="22"/>
+          <w:szCs w:val="22"/>
+        </w:rPr>
+        <w:t>, Text zentriert]</w:t>
+      </w:r>
+    </w:p>
+    <w:p>
+      <w:pPr>
         <w:pStyle w:val="berschrift1"/>
         <w:spacing w:line="276" w:lineRule="auto"/>
       </w:pPr>
-      <w:bookmarkStart w:id="8" w:name="_Toc37041005"/>
-      <w:r>
-        <w:lastRenderedPageBreak/>
-        <w:t>Dokumentationsgestaltung</w:t>
-      </w:r>
-      <w:bookmarkEnd w:id="8"/>
+      <w:r>
+        <w:t>Werkzeuge</w:t>
+      </w:r>
     </w:p>
     <w:p>
       <w:pPr>
@@ -1841,87 +1267,87 @@
           <w:sz w:val="22"/>
           <w:szCs w:val="22"/>
         </w:rPr>
-        <w:t>Dokumente werden im .</w:t>
-      </w:r>
-      <w:proofErr w:type="spellStart"/>
-      <w:r>
-        <w:rPr>
-          <w:rFonts w:ascii="Arial" w:hAnsi="Arial" w:cs="Arial"/>
-          <w:sz w:val="22"/>
-          <w:szCs w:val="22"/>
-        </w:rPr>
-        <w:t>docx</w:t>
-      </w:r>
-      <w:proofErr w:type="spellEnd"/>
-      <w:r>
-        <w:rPr>
-          <w:rFonts w:ascii="Arial" w:hAnsi="Arial" w:cs="Arial"/>
-          <w:sz w:val="22"/>
-          <w:szCs w:val="22"/>
-        </w:rPr>
-        <w:t>-, .</w:t>
-      </w:r>
-      <w:proofErr w:type="spellStart"/>
-      <w:r>
-        <w:rPr>
-          <w:rFonts w:ascii="Arial" w:hAnsi="Arial" w:cs="Arial"/>
-          <w:sz w:val="22"/>
-          <w:szCs w:val="22"/>
-        </w:rPr>
-        <w:t>txt</w:t>
-      </w:r>
-      <w:proofErr w:type="spellEnd"/>
-      <w:r>
-        <w:rPr>
-          <w:rFonts w:ascii="Arial" w:hAnsi="Arial" w:cs="Arial"/>
-          <w:sz w:val="22"/>
-          <w:szCs w:val="22"/>
-        </w:rPr>
-        <w:t>, oder .</w:t>
-      </w:r>
-      <w:proofErr w:type="spellStart"/>
-      <w:r>
-        <w:rPr>
-          <w:rFonts w:ascii="Arial" w:hAnsi="Arial" w:cs="Arial"/>
-          <w:sz w:val="22"/>
-          <w:szCs w:val="22"/>
-        </w:rPr>
-        <w:t>pdf-Format</w:t>
-      </w:r>
-      <w:proofErr w:type="spellEnd"/>
-      <w:r>
-        <w:rPr>
-          <w:rFonts w:ascii="Arial" w:hAnsi="Arial" w:cs="Arial"/>
-          <w:sz w:val="22"/>
-          <w:szCs w:val="22"/>
-        </w:rPr>
-        <w:t xml:space="preserve"> erstellt und gelagert. Jedes Dokument, das dem Kunden übergeben wird, ist im .</w:t>
-      </w:r>
-      <w:proofErr w:type="spellStart"/>
-      <w:r>
-        <w:rPr>
-          <w:rFonts w:ascii="Arial" w:hAnsi="Arial" w:cs="Arial"/>
-          <w:sz w:val="22"/>
-          <w:szCs w:val="22"/>
-        </w:rPr>
-        <w:t>pdf-Format</w:t>
-      </w:r>
-      <w:proofErr w:type="spellEnd"/>
-      <w:r>
-        <w:rPr>
-          <w:rFonts w:ascii="Arial" w:hAnsi="Arial" w:cs="Arial"/>
-          <w:sz w:val="22"/>
-          <w:szCs w:val="22"/>
-        </w:rPr>
-        <w:t xml:space="preserve">. Ein Dokument hat stets einen aussagekräftigen Dateinamen. </w:t>
-      </w:r>
-      <w:r>
-        <w:rPr>
-          <w:rFonts w:ascii="Arial" w:hAnsi="Arial" w:cs="Arial"/>
-          <w:sz w:val="22"/>
-          <w:szCs w:val="22"/>
-        </w:rPr>
-        <w:t>Im Folgenden wird der Aufbau eines Dokumentes erklärt und anhand dieses Dokumentes beispielhaft gezeigt.</w:t>
+        <w:t>[</w:t>
+      </w:r>
+      <w:r>
+        <w:rPr>
+          <w:rFonts w:ascii="Arial" w:hAnsi="Arial" w:cs="Arial"/>
+          <w:sz w:val="22"/>
+          <w:szCs w:val="22"/>
+        </w:rPr>
+        <w:t>Schriftart: Calibri Light</w:t>
+      </w:r>
+      <w:r>
+        <w:rPr>
+          <w:rFonts w:ascii="Arial" w:hAnsi="Arial" w:cs="Arial"/>
+          <w:sz w:val="22"/>
+          <w:szCs w:val="22"/>
+        </w:rPr>
+        <w:t>:</w:t>
+      </w:r>
+      <w:r>
+        <w:rPr>
+          <w:rFonts w:ascii="Arial" w:hAnsi="Arial" w:cs="Arial"/>
+          <w:sz w:val="22"/>
+          <w:szCs w:val="22"/>
+        </w:rPr>
+        <w:t xml:space="preserve"> </w:t>
+      </w:r>
+      <w:r>
+        <w:rPr>
+          <w:rFonts w:ascii="Arial" w:hAnsi="Arial" w:cs="Arial"/>
+          <w:sz w:val="22"/>
+          <w:szCs w:val="22"/>
+        </w:rPr>
+        <w:t>2</w:t>
+      </w:r>
+      <w:r>
+        <w:rPr>
+          <w:rFonts w:ascii="Arial" w:hAnsi="Arial" w:cs="Arial"/>
+          <w:sz w:val="22"/>
+          <w:szCs w:val="22"/>
+        </w:rPr>
+        <w:t>6 Pt, Rahmen: Oben</w:t>
+      </w:r>
+      <w:r>
+        <w:rPr>
+          <w:rFonts w:ascii="Arial" w:hAnsi="Arial" w:cs="Arial"/>
+          <w:sz w:val="22"/>
+          <w:szCs w:val="22"/>
+        </w:rPr>
+        <w:t xml:space="preserve"> und </w:t>
+      </w:r>
+      <w:r>
+        <w:rPr>
+          <w:rFonts w:ascii="Arial" w:hAnsi="Arial" w:cs="Arial"/>
+          <w:sz w:val="22"/>
+          <w:szCs w:val="22"/>
+        </w:rPr>
+        <w:t>Unten</w:t>
+      </w:r>
+      <w:r>
+        <w:rPr>
+          <w:rFonts w:ascii="Arial" w:hAnsi="Arial" w:cs="Arial"/>
+          <w:sz w:val="22"/>
+          <w:szCs w:val="22"/>
+        </w:rPr>
+        <w:t xml:space="preserve"> in</w:t>
+      </w:r>
+      <w:r>
+        <w:rPr>
+          <w:rFonts w:ascii="Arial" w:hAnsi="Arial" w:cs="Arial"/>
+          <w:sz w:val="22"/>
+          <w:szCs w:val="22"/>
+        </w:rPr>
+        <w:t xml:space="preserve"> Zeilenbreite</w:t>
+      </w:r>
+      <w:r>
+        <w:rPr>
+          <w:rFonts w:ascii="Arial" w:hAnsi="Arial" w:cs="Arial"/>
+          <w:sz w:val="22"/>
+          <w:szCs w:val="22"/>
+        </w:rPr>
+        <w:t>, Text linksbündig]</w:t>
       </w:r>
     </w:p>
     <w:p>
@@ -1935,93 +1361,9 @@
       </w:pPr>
       <w:r>
         <w:rPr>
-          <w:rFonts w:ascii="Arial" w:hAnsi="Arial" w:cs="Arial"/>
-          <w:sz w:val="22"/>
-          <w:szCs w:val="22"/>
-        </w:rPr>
-        <w:t xml:space="preserve">Ein Dokument besteht aus dem </w:t>
-      </w:r>
-      <w:r>
-        <w:rPr>
-          <w:rFonts w:ascii="Arial" w:hAnsi="Arial" w:cs="Arial"/>
-          <w:sz w:val="22"/>
-          <w:szCs w:val="22"/>
-        </w:rPr>
-        <w:t>Dokumenttitel</w:t>
-      </w:r>
-      <w:r>
-        <w:rPr>
-          <w:rFonts w:ascii="Arial" w:hAnsi="Arial" w:cs="Arial"/>
-          <w:sz w:val="22"/>
-          <w:szCs w:val="22"/>
-        </w:rPr>
-        <w:t xml:space="preserve"> (siehe Seite 1), gefolgt von einem Inhaltsverzeichnis mit weiteren Unterkapiteln (siehe Seite 1). Das erste Unterkapitel ist immer ein Glossar mit entsprechenden Begriffserläuterungen (siehe Seite 2</w:t>
-      </w:r>
-      <w:r>
-        <w:rPr>
-          <w:rFonts w:ascii="Arial" w:hAnsi="Arial" w:cs="Arial"/>
-          <w:sz w:val="22"/>
-          <w:szCs w:val="22"/>
-        </w:rPr>
-        <w:t xml:space="preserve"> „Glossar“</w:t>
-      </w:r>
-      <w:r>
-        <w:rPr>
-          <w:rFonts w:ascii="Arial" w:hAnsi="Arial" w:cs="Arial"/>
-          <w:sz w:val="22"/>
-          <w:szCs w:val="22"/>
-        </w:rPr>
-        <w:t>).</w:t>
-      </w:r>
-      <w:r>
-        <w:rPr>
-          <w:rFonts w:ascii="Arial" w:hAnsi="Arial" w:cs="Arial"/>
-          <w:sz w:val="22"/>
-          <w:szCs w:val="22"/>
-        </w:rPr>
-        <w:t xml:space="preserve"> Gegebenenfalls kann ein Unterkapitel in weitere Teil-Unterkapitel aufgeteilt werden (siehe Seite 3 „Projektmanagementsoftware“).</w:t>
-      </w:r>
-      <w:r>
-        <w:rPr>
-          <w:rFonts w:ascii="Arial" w:hAnsi="Arial" w:cs="Arial"/>
-          <w:sz w:val="22"/>
-          <w:szCs w:val="22"/>
-        </w:rPr>
-        <w:t xml:space="preserve"> Tabellen </w:t>
-      </w:r>
-      <w:r>
-        <w:rPr>
-          <w:rFonts w:ascii="Arial" w:hAnsi="Arial" w:cs="Arial"/>
-          <w:sz w:val="22"/>
-          <w:szCs w:val="22"/>
-        </w:rPr>
-        <w:t>können verwendet werden (siehe Seite 2).</w:t>
-      </w:r>
-      <w:r>
-        <w:rPr>
-          <w:rFonts w:ascii="Arial" w:hAnsi="Arial" w:cs="Arial"/>
-          <w:sz w:val="22"/>
-          <w:szCs w:val="22"/>
-        </w:rPr>
-        <w:t xml:space="preserve"> Jede Seite eines Dokumentes enthält oben rechts den Gruppennamen </w:t>
-      </w:r>
-      <w:r>
-        <w:rPr>
-          <w:rFonts w:ascii="Arial" w:hAnsi="Arial" w:cs="Arial"/>
-          <w:i/>
-          <w:iCs/>
-          <w:sz w:val="22"/>
-          <w:szCs w:val="22"/>
-        </w:rPr>
-        <w:t>D6</w:t>
-      </w:r>
-      <w:r>
-        <w:rPr>
-          <w:rFonts w:ascii="Arial" w:hAnsi="Arial" w:cs="Arial"/>
-          <w:sz w:val="22"/>
-          <w:szCs w:val="22"/>
-        </w:rPr>
-        <w:t xml:space="preserve"> und unten rechts eine fortlaufende Seitenzahl.</w:t>
+          <w:rStyle w:val="berschrift2Zchn"/>
+        </w:rPr>
+        <w:t>Projektmanagementsoftware</w:t>
       </w:r>
     </w:p>
     <w:p>
@@ -2033,264 +1375,6 @@
           <w:szCs w:val="22"/>
         </w:rPr>
       </w:pPr>
-      <w:r>
-        <w:rPr>
-          <w:rFonts w:ascii="Arial" w:hAnsi="Arial" w:cs="Arial"/>
-          <w:sz w:val="22"/>
-          <w:szCs w:val="22"/>
-        </w:rPr>
-        <w:t>Die Formatierung der einzelnen Dokumentteile ist wie folgt gestaltet:</w:t>
-      </w:r>
-    </w:p>
-    <w:p>
-      <w:pPr>
-        <w:spacing w:line="276" w:lineRule="auto"/>
-        <w:rPr>
-          <w:rFonts w:ascii="Arial" w:hAnsi="Arial" w:cs="Arial"/>
-          <w:sz w:val="22"/>
-          <w:szCs w:val="22"/>
-        </w:rPr>
-      </w:pPr>
-    </w:p>
-    <w:p>
-      <w:pPr>
-        <w:pStyle w:val="Titel"/>
-        <w:spacing w:line="276" w:lineRule="auto"/>
-      </w:pPr>
-      <w:r>
-        <w:t>DokumentTitel</w:t>
-      </w:r>
-    </w:p>
-    <w:p>
-      <w:pPr>
-        <w:spacing w:line="276" w:lineRule="auto"/>
-        <w:rPr>
-          <w:rFonts w:ascii="Arial" w:hAnsi="Arial" w:cs="Arial"/>
-          <w:sz w:val="22"/>
-          <w:szCs w:val="22"/>
-        </w:rPr>
-      </w:pPr>
-      <w:r>
-        <w:rPr>
-          <w:rFonts w:ascii="Arial" w:hAnsi="Arial" w:cs="Arial"/>
-          <w:sz w:val="22"/>
-          <w:szCs w:val="22"/>
-        </w:rPr>
-        <w:t>[</w:t>
-      </w:r>
-      <w:r>
-        <w:rPr>
-          <w:rFonts w:ascii="Arial" w:hAnsi="Arial" w:cs="Arial"/>
-          <w:sz w:val="22"/>
-          <w:szCs w:val="22"/>
-        </w:rPr>
-        <w:t>Schriftart: Calibri Light</w:t>
-      </w:r>
-      <w:r>
-        <w:rPr>
-          <w:rFonts w:ascii="Arial" w:hAnsi="Arial" w:cs="Arial"/>
-          <w:sz w:val="22"/>
-          <w:szCs w:val="22"/>
-        </w:rPr>
-        <w:t>:</w:t>
-      </w:r>
-      <w:r>
-        <w:rPr>
-          <w:rFonts w:ascii="Arial" w:hAnsi="Arial" w:cs="Arial"/>
-          <w:sz w:val="22"/>
-          <w:szCs w:val="22"/>
-        </w:rPr>
-        <w:t xml:space="preserve"> 36 Pt, Rahmen: Oben</w:t>
-      </w:r>
-      <w:r>
-        <w:rPr>
-          <w:rFonts w:ascii="Arial" w:hAnsi="Arial" w:cs="Arial"/>
-          <w:sz w:val="22"/>
-          <w:szCs w:val="22"/>
-        </w:rPr>
-        <w:t xml:space="preserve"> und </w:t>
-      </w:r>
-      <w:r>
-        <w:rPr>
-          <w:rFonts w:ascii="Arial" w:hAnsi="Arial" w:cs="Arial"/>
-          <w:sz w:val="22"/>
-          <w:szCs w:val="22"/>
-        </w:rPr>
-        <w:t>Unten</w:t>
-      </w:r>
-      <w:r>
-        <w:rPr>
-          <w:rFonts w:ascii="Arial" w:hAnsi="Arial" w:cs="Arial"/>
-          <w:sz w:val="22"/>
-          <w:szCs w:val="22"/>
-        </w:rPr>
-        <w:t xml:space="preserve"> in</w:t>
-      </w:r>
-      <w:r>
-        <w:rPr>
-          <w:rFonts w:ascii="Arial" w:hAnsi="Arial" w:cs="Arial"/>
-          <w:sz w:val="22"/>
-          <w:szCs w:val="22"/>
-        </w:rPr>
-        <w:t xml:space="preserve"> Zeilenbreite</w:t>
-      </w:r>
-      <w:r>
-        <w:rPr>
-          <w:rFonts w:ascii="Arial" w:hAnsi="Arial" w:cs="Arial"/>
-          <w:sz w:val="22"/>
-          <w:szCs w:val="22"/>
-        </w:rPr>
-        <w:t>, Text zentriert]</w:t>
-      </w:r>
-    </w:p>
-    <w:p>
-      <w:pPr>
-        <w:pStyle w:val="berschrift1"/>
-        <w:spacing w:line="276" w:lineRule="auto"/>
-      </w:pPr>
-      <w:r>
-        <w:t>Glossar</w:t>
-      </w:r>
-    </w:p>
-    <w:p>
-      <w:pPr>
-        <w:spacing w:line="276" w:lineRule="auto"/>
-        <w:rPr>
-          <w:rFonts w:ascii="Arial" w:hAnsi="Arial" w:cs="Arial"/>
-          <w:sz w:val="22"/>
-          <w:szCs w:val="22"/>
-        </w:rPr>
-      </w:pPr>
-      <w:r>
-        <w:rPr>
-          <w:rFonts w:ascii="Arial" w:hAnsi="Arial" w:cs="Arial"/>
-          <w:sz w:val="22"/>
-          <w:szCs w:val="22"/>
-        </w:rPr>
-        <w:t xml:space="preserve"> </w:t>
-      </w:r>
-      <w:r>
-        <w:rPr>
-          <w:rFonts w:ascii="Arial" w:hAnsi="Arial" w:cs="Arial"/>
-          <w:sz w:val="22"/>
-          <w:szCs w:val="22"/>
-        </w:rPr>
-        <w:t>[</w:t>
-      </w:r>
-      <w:r>
-        <w:rPr>
-          <w:rFonts w:ascii="Arial" w:hAnsi="Arial" w:cs="Arial"/>
-          <w:sz w:val="22"/>
-          <w:szCs w:val="22"/>
-        </w:rPr>
-        <w:t>Schriftart: Calibri Light</w:t>
-      </w:r>
-      <w:r>
-        <w:rPr>
-          <w:rFonts w:ascii="Arial" w:hAnsi="Arial" w:cs="Arial"/>
-          <w:sz w:val="22"/>
-          <w:szCs w:val="22"/>
-        </w:rPr>
-        <w:t>:</w:t>
-      </w:r>
-      <w:r>
-        <w:rPr>
-          <w:rFonts w:ascii="Arial" w:hAnsi="Arial" w:cs="Arial"/>
-          <w:sz w:val="22"/>
-          <w:szCs w:val="22"/>
-        </w:rPr>
-        <w:t xml:space="preserve"> </w:t>
-      </w:r>
-      <w:r>
-        <w:rPr>
-          <w:rFonts w:ascii="Arial" w:hAnsi="Arial" w:cs="Arial"/>
-          <w:sz w:val="22"/>
-          <w:szCs w:val="22"/>
-        </w:rPr>
-        <w:t>2</w:t>
-      </w:r>
-      <w:r>
-        <w:rPr>
-          <w:rFonts w:ascii="Arial" w:hAnsi="Arial" w:cs="Arial"/>
-          <w:sz w:val="22"/>
-          <w:szCs w:val="22"/>
-        </w:rPr>
-        <w:t>6 Pt, Rahmen: Oben</w:t>
-      </w:r>
-      <w:r>
-        <w:rPr>
-          <w:rFonts w:ascii="Arial" w:hAnsi="Arial" w:cs="Arial"/>
-          <w:sz w:val="22"/>
-          <w:szCs w:val="22"/>
-        </w:rPr>
-        <w:t xml:space="preserve"> und </w:t>
-      </w:r>
-      <w:r>
-        <w:rPr>
-          <w:rFonts w:ascii="Arial" w:hAnsi="Arial" w:cs="Arial"/>
-          <w:sz w:val="22"/>
-          <w:szCs w:val="22"/>
-        </w:rPr>
-        <w:t>Unten</w:t>
-      </w:r>
-      <w:r>
-        <w:rPr>
-          <w:rFonts w:ascii="Arial" w:hAnsi="Arial" w:cs="Arial"/>
-          <w:sz w:val="22"/>
-          <w:szCs w:val="22"/>
-        </w:rPr>
-        <w:t xml:space="preserve"> in</w:t>
-      </w:r>
-      <w:r>
-        <w:rPr>
-          <w:rFonts w:ascii="Arial" w:hAnsi="Arial" w:cs="Arial"/>
-          <w:sz w:val="22"/>
-          <w:szCs w:val="22"/>
-        </w:rPr>
-        <w:t xml:space="preserve"> Zeilenbreite</w:t>
-      </w:r>
-      <w:r>
-        <w:rPr>
-          <w:rFonts w:ascii="Arial" w:hAnsi="Arial" w:cs="Arial"/>
-          <w:sz w:val="22"/>
-          <w:szCs w:val="22"/>
-        </w:rPr>
-        <w:t>, Text linksbündig]</w:t>
-      </w:r>
-    </w:p>
-    <w:p>
-      <w:pPr>
-        <w:spacing w:line="276" w:lineRule="auto"/>
-        <w:rPr>
-          <w:rFonts w:ascii="Arial" w:hAnsi="Arial" w:cs="Arial"/>
-          <w:sz w:val="22"/>
-          <w:szCs w:val="22"/>
-        </w:rPr>
-      </w:pPr>
-      <w:r>
-        <w:rPr>
-          <w:rStyle w:val="berschrift2Zchn"/>
-        </w:rPr>
-        <w:t>Projektmanagementsoftware</w:t>
-      </w:r>
-    </w:p>
-    <w:p>
-      <w:pPr>
-        <w:spacing w:line="276" w:lineRule="auto"/>
-        <w:rPr>
-          <w:rFonts w:ascii="Arial" w:hAnsi="Arial" w:cs="Arial"/>
-          <w:sz w:val="22"/>
-          <w:szCs w:val="22"/>
-        </w:rPr>
-      </w:pPr>
-      <w:r>
-        <w:rPr>
-          <w:rFonts w:ascii="Arial" w:hAnsi="Arial" w:cs="Arial"/>
-          <w:sz w:val="22"/>
-          <w:szCs w:val="22"/>
-        </w:rPr>
-        <w:t xml:space="preserve"> </w:t>
-      </w:r>
       <w:r>
         <w:rPr>
           <w:rFonts w:ascii="Arial" w:hAnsi="Arial" w:cs="Arial"/>
@@ -2759,6 +1843,9 @@
       <w:pStyle w:val="Fuzeile"/>
       <w:ind w:right="360"/>
     </w:pPr>
+    <w:r>
+      <w:t>V.1.2</w:t>
+    </w:r>
   </w:p>
 </w:ftr>
 </file>
@@ -5366,7 +4453,7 @@
 </file>
 
 <file path=customXml/itemProps1.xml><?xml version="1.0" encoding="utf-8"?>
-<ds:datastoreItem xmlns:ds="http://schemas.openxmlformats.org/officeDocument/2006/customXml" ds:itemID="{51036716-5878-46C0-80B2-7951E7D06ADB}">
+<ds:datastoreItem xmlns:ds="http://schemas.openxmlformats.org/officeDocument/2006/customXml" ds:itemID="{1E841FED-DA46-413F-B32B-284BFA359EC0}">
   <ds:schemaRefs>
     <ds:schemaRef ds:uri="http://schemas.openxmlformats.org/officeDocument/2006/bibliography"/>
   </ds:schemaRefs>

--- a/doc/Dokumentation-Konzept_d6.docx
+++ b/doc/Dokumentation-Konzept_d6.docx
@@ -70,13 +70,13 @@
           <w:r>
             <w:fldChar w:fldCharType="separate"/>
           </w:r>
-          <w:hyperlink w:anchor="_Toc37060925" w:history="1">
+          <w:hyperlink w:anchor="_Toc37088616" w:history="1">
             <w:r>
               <w:rPr>
                 <w:rStyle w:val="Hyperlink"/>
                 <w:noProof/>
               </w:rPr>
-              <w:t>Qualität</w:t>
+              <w:t>Änderungsverlauf</w:t>
             </w:r>
             <w:r>
               <w:rPr>
@@ -97,7 +97,7 @@
                 <w:noProof/>
                 <w:webHidden/>
               </w:rPr>
-              <w:instrText xml:space="preserve"> PAGEREF _Toc37060925 \h </w:instrText>
+              <w:instrText xml:space="preserve"> PAGEREF _Toc37088616 \h </w:instrText>
             </w:r>
             <w:r>
               <w:rPr>
@@ -117,7 +117,7 @@
                 <w:noProof/>
                 <w:webHidden/>
               </w:rPr>
-              <w:t>2</w:t>
+              <w:t>1</w:t>
             </w:r>
             <w:r>
               <w:rPr>
@@ -141,12 +141,83 @@
               <w:lang w:eastAsia="de-DE"/>
             </w:rPr>
           </w:pPr>
-          <w:hyperlink w:anchor="_Toc37060926" w:history="1">
+          <w:hyperlink w:anchor="_Toc37088617" w:history="1">
             <w:r>
               <w:rPr>
                 <w:rStyle w:val="Hyperlink"/>
                 <w:noProof/>
               </w:rPr>
+              <w:t>Qualität</w:t>
+            </w:r>
+            <w:r>
+              <w:rPr>
+                <w:noProof/>
+                <w:webHidden/>
+              </w:rPr>
+              <w:tab/>
+            </w:r>
+            <w:r>
+              <w:rPr>
+                <w:noProof/>
+                <w:webHidden/>
+              </w:rPr>
+              <w:fldChar w:fldCharType="begin"/>
+            </w:r>
+            <w:r>
+              <w:rPr>
+                <w:noProof/>
+                <w:webHidden/>
+              </w:rPr>
+              <w:instrText xml:space="preserve"> PAGEREF _Toc37088617 \h </w:instrText>
+            </w:r>
+            <w:r>
+              <w:rPr>
+                <w:noProof/>
+                <w:webHidden/>
+              </w:rPr>
+            </w:r>
+            <w:r>
+              <w:rPr>
+                <w:noProof/>
+                <w:webHidden/>
+              </w:rPr>
+              <w:fldChar w:fldCharType="separate"/>
+            </w:r>
+            <w:r>
+              <w:rPr>
+                <w:noProof/>
+                <w:webHidden/>
+              </w:rPr>
+              <w:t>2</w:t>
+            </w:r>
+            <w:r>
+              <w:rPr>
+                <w:noProof/>
+                <w:webHidden/>
+              </w:rPr>
+              <w:fldChar w:fldCharType="end"/>
+            </w:r>
+          </w:hyperlink>
+        </w:p>
+        <w:p>
+          <w:pPr>
+            <w:pStyle w:val="Verzeichnis1"/>
+            <w:tabs>
+              <w:tab w:val="right" w:leader="dot" w:pos="9062"/>
+            </w:tabs>
+            <w:rPr>
+              <w:noProof/>
+              <w:sz w:val="22"/>
+              <w:szCs w:val="22"/>
+              <w:lang w:eastAsia="de-DE"/>
+            </w:rPr>
+          </w:pPr>
+          <w:hyperlink w:anchor="_Toc37088618" w:history="1">
+            <w:r>
+              <w:rPr>
+                <w:rStyle w:val="Hyperlink"/>
+                <w:noProof/>
+              </w:rPr>
               <w:t>Werkzeuge</w:t>
             </w:r>
             <w:r>
@@ -168,7 +239,7 @@
                 <w:noProof/>
                 <w:webHidden/>
               </w:rPr>
-              <w:instrText xml:space="preserve"> PAGEREF _Toc37060926 \h </w:instrText>
+              <w:instrText xml:space="preserve"> PAGEREF _Toc37088618 \h </w:instrText>
             </w:r>
             <w:r>
               <w:rPr>
@@ -212,7 +283,7 @@
               <w:lang w:eastAsia="de-DE"/>
             </w:rPr>
           </w:pPr>
-          <w:hyperlink w:anchor="_Toc37060927" w:history="1">
+          <w:hyperlink w:anchor="_Toc37088619" w:history="1">
             <w:r>
               <w:rPr>
                 <w:rStyle w:val="Hyperlink"/>
@@ -239,7 +310,7 @@
                 <w:noProof/>
                 <w:webHidden/>
               </w:rPr>
-              <w:instrText xml:space="preserve"> PAGEREF _Toc37060927 \h </w:instrText>
+              <w:instrText xml:space="preserve"> PAGEREF _Toc37088619 \h </w:instrText>
             </w:r>
             <w:r>
               <w:rPr>
@@ -283,7 +354,7 @@
               <w:lang w:eastAsia="de-DE"/>
             </w:rPr>
           </w:pPr>
-          <w:hyperlink w:anchor="_Toc37060928" w:history="1">
+          <w:hyperlink w:anchor="_Toc37088620" w:history="1">
             <w:r>
               <w:rPr>
                 <w:rStyle w:val="Hyperlink"/>
@@ -310,7 +381,7 @@
                 <w:noProof/>
                 <w:webHidden/>
               </w:rPr>
-              <w:instrText xml:space="preserve"> PAGEREF _Toc37060928 \h </w:instrText>
+              <w:instrText xml:space="preserve"> PAGEREF _Toc37088620 \h </w:instrText>
             </w:r>
             <w:r>
               <w:rPr>
@@ -354,7 +425,7 @@
               <w:lang w:eastAsia="de-DE"/>
             </w:rPr>
           </w:pPr>
-          <w:hyperlink w:anchor="_Toc37060929" w:history="1">
+          <w:hyperlink w:anchor="_Toc37088621" w:history="1">
             <w:r>
               <w:rPr>
                 <w:rStyle w:val="Hyperlink"/>
@@ -381,7 +452,7 @@
                 <w:noProof/>
                 <w:webHidden/>
               </w:rPr>
-              <w:instrText xml:space="preserve"> PAGEREF _Toc37060929 \h </w:instrText>
+              <w:instrText xml:space="preserve"> PAGEREF _Toc37088621 \h </w:instrText>
             </w:r>
             <w:r>
               <w:rPr>
@@ -425,7 +496,7 @@
               <w:lang w:eastAsia="de-DE"/>
             </w:rPr>
           </w:pPr>
-          <w:hyperlink w:anchor="_Toc37060930" w:history="1">
+          <w:hyperlink w:anchor="_Toc37088622" w:history="1">
             <w:r>
               <w:rPr>
                 <w:rStyle w:val="Hyperlink"/>
@@ -452,7 +523,7 @@
                 <w:noProof/>
                 <w:webHidden/>
               </w:rPr>
-              <w:instrText xml:space="preserve"> PAGEREF _Toc37060930 \h </w:instrText>
+              <w:instrText xml:space="preserve"> PAGEREF _Toc37088622 \h </w:instrText>
             </w:r>
             <w:r>
               <w:rPr>
@@ -495,6 +566,302 @@
     </w:sdt>
     <w:p>
       <w:pPr>
+        <w:pStyle w:val="berschrift1"/>
+        <w:spacing w:line="276" w:lineRule="auto"/>
+      </w:pPr>
+      <w:bookmarkStart w:id="0" w:name="_Toc37088616"/>
+      <w:r>
+        <w:t>Änderungsverlauf</w:t>
+      </w:r>
+      <w:bookmarkEnd w:id="0"/>
+    </w:p>
+    <w:tbl>
+      <w:tblPr>
+        <w:tblStyle w:val="TabelleWeb3"/>
+        <w:tblW w:w="0" w:type="auto"/>
+        <w:tblLook w:val="04A0" w:firstRow="1" w:lastRow="0" w:firstColumn="1" w:lastColumn="0" w:noHBand="0" w:noVBand="1"/>
+      </w:tblPr>
+      <w:tblGrid>
+        <w:gridCol w:w="1826"/>
+        <w:gridCol w:w="1776"/>
+        <w:gridCol w:w="1848"/>
+        <w:gridCol w:w="1771"/>
+        <w:gridCol w:w="1791"/>
+      </w:tblGrid>
+      <w:tr>
+        <w:trPr>
+          <w:cnfStyle w:val="100000000000" w:firstRow="1" w:lastRow="0" w:firstColumn="0" w:lastColumn="0" w:oddVBand="0" w:evenVBand="0" w:oddHBand="0" w:evenHBand="0" w:firstRowFirstColumn="0" w:firstRowLastColumn="0" w:lastRowFirstColumn="0" w:lastRowLastColumn="0"/>
+        </w:trPr>
+        <w:tc>
+          <w:tcPr>
+            <w:tcW w:w="1812" w:type="dxa"/>
+          </w:tcPr>
+          <w:p>
+            <w:pPr>
+              <w:spacing w:line="276" w:lineRule="auto"/>
+            </w:pPr>
+            <w:r>
+              <w:t>Datum</w:t>
+            </w:r>
+          </w:p>
+        </w:tc>
+        <w:tc>
+          <w:tcPr>
+            <w:tcW w:w="1812" w:type="dxa"/>
+          </w:tcPr>
+          <w:p>
+            <w:pPr>
+              <w:spacing w:line="276" w:lineRule="auto"/>
+            </w:pPr>
+            <w:r>
+              <w:t>Version</w:t>
+            </w:r>
+          </w:p>
+        </w:tc>
+        <w:tc>
+          <w:tcPr>
+            <w:tcW w:w="1812" w:type="dxa"/>
+          </w:tcPr>
+          <w:p>
+            <w:pPr>
+              <w:spacing w:line="276" w:lineRule="auto"/>
+            </w:pPr>
+            <w:r>
+              <w:t>Geänderte Kapitel</w:t>
+            </w:r>
+          </w:p>
+        </w:tc>
+        <w:tc>
+          <w:tcPr>
+            <w:tcW w:w="1813" w:type="dxa"/>
+          </w:tcPr>
+          <w:p>
+            <w:pPr>
+              <w:spacing w:line="276" w:lineRule="auto"/>
+            </w:pPr>
+            <w:r>
+              <w:t>Autor</w:t>
+            </w:r>
+          </w:p>
+        </w:tc>
+        <w:tc>
+          <w:tcPr>
+            <w:tcW w:w="1813" w:type="dxa"/>
+          </w:tcPr>
+          <w:p>
+            <w:pPr>
+              <w:spacing w:line="276" w:lineRule="auto"/>
+            </w:pPr>
+            <w:r>
+              <w:t>Status</w:t>
+            </w:r>
+          </w:p>
+        </w:tc>
+      </w:tr>
+      <w:tr>
+        <w:tc>
+          <w:tcPr>
+            <w:tcW w:w="1812" w:type="dxa"/>
+          </w:tcPr>
+          <w:p>
+            <w:pPr>
+              <w:spacing w:line="276" w:lineRule="auto"/>
+            </w:pPr>
+            <w:r>
+              <w:t>05.04.2020</w:t>
+            </w:r>
+          </w:p>
+        </w:tc>
+        <w:tc>
+          <w:tcPr>
+            <w:tcW w:w="1812" w:type="dxa"/>
+          </w:tcPr>
+          <w:p>
+            <w:pPr>
+              <w:spacing w:line="276" w:lineRule="auto"/>
+            </w:pPr>
+            <w:r>
+              <w:t>1.0</w:t>
+            </w:r>
+          </w:p>
+        </w:tc>
+        <w:tc>
+          <w:tcPr>
+            <w:tcW w:w="1812" w:type="dxa"/>
+          </w:tcPr>
+          <w:p>
+            <w:pPr>
+              <w:spacing w:line="276" w:lineRule="auto"/>
+            </w:pPr>
+            <w:r>
+              <w:t>Alle</w:t>
+            </w:r>
+          </w:p>
+        </w:tc>
+        <w:tc>
+          <w:tcPr>
+            <w:tcW w:w="1813" w:type="dxa"/>
+          </w:tcPr>
+          <w:p>
+            <w:pPr>
+              <w:spacing w:line="276" w:lineRule="auto"/>
+            </w:pPr>
+            <w:r>
+              <w:t>Nils Becker</w:t>
+            </w:r>
+          </w:p>
+        </w:tc>
+        <w:tc>
+          <w:tcPr>
+            <w:tcW w:w="1813" w:type="dxa"/>
+          </w:tcPr>
+          <w:p>
+            <w:pPr>
+              <w:spacing w:line="276" w:lineRule="auto"/>
+            </w:pPr>
+            <w:r>
+              <w:t>Fertig</w:t>
+            </w:r>
+          </w:p>
+        </w:tc>
+      </w:tr>
+      <w:tr>
+        <w:tc>
+          <w:tcPr>
+            <w:tcW w:w="1812" w:type="dxa"/>
+          </w:tcPr>
+          <w:p>
+            <w:pPr>
+              <w:spacing w:line="276" w:lineRule="auto"/>
+            </w:pPr>
+            <w:r>
+              <w:t>06.04.2020</w:t>
+            </w:r>
+          </w:p>
+        </w:tc>
+        <w:tc>
+          <w:tcPr>
+            <w:tcW w:w="1812" w:type="dxa"/>
+          </w:tcPr>
+          <w:p>
+            <w:pPr>
+              <w:spacing w:line="276" w:lineRule="auto"/>
+            </w:pPr>
+            <w:r>
+              <w:t>1.1</w:t>
+            </w:r>
+          </w:p>
+        </w:tc>
+        <w:tc>
+          <w:tcPr>
+            <w:tcW w:w="1812" w:type="dxa"/>
+          </w:tcPr>
+          <w:p>
+            <w:pPr>
+              <w:spacing w:line="276" w:lineRule="auto"/>
+            </w:pPr>
+            <w:r>
+              <w:t>Dokumentation von Tests</w:t>
+            </w:r>
+          </w:p>
+        </w:tc>
+        <w:tc>
+          <w:tcPr>
+            <w:tcW w:w="1813" w:type="dxa"/>
+          </w:tcPr>
+          <w:p>
+            <w:pPr>
+              <w:spacing w:line="276" w:lineRule="auto"/>
+            </w:pPr>
+            <w:r>
+              <w:t>Nils Becker</w:t>
+            </w:r>
+          </w:p>
+        </w:tc>
+        <w:tc>
+          <w:tcPr>
+            <w:tcW w:w="1813" w:type="dxa"/>
+          </w:tcPr>
+          <w:p>
+            <w:pPr>
+              <w:spacing w:line="276" w:lineRule="auto"/>
+            </w:pPr>
+            <w:r>
+              <w:t>Fertig</w:t>
+            </w:r>
+          </w:p>
+        </w:tc>
+      </w:tr>
+      <w:tr>
+        <w:tc>
+          <w:tcPr>
+            <w:tcW w:w="1812" w:type="dxa"/>
+          </w:tcPr>
+          <w:p>
+            <w:pPr>
+              <w:spacing w:line="276" w:lineRule="auto"/>
+            </w:pPr>
+            <w:r>
+              <w:t>06.04.2020</w:t>
+            </w:r>
+          </w:p>
+        </w:tc>
+        <w:tc>
+          <w:tcPr>
+            <w:tcW w:w="1812" w:type="dxa"/>
+          </w:tcPr>
+          <w:p>
+            <w:pPr>
+              <w:spacing w:line="276" w:lineRule="auto"/>
+            </w:pPr>
+            <w:r>
+              <w:t>1.2</w:t>
+            </w:r>
+          </w:p>
+        </w:tc>
+        <w:tc>
+          <w:tcPr>
+            <w:tcW w:w="1812" w:type="dxa"/>
+          </w:tcPr>
+          <w:p>
+            <w:pPr>
+              <w:spacing w:line="276" w:lineRule="auto"/>
+            </w:pPr>
+            <w:r>
+              <w:t>Änderungsverlauf</w:t>
+            </w:r>
+          </w:p>
+        </w:tc>
+        <w:tc>
+          <w:tcPr>
+            <w:tcW w:w="1813" w:type="dxa"/>
+          </w:tcPr>
+          <w:p>
+            <w:pPr>
+              <w:spacing w:line="276" w:lineRule="auto"/>
+            </w:pPr>
+            <w:r>
+              <w:t>Nils Becker</w:t>
+            </w:r>
+          </w:p>
+        </w:tc>
+        <w:tc>
+          <w:tcPr>
+            <w:tcW w:w="1813" w:type="dxa"/>
+          </w:tcPr>
+          <w:p>
+            <w:pPr>
+              <w:spacing w:line="276" w:lineRule="auto"/>
+            </w:pPr>
+            <w:r>
+              <w:t>Fertig</w:t>
+            </w:r>
+          </w:p>
+        </w:tc>
+      </w:tr>
+    </w:tbl>
+    <w:p>
+      <w:pPr>
         <w:spacing w:line="276" w:lineRule="auto"/>
         <w:rPr>
           <w:rFonts w:asciiTheme="majorHAnsi" w:eastAsiaTheme="majorEastAsia" w:hAnsiTheme="majorHAnsi" w:cstheme="majorBidi"/>
@@ -514,78 +881,10 @@
         <w:pStyle w:val="berschrift1"/>
         <w:spacing w:line="276" w:lineRule="auto"/>
       </w:pPr>
-      <w:bookmarkStart w:id="0" w:name="_Toc37060925"/>
+      <w:bookmarkStart w:id="1" w:name="_Toc37088617"/>
       <w:r>
         <w:lastRenderedPageBreak/>
         <w:t>Qualität</w:t>
-      </w:r>
-      <w:bookmarkEnd w:id="0"/>
-    </w:p>
-    <w:p>
-      <w:pPr>
-        <w:spacing w:line="276" w:lineRule="auto"/>
-        <w:rPr>
-          <w:rFonts w:ascii="Arial" w:hAnsi="Arial" w:cs="Arial"/>
-          <w:sz w:val="22"/>
-          <w:szCs w:val="22"/>
-        </w:rPr>
-      </w:pPr>
-      <w:r>
-        <w:rPr>
-          <w:rFonts w:ascii="Arial" w:hAnsi="Arial" w:cs="Arial"/>
-          <w:sz w:val="22"/>
-          <w:szCs w:val="22"/>
-        </w:rPr>
-        <w:t>In diesem Dokument wird festgehalten, welche Anforderungen unser Produkt erreichen soll und wie diese Anforderungen erreicht werden sollen.</w:t>
-      </w:r>
-    </w:p>
-    <w:p>
-      <w:pPr>
-        <w:spacing w:line="276" w:lineRule="auto"/>
-        <w:rPr>
-          <w:rFonts w:ascii="Arial" w:hAnsi="Arial" w:cs="Arial"/>
-          <w:sz w:val="22"/>
-          <w:szCs w:val="22"/>
-        </w:rPr>
-      </w:pPr>
-      <w:r>
-        <w:rPr>
-          <w:rFonts w:ascii="Arial" w:hAnsi="Arial" w:cs="Arial"/>
-          <w:sz w:val="22"/>
-          <w:szCs w:val="22"/>
-        </w:rPr>
-        <w:t>Es soll eine Webanwendung erstellt werden, die entsprechend der Anforderungen des Kunden funktioniert.</w:t>
-      </w:r>
-    </w:p>
-    <w:p>
-      <w:pPr>
-        <w:spacing w:line="276" w:lineRule="auto"/>
-        <w:rPr>
-          <w:rFonts w:ascii="Arial" w:hAnsi="Arial" w:cs="Arial"/>
-          <w:sz w:val="22"/>
-          <w:szCs w:val="22"/>
-        </w:rPr>
-      </w:pPr>
-      <w:r>
-        <w:rPr>
-          <w:rFonts w:ascii="Arial" w:hAnsi="Arial" w:cs="Arial"/>
-          <w:sz w:val="22"/>
-          <w:szCs w:val="22"/>
-        </w:rPr>
-        <w:t>Es werden einige Werkzeuge benutzt, um dies zu realisieren</w:t>
-      </w:r>
-    </w:p>
-    <w:p>
-      <w:pPr>
-        <w:pStyle w:val="berschrift1"/>
-        <w:spacing w:line="276" w:lineRule="auto"/>
-      </w:pPr>
-      <w:bookmarkStart w:id="1" w:name="_Toc37060926"/>
-      <w:r>
-        <w:t>W</w:t>
-      </w:r>
-      <w:r>
-        <w:t>erkzeuge</w:t>
       </w:r>
       <w:bookmarkEnd w:id="1"/>
     </w:p>
@@ -604,39 +903,7 @@
           <w:sz w:val="22"/>
           <w:szCs w:val="22"/>
         </w:rPr>
-        <w:t>Im Folgenden gehen wir auf die verwendeten</w:t>
-      </w:r>
-      <w:r>
-        <w:rPr>
-          <w:rFonts w:ascii="Arial" w:hAnsi="Arial" w:cs="Arial"/>
-          <w:sz w:val="22"/>
-          <w:szCs w:val="22"/>
-        </w:rPr>
-        <w:t xml:space="preserve"> </w:t>
-      </w:r>
-      <w:r>
-        <w:rPr>
-          <w:rFonts w:ascii="Arial" w:hAnsi="Arial" w:cs="Arial"/>
-          <w:sz w:val="22"/>
-          <w:szCs w:val="22"/>
-        </w:rPr>
-        <w:t>Werkzeuge</w:t>
-      </w:r>
-      <w:r>
-        <w:rPr>
-          <w:rFonts w:ascii="Arial" w:hAnsi="Arial" w:cs="Arial"/>
-          <w:sz w:val="22"/>
-          <w:szCs w:val="22"/>
-        </w:rPr>
-        <w:t xml:space="preserve"> </w:t>
-      </w:r>
-      <w:r>
-        <w:rPr>
-          <w:rFonts w:ascii="Arial" w:hAnsi="Arial" w:cs="Arial"/>
-          <w:sz w:val="22"/>
-          <w:szCs w:val="22"/>
-        </w:rPr>
-        <w:t xml:space="preserve">ein. </w:t>
+        <w:t>In diesem Dokument wird festgehalten, welche Anforderungen unser Produkt erreichen soll und wie diese Anforderungen erreicht werden sollen.</w:t>
       </w:r>
     </w:p>
     <w:p>
@@ -648,12 +915,44 @@
           <w:szCs w:val="22"/>
         </w:rPr>
       </w:pPr>
-      <w:bookmarkStart w:id="2" w:name="_Toc37060927"/>
-      <w:r>
-        <w:rPr>
-          <w:rStyle w:val="berschrift2Zchn"/>
-        </w:rPr>
-        <w:t>Versionierung von Code und Dokumenten</w:t>
+      <w:r>
+        <w:rPr>
+          <w:rFonts w:ascii="Arial" w:hAnsi="Arial" w:cs="Arial"/>
+          <w:sz w:val="22"/>
+          <w:szCs w:val="22"/>
+        </w:rPr>
+        <w:t>Es soll eine Webanwendung erstellt werden, die entsprechend der Anforderungen des Kunden funktioniert.</w:t>
+      </w:r>
+    </w:p>
+    <w:p>
+      <w:pPr>
+        <w:spacing w:line="276" w:lineRule="auto"/>
+        <w:rPr>
+          <w:rFonts w:ascii="Arial" w:hAnsi="Arial" w:cs="Arial"/>
+          <w:sz w:val="22"/>
+          <w:szCs w:val="22"/>
+        </w:rPr>
+      </w:pPr>
+      <w:r>
+        <w:rPr>
+          <w:rFonts w:ascii="Arial" w:hAnsi="Arial" w:cs="Arial"/>
+          <w:sz w:val="22"/>
+          <w:szCs w:val="22"/>
+        </w:rPr>
+        <w:t>Es werden einige Werkzeuge benutzt, um dies zu realisieren</w:t>
+      </w:r>
+    </w:p>
+    <w:p>
+      <w:pPr>
+        <w:pStyle w:val="berschrift1"/>
+        <w:spacing w:line="276" w:lineRule="auto"/>
+      </w:pPr>
+      <w:bookmarkStart w:id="2" w:name="_Toc37088618"/>
+      <w:r>
+        <w:t>W</w:t>
+      </w:r>
+      <w:r>
+        <w:t>erkzeuge</w:t>
       </w:r>
       <w:bookmarkEnd w:id="2"/>
     </w:p>
@@ -672,73 +971,57 @@
           <w:sz w:val="22"/>
           <w:szCs w:val="22"/>
         </w:rPr>
-        <w:t xml:space="preserve">Wir benutzen Java um das Backend der Anwendung zu programmieren. Für das Frontend benutzen wir HTML, CSS und JavaScript. Um diesen Code festzuhalten benutzen wir </w:t>
-      </w:r>
-      <w:r>
-        <w:rPr>
-          <w:rFonts w:ascii="Arial" w:hAnsi="Arial" w:cs="Arial"/>
-          <w:sz w:val="22"/>
-          <w:szCs w:val="22"/>
-        </w:rPr>
-        <w:t>GitHub</w:t>
-      </w:r>
-      <w:r>
-        <w:rPr>
-          <w:rFonts w:ascii="Arial" w:hAnsi="Arial" w:cs="Arial"/>
-          <w:sz w:val="22"/>
-          <w:szCs w:val="22"/>
-        </w:rPr>
-        <w:t xml:space="preserve">. </w:t>
-      </w:r>
-      <w:r>
-        <w:rPr>
-          <w:rFonts w:ascii="Arial" w:hAnsi="Arial" w:cs="Arial"/>
-          <w:sz w:val="22"/>
-          <w:szCs w:val="22"/>
-        </w:rPr>
-        <w:t>GitHub</w:t>
-      </w:r>
-      <w:r>
-        <w:rPr>
-          <w:rFonts w:ascii="Arial" w:hAnsi="Arial" w:cs="Arial"/>
-          <w:sz w:val="22"/>
-          <w:szCs w:val="22"/>
-        </w:rPr>
-        <w:t xml:space="preserve"> bietet weiterhin eine Versionierung und eine externe Datenlagerung. Dokumente wie Besprechungsprotokolle, Lastenheft, Pflichtenheft und weitere werden ebenfalls auf </w:t>
-      </w:r>
-      <w:r>
-        <w:rPr>
-          <w:rFonts w:ascii="Arial" w:hAnsi="Arial" w:cs="Arial"/>
-          <w:sz w:val="22"/>
-          <w:szCs w:val="22"/>
-        </w:rPr>
-        <w:t>GitHub</w:t>
-      </w:r>
-      <w:r>
-        <w:rPr>
-          <w:rFonts w:ascii="Arial" w:hAnsi="Arial" w:cs="Arial"/>
-          <w:sz w:val="22"/>
-          <w:szCs w:val="22"/>
-        </w:rPr>
-        <w:t xml:space="preserve"> gespeichert, um die Versionierung zu nutzen.</w:t>
-      </w:r>
-      <w:r>
-        <w:rPr>
-          <w:rFonts w:ascii="Arial" w:hAnsi="Arial" w:cs="Arial"/>
-          <w:sz w:val="22"/>
-          <w:szCs w:val="22"/>
-        </w:rPr>
-        <w:t xml:space="preserve"> Diese Versionierung zeigt wer wann was an welchem Dokument geändert hat.</w:t>
-      </w:r>
-      <w:r>
-        <w:rPr>
-          <w:rFonts w:ascii="Arial" w:hAnsi="Arial" w:cs="Arial"/>
-          <w:sz w:val="22"/>
-          <w:szCs w:val="22"/>
-        </w:rPr>
-        <w:t xml:space="preserve"> Weiterhin wird in jedem Dokument eine Versionsnummer aufgeführt.</w:t>
-      </w:r>
-      <w:bookmarkStart w:id="3" w:name="_GoBack"/>
+        <w:t>Im Folgenden gehen wir auf die verwendeten</w:t>
+      </w:r>
+      <w:r>
+        <w:rPr>
+          <w:rFonts w:ascii="Arial" w:hAnsi="Arial" w:cs="Arial"/>
+          <w:sz w:val="22"/>
+          <w:szCs w:val="22"/>
+        </w:rPr>
+        <w:t xml:space="preserve"> </w:t>
+      </w:r>
+      <w:r>
+        <w:rPr>
+          <w:rFonts w:ascii="Arial" w:hAnsi="Arial" w:cs="Arial"/>
+          <w:sz w:val="22"/>
+          <w:szCs w:val="22"/>
+        </w:rPr>
+        <w:t>Werkzeuge</w:t>
+      </w:r>
+      <w:r>
+        <w:rPr>
+          <w:rFonts w:ascii="Arial" w:hAnsi="Arial" w:cs="Arial"/>
+          <w:sz w:val="22"/>
+          <w:szCs w:val="22"/>
+        </w:rPr>
+        <w:t xml:space="preserve"> </w:t>
+      </w:r>
+      <w:r>
+        <w:rPr>
+          <w:rFonts w:ascii="Arial" w:hAnsi="Arial" w:cs="Arial"/>
+          <w:sz w:val="22"/>
+          <w:szCs w:val="22"/>
+        </w:rPr>
+        <w:t xml:space="preserve">ein. </w:t>
+      </w:r>
+    </w:p>
+    <w:p>
+      <w:pPr>
+        <w:spacing w:line="276" w:lineRule="auto"/>
+        <w:rPr>
+          <w:rFonts w:ascii="Arial" w:hAnsi="Arial" w:cs="Arial"/>
+          <w:sz w:val="22"/>
+          <w:szCs w:val="22"/>
+        </w:rPr>
+      </w:pPr>
+      <w:bookmarkStart w:id="3" w:name="_Toc37088619"/>
+      <w:r>
+        <w:rPr>
+          <w:rStyle w:val="berschrift2Zchn"/>
+        </w:rPr>
+        <w:t>Versionierung von Code und Dokumenten</w:t>
+      </w:r>
       <w:bookmarkEnd w:id="3"/>
     </w:p>
     <w:p>
@@ -750,7 +1033,105 @@
           <w:szCs w:val="22"/>
         </w:rPr>
       </w:pPr>
-      <w:bookmarkStart w:id="4" w:name="_Toc37060928"/>
+      <w:r>
+        <w:rPr>
+          <w:rFonts w:ascii="Arial" w:hAnsi="Arial" w:cs="Arial"/>
+          <w:sz w:val="22"/>
+          <w:szCs w:val="22"/>
+        </w:rPr>
+        <w:t xml:space="preserve">Wir benutzen Java um das Backend der Anwendung zu programmieren. Für das Frontend benutzen wir HTML, CSS und JavaScript. Um diesen Code festzuhalten benutzen wir </w:t>
+      </w:r>
+      <w:r>
+        <w:rPr>
+          <w:rFonts w:ascii="Arial" w:hAnsi="Arial" w:cs="Arial"/>
+          <w:sz w:val="22"/>
+          <w:szCs w:val="22"/>
+        </w:rPr>
+        <w:t>GitHub</w:t>
+      </w:r>
+      <w:r>
+        <w:rPr>
+          <w:rFonts w:ascii="Arial" w:hAnsi="Arial" w:cs="Arial"/>
+          <w:sz w:val="22"/>
+          <w:szCs w:val="22"/>
+        </w:rPr>
+        <w:t xml:space="preserve">. </w:t>
+      </w:r>
+      <w:r>
+        <w:rPr>
+          <w:rFonts w:ascii="Arial" w:hAnsi="Arial" w:cs="Arial"/>
+          <w:sz w:val="22"/>
+          <w:szCs w:val="22"/>
+        </w:rPr>
+        <w:t>GitHub</w:t>
+      </w:r>
+      <w:r>
+        <w:rPr>
+          <w:rFonts w:ascii="Arial" w:hAnsi="Arial" w:cs="Arial"/>
+          <w:sz w:val="22"/>
+          <w:szCs w:val="22"/>
+        </w:rPr>
+        <w:t xml:space="preserve"> bietet weiterhin eine Versionierung und eine externe Datenlagerung. Dokumente wie Besprechungsprotokolle, Lastenheft, Pflichtenheft und weitere werden ebenfalls auf </w:t>
+      </w:r>
+      <w:r>
+        <w:rPr>
+          <w:rFonts w:ascii="Arial" w:hAnsi="Arial" w:cs="Arial"/>
+          <w:sz w:val="22"/>
+          <w:szCs w:val="22"/>
+        </w:rPr>
+        <w:t>GitHub</w:t>
+      </w:r>
+      <w:r>
+        <w:rPr>
+          <w:rFonts w:ascii="Arial" w:hAnsi="Arial" w:cs="Arial"/>
+          <w:sz w:val="22"/>
+          <w:szCs w:val="22"/>
+        </w:rPr>
+        <w:t xml:space="preserve"> gespeichert, um die Versionierung zu nutzen.</w:t>
+      </w:r>
+      <w:r>
+        <w:rPr>
+          <w:rFonts w:ascii="Arial" w:hAnsi="Arial" w:cs="Arial"/>
+          <w:sz w:val="22"/>
+          <w:szCs w:val="22"/>
+        </w:rPr>
+        <w:t xml:space="preserve"> Diese Versionierung zeigt wer wann was an welchem Dokument geändert hat.</w:t>
+      </w:r>
+      <w:r>
+        <w:rPr>
+          <w:rFonts w:ascii="Arial" w:hAnsi="Arial" w:cs="Arial"/>
+          <w:sz w:val="22"/>
+          <w:szCs w:val="22"/>
+        </w:rPr>
+        <w:t xml:space="preserve"> </w:t>
+      </w:r>
+      <w:r>
+        <w:rPr>
+          <w:rFonts w:ascii="Arial" w:hAnsi="Arial" w:cs="Arial"/>
+          <w:sz w:val="22"/>
+          <w:szCs w:val="22"/>
+        </w:rPr>
+        <w:t xml:space="preserve">Jedes Dokument weist auch einen Änderungsverlauf auf, in dem Änderungen an dem Dokument festgehalten werden. </w:t>
+      </w:r>
+      <w:r>
+        <w:rPr>
+          <w:rFonts w:ascii="Arial" w:hAnsi="Arial" w:cs="Arial"/>
+          <w:sz w:val="22"/>
+          <w:szCs w:val="22"/>
+        </w:rPr>
+        <w:t>Weiterhin wird in jedem Dokument eine Versionsnummer aufgeführt.</w:t>
+      </w:r>
+    </w:p>
+    <w:p>
+      <w:pPr>
+        <w:spacing w:line="276" w:lineRule="auto"/>
+        <w:rPr>
+          <w:rFonts w:ascii="Arial" w:hAnsi="Arial" w:cs="Arial"/>
+          <w:sz w:val="22"/>
+          <w:szCs w:val="22"/>
+        </w:rPr>
+      </w:pPr>
+      <w:bookmarkStart w:id="4" w:name="_Toc37088620"/>
       <w:r>
         <w:rPr>
           <w:rStyle w:val="berschrift2Zchn"/>
@@ -816,6 +1197,7 @@
         </w:rPr>
         <w:t xml:space="preserve"> Diesen Tasks wird jeweils ein Status zugeordnet: entweder </w:t>
       </w:r>
+      <w:bookmarkStart w:id="5" w:name="_Hlk37087750"/>
       <w:r>
         <w:rPr>
           <w:rFonts w:ascii="Arial" w:hAnsi="Arial" w:cs="Arial"/>
@@ -880,6 +1262,7 @@
         </w:rPr>
         <w:t>Fertig</w:t>
       </w:r>
+      <w:bookmarkEnd w:id="5"/>
       <w:r>
         <w:rPr>
           <w:rFonts w:ascii="Arial" w:hAnsi="Arial" w:cs="Arial"/>
@@ -914,50 +1297,15 @@
           <w:szCs w:val="22"/>
         </w:rPr>
       </w:pPr>
-      <w:bookmarkStart w:id="5" w:name="_Toc35793696"/>
-      <w:bookmarkStart w:id="6" w:name="_Toc37060929"/>
+      <w:bookmarkStart w:id="6" w:name="_Toc35793696"/>
+      <w:bookmarkStart w:id="7" w:name="_Toc37088621"/>
       <w:r>
         <w:rPr>
           <w:rStyle w:val="berschrift2Zchn"/>
         </w:rPr>
         <w:t>Dokumentation von Tests</w:t>
       </w:r>
-      <w:bookmarkEnd w:id="5"/>
       <w:bookmarkEnd w:id="6"/>
-    </w:p>
-    <w:p>
-      <w:pPr>
-        <w:spacing w:line="276" w:lineRule="auto"/>
-        <w:rPr>
-          <w:rFonts w:ascii="Arial" w:hAnsi="Arial" w:cs="Arial"/>
-          <w:sz w:val="22"/>
-          <w:szCs w:val="22"/>
-        </w:rPr>
-      </w:pPr>
-      <w:r>
-        <w:rPr>
-          <w:rFonts w:ascii="Arial" w:hAnsi="Arial" w:cs="Arial"/>
-          <w:sz w:val="22"/>
-          <w:szCs w:val="22"/>
-        </w:rPr>
-        <w:t xml:space="preserve">Zum Testen wird Jenkins verwendet. Jenkins ermöglicht kontinuierliche Integration durch eine systematische Automatisierung von Tests. </w:t>
-      </w:r>
-    </w:p>
-    <w:p>
-      <w:r>
-        <w:br w:type="page"/>
-      </w:r>
-    </w:p>
-    <w:p>
-      <w:pPr>
-        <w:pStyle w:val="berschrift1"/>
-        <w:spacing w:line="276" w:lineRule="auto"/>
-      </w:pPr>
-      <w:bookmarkStart w:id="7" w:name="_Toc37060930"/>
-      <w:r>
-        <w:lastRenderedPageBreak/>
-        <w:t>Dokumentationsgestaltung</w:t>
-      </w:r>
       <w:bookmarkEnd w:id="7"/>
     </w:p>
     <w:p>
@@ -975,20 +1323,63 @@
           <w:sz w:val="22"/>
           <w:szCs w:val="22"/>
         </w:rPr>
-        <w:t xml:space="preserve">Dokumente werden im .docx-, .txt, oder .pdf-Format erstellt und gelagert. Jedes Dokument, das dem Kunden übergeben wird, ist im .pdf-Format. Ein Dokument hat stets einen aussagekräftigen Dateinamen. </w:t>
-      </w:r>
-      <w:r>
-        <w:rPr>
-          <w:rFonts w:ascii="Arial" w:hAnsi="Arial" w:cs="Arial"/>
-          <w:sz w:val="22"/>
-          <w:szCs w:val="22"/>
-        </w:rPr>
-        <w:t>Im Folgenden wird der Aufbau eines Dokumentes erklärt und anhand dieses Dokumentes beispielhaft gezeigt.</w:t>
+        <w:t xml:space="preserve">Zum Testen wird Jenkins verwendet. Jenkins ermöglicht kontinuierliche Integration durch eine systematische Automatisierung von Tests. </w:t>
+      </w:r>
+      <w:r>
+        <w:rPr>
+          <w:rFonts w:ascii="Arial" w:hAnsi="Arial" w:cs="Arial"/>
+          <w:sz w:val="22"/>
+          <w:szCs w:val="22"/>
+        </w:rPr>
+        <w:t>Durch die Automatisierung werden Testergebnisse schnell erfasst und Inkonsistenzen können behoben werden.</w:t>
       </w:r>
     </w:p>
     <w:p>
-      <w:pPr>
+      <w:r>
+        <w:br w:type="page"/>
+      </w:r>
+    </w:p>
+    <w:p>
+      <w:pPr>
+        <w:pStyle w:val="berschrift1"/>
         <w:spacing w:line="276" w:lineRule="auto"/>
+      </w:pPr>
+      <w:bookmarkStart w:id="8" w:name="_Toc37088622"/>
+      <w:r>
+        <w:lastRenderedPageBreak/>
+        <w:t>Dokumentationsgestaltung</w:t>
+      </w:r>
+      <w:bookmarkEnd w:id="8"/>
+    </w:p>
+    <w:p>
+      <w:pPr>
+        <w:spacing w:line="276" w:lineRule="auto"/>
+        <w:rPr>
+          <w:rFonts w:ascii="Arial" w:hAnsi="Arial" w:cs="Arial"/>
+          <w:sz w:val="22"/>
+          <w:szCs w:val="22"/>
+        </w:rPr>
+      </w:pPr>
+      <w:r>
+        <w:rPr>
+          <w:rFonts w:ascii="Arial" w:hAnsi="Arial" w:cs="Arial"/>
+          <w:sz w:val="22"/>
+          <w:szCs w:val="22"/>
+        </w:rPr>
+        <w:t xml:space="preserve">Dokumente werden im .docx-, .txt, oder .pdf-Format erstellt und gelagert. Jedes Dokument, das dem Kunden übergeben wird, ist im .pdf-Format. Ein Dokument hat stets einen aussagekräftigen Dateinamen. </w:t>
+      </w:r>
+      <w:r>
+        <w:rPr>
+          <w:rFonts w:ascii="Arial" w:hAnsi="Arial" w:cs="Arial"/>
+          <w:sz w:val="22"/>
+          <w:szCs w:val="22"/>
+        </w:rPr>
+        <w:t>Im Folgenden wird der Aufbau eines Dokumentes erklärt und anhand dieses Dokumentes beispielhaft gezeigt.</w:t>
+      </w:r>
+    </w:p>
+    <w:p>
+      <w:pPr>
+        <w:spacing w:line="276" w:lineRule="auto"/>
         <w:rPr>
           <w:rFonts w:ascii="Arial" w:hAnsi="Arial" w:cs="Arial"/>
           <w:sz w:val="22"/>
@@ -1025,79 +1416,31 @@
           <w:sz w:val="22"/>
           <w:szCs w:val="22"/>
         </w:rPr>
-        <w:t xml:space="preserve">Gegebenenfalls kann ein Unterkapitel in weitere Teil-Unterkapitel aufgeteilt werden (siehe Seite </w:t>
-      </w:r>
-      <w:r>
-        <w:rPr>
-          <w:rFonts w:ascii="Arial" w:hAnsi="Arial" w:cs="Arial"/>
-          <w:sz w:val="22"/>
-          <w:szCs w:val="22"/>
-        </w:rPr>
-        <w:t>2</w:t>
-      </w:r>
-      <w:r>
-        <w:rPr>
-          <w:rFonts w:ascii="Arial" w:hAnsi="Arial" w:cs="Arial"/>
-          <w:sz w:val="22"/>
-          <w:szCs w:val="22"/>
-        </w:rPr>
-        <w:t xml:space="preserve"> „</w:t>
-      </w:r>
-      <w:r>
-        <w:rPr>
-          <w:rFonts w:ascii="Arial" w:hAnsi="Arial" w:cs="Arial"/>
-          <w:sz w:val="22"/>
-          <w:szCs w:val="22"/>
-        </w:rPr>
-        <w:t>Werkzeuge</w:t>
-      </w:r>
-      <w:r>
-        <w:rPr>
-          <w:rFonts w:ascii="Arial" w:hAnsi="Arial" w:cs="Arial"/>
-          <w:sz w:val="22"/>
-          <w:szCs w:val="22"/>
-        </w:rPr>
-        <w:t>“).</w:t>
-      </w:r>
-      <w:r>
-        <w:rPr>
-          <w:rFonts w:ascii="Arial" w:hAnsi="Arial" w:cs="Arial"/>
-          <w:sz w:val="22"/>
-          <w:szCs w:val="22"/>
-        </w:rPr>
-        <w:t xml:space="preserve"> Tabellen </w:t>
-      </w:r>
-      <w:r>
-        <w:rPr>
-          <w:rFonts w:ascii="Arial" w:hAnsi="Arial" w:cs="Arial"/>
-          <w:sz w:val="22"/>
-          <w:szCs w:val="22"/>
-        </w:rPr>
-        <w:t xml:space="preserve">können verwendet werden (siehe </w:t>
-      </w:r>
-      <w:r>
-        <w:rPr>
-          <w:rFonts w:ascii="Arial" w:hAnsi="Arial" w:cs="Arial"/>
-          <w:sz w:val="22"/>
-          <w:szCs w:val="22"/>
-        </w:rPr>
-        <w:t>unten</w:t>
-      </w:r>
-      <w:r>
-        <w:rPr>
-          <w:rFonts w:ascii="Arial" w:hAnsi="Arial" w:cs="Arial"/>
-          <w:sz w:val="22"/>
-          <w:szCs w:val="22"/>
-        </w:rPr>
-        <w:t>).</w:t>
-      </w:r>
-      <w:r>
-        <w:rPr>
-          <w:rFonts w:ascii="Arial" w:hAnsi="Arial" w:cs="Arial"/>
-          <w:sz w:val="22"/>
-          <w:szCs w:val="22"/>
-        </w:rPr>
-        <w:t xml:space="preserve"> Jede Seite eines Dokumentes enthält oben rechts den Gruppennamen </w:t>
+        <w:t>Das erste Unterkapitel ist stets ein</w:t>
+      </w:r>
+      <w:r>
+        <w:rPr>
+          <w:rFonts w:ascii="Arial" w:hAnsi="Arial" w:cs="Arial"/>
+          <w:sz w:val="22"/>
+          <w:szCs w:val="22"/>
+        </w:rPr>
+        <w:t xml:space="preserve"> tabellarischer</w:t>
+      </w:r>
+      <w:r>
+        <w:rPr>
+          <w:rFonts w:ascii="Arial" w:hAnsi="Arial" w:cs="Arial"/>
+          <w:sz w:val="22"/>
+          <w:szCs w:val="22"/>
+        </w:rPr>
+        <w:t xml:space="preserve"> Änderungsverlauf, </w:t>
+      </w:r>
+      <w:r>
+        <w:rPr>
+          <w:rFonts w:ascii="Arial" w:hAnsi="Arial" w:cs="Arial"/>
+          <w:sz w:val="22"/>
+          <w:szCs w:val="22"/>
+        </w:rPr>
+        <w:t>bestehend aus Datum, Versionsnummer, Aufzählung der geänderten Kapitel, dem Autor und einem Status (</w:t>
       </w:r>
       <w:r>
         <w:rPr>
@@ -1107,6 +1450,166 @@
           <w:sz w:val="22"/>
           <w:szCs w:val="22"/>
         </w:rPr>
+        <w:t>zu erledigen</w:t>
+      </w:r>
+      <w:r>
+        <w:rPr>
+          <w:rFonts w:ascii="Arial" w:hAnsi="Arial" w:cs="Arial"/>
+          <w:sz w:val="22"/>
+          <w:szCs w:val="22"/>
+        </w:rPr>
+        <w:t xml:space="preserve">, </w:t>
+      </w:r>
+      <w:r>
+        <w:rPr>
+          <w:rFonts w:ascii="Arial" w:hAnsi="Arial" w:cs="Arial"/>
+          <w:i/>
+          <w:iCs/>
+          <w:sz w:val="22"/>
+          <w:szCs w:val="22"/>
+        </w:rPr>
+        <w:t>in Arbeit</w:t>
+      </w:r>
+      <w:r>
+        <w:rPr>
+          <w:rFonts w:ascii="Arial" w:hAnsi="Arial" w:cs="Arial"/>
+          <w:sz w:val="22"/>
+          <w:szCs w:val="22"/>
+        </w:rPr>
+        <w:t xml:space="preserve">, </w:t>
+      </w:r>
+      <w:r>
+        <w:rPr>
+          <w:rFonts w:ascii="Arial" w:hAnsi="Arial" w:cs="Arial"/>
+          <w:i/>
+          <w:iCs/>
+          <w:sz w:val="22"/>
+          <w:szCs w:val="22"/>
+        </w:rPr>
+        <w:t>Ready for Review</w:t>
+      </w:r>
+      <w:r>
+        <w:rPr>
+          <w:rFonts w:ascii="Arial" w:hAnsi="Arial" w:cs="Arial"/>
+          <w:sz w:val="22"/>
+          <w:szCs w:val="22"/>
+        </w:rPr>
+        <w:t xml:space="preserve"> oder </w:t>
+      </w:r>
+      <w:r>
+        <w:rPr>
+          <w:rFonts w:ascii="Arial" w:hAnsi="Arial" w:cs="Arial"/>
+          <w:i/>
+          <w:iCs/>
+          <w:sz w:val="22"/>
+          <w:szCs w:val="22"/>
+        </w:rPr>
+        <w:t>Fertig</w:t>
+      </w:r>
+      <w:r>
+        <w:rPr>
+          <w:rFonts w:ascii="Arial" w:hAnsi="Arial" w:cs="Arial"/>
+          <w:sz w:val="22"/>
+          <w:szCs w:val="22"/>
+        </w:rPr>
+        <w:t>)</w:t>
+      </w:r>
+      <w:r>
+        <w:rPr>
+          <w:rFonts w:ascii="Arial" w:hAnsi="Arial" w:cs="Arial"/>
+          <w:sz w:val="22"/>
+          <w:szCs w:val="22"/>
+        </w:rPr>
+        <w:t xml:space="preserve">. </w:t>
+      </w:r>
+      <w:r>
+        <w:rPr>
+          <w:rFonts w:ascii="Arial" w:hAnsi="Arial" w:cs="Arial"/>
+          <w:sz w:val="22"/>
+          <w:szCs w:val="22"/>
+        </w:rPr>
+        <w:t xml:space="preserve">Gegebenenfalls kann ein Unterkapitel in weitere Teil-Unterkapitel aufgeteilt werden (siehe Seite </w:t>
+      </w:r>
+      <w:r>
+        <w:rPr>
+          <w:rFonts w:ascii="Arial" w:hAnsi="Arial" w:cs="Arial"/>
+          <w:sz w:val="22"/>
+          <w:szCs w:val="22"/>
+        </w:rPr>
+        <w:t>2</w:t>
+      </w:r>
+      <w:r>
+        <w:rPr>
+          <w:rFonts w:ascii="Arial" w:hAnsi="Arial" w:cs="Arial"/>
+          <w:sz w:val="22"/>
+          <w:szCs w:val="22"/>
+        </w:rPr>
+        <w:t xml:space="preserve"> „</w:t>
+      </w:r>
+      <w:r>
+        <w:rPr>
+          <w:rFonts w:ascii="Arial" w:hAnsi="Arial" w:cs="Arial"/>
+          <w:sz w:val="22"/>
+          <w:szCs w:val="22"/>
+        </w:rPr>
+        <w:t>Werkzeuge</w:t>
+      </w:r>
+      <w:r>
+        <w:rPr>
+          <w:rFonts w:ascii="Arial" w:hAnsi="Arial" w:cs="Arial"/>
+          <w:sz w:val="22"/>
+          <w:szCs w:val="22"/>
+        </w:rPr>
+        <w:t>“).</w:t>
+      </w:r>
+      <w:r>
+        <w:rPr>
+          <w:rFonts w:ascii="Arial" w:hAnsi="Arial" w:cs="Arial"/>
+          <w:sz w:val="22"/>
+          <w:szCs w:val="22"/>
+        </w:rPr>
+        <w:t xml:space="preserve"> Tabellen </w:t>
+      </w:r>
+      <w:r>
+        <w:rPr>
+          <w:rFonts w:ascii="Arial" w:hAnsi="Arial" w:cs="Arial"/>
+          <w:sz w:val="22"/>
+          <w:szCs w:val="22"/>
+        </w:rPr>
+        <w:t xml:space="preserve">können verwendet werden (siehe </w:t>
+      </w:r>
+      <w:r>
+        <w:rPr>
+          <w:rFonts w:ascii="Arial" w:hAnsi="Arial" w:cs="Arial"/>
+          <w:sz w:val="22"/>
+          <w:szCs w:val="22"/>
+        </w:rPr>
+        <w:t>Seite 1 „Änderungsverlauf“</w:t>
+      </w:r>
+      <w:r>
+        <w:rPr>
+          <w:rFonts w:ascii="Arial" w:hAnsi="Arial" w:cs="Arial"/>
+          <w:sz w:val="22"/>
+          <w:szCs w:val="22"/>
+        </w:rPr>
+        <w:t>).</w:t>
+      </w:r>
+      <w:r>
+        <w:rPr>
+          <w:rFonts w:ascii="Arial" w:hAnsi="Arial" w:cs="Arial"/>
+          <w:sz w:val="22"/>
+          <w:szCs w:val="22"/>
+        </w:rPr>
+        <w:t xml:space="preserve"> Jede Seite eines Dokumentes enthält oben rechts den Gruppennamen </w:t>
+      </w:r>
+      <w:r>
+        <w:rPr>
+          <w:rFonts w:ascii="Arial" w:hAnsi="Arial" w:cs="Arial"/>
+          <w:i/>
+          <w:iCs/>
+          <w:sz w:val="22"/>
+          <w:szCs w:val="22"/>
+        </w:rPr>
         <w:t>D6</w:t>
       </w:r>
       <w:r>
@@ -1251,6 +1754,8 @@
       <w:r>
         <w:t>Werkzeuge</w:t>
       </w:r>
+      <w:bookmarkStart w:id="9" w:name="_GoBack"/>
+      <w:bookmarkEnd w:id="9"/>
     </w:p>
     <w:p>
       <w:pPr>
@@ -1267,6 +1772,14 @@
           <w:sz w:val="22"/>
           <w:szCs w:val="22"/>
         </w:rPr>
+        <w:t xml:space="preserve"> </w:t>
+      </w:r>
+      <w:r>
+        <w:rPr>
+          <w:rFonts w:ascii="Arial" w:hAnsi="Arial" w:cs="Arial"/>
+          <w:sz w:val="22"/>
+          <w:szCs w:val="22"/>
+        </w:rPr>
         <w:t>[</w:t>
       </w:r>
       <w:r>
@@ -1375,6 +1888,14 @@
           <w:szCs w:val="22"/>
         </w:rPr>
       </w:pPr>
+      <w:r>
+        <w:rPr>
+          <w:rFonts w:ascii="Arial" w:hAnsi="Arial" w:cs="Arial"/>
+          <w:sz w:val="22"/>
+          <w:szCs w:val="22"/>
+        </w:rPr>
+        <w:t xml:space="preserve"> </w:t>
+      </w:r>
       <w:r>
         <w:rPr>
           <w:rFonts w:ascii="Arial" w:hAnsi="Arial" w:cs="Arial"/>
@@ -4453,7 +4974,7 @@
 </file>
 
 <file path=customXml/itemProps1.xml><?xml version="1.0" encoding="utf-8"?>
-<ds:datastoreItem xmlns:ds="http://schemas.openxmlformats.org/officeDocument/2006/customXml" ds:itemID="{1E841FED-DA46-413F-B32B-284BFA359EC0}">
+<ds:datastoreItem xmlns:ds="http://schemas.openxmlformats.org/officeDocument/2006/customXml" ds:itemID="{EC128069-6F89-4112-A9C0-62E56371CB23}">
   <ds:schemaRefs>
     <ds:schemaRef ds:uri="http://schemas.openxmlformats.org/officeDocument/2006/bibliography"/>
   </ds:schemaRefs>
